--- a/Concevoir/05_LiaisonPivotRoulements/Cours/Word_2014/07_Cpt_05_LiaisonPivotRoulements_Cours.docx
+++ b/Concevoir/05_LiaisonPivotRoulements/Cours/Word_2014/07_Cpt_05_LiaisonPivotRoulements_Cours.docx
@@ -105,14 +105,67 @@
         <w:tblLook w:val="04A0" w:firstRow="1" w:lastRow="0" w:firstColumn="1" w:lastColumn="0" w:noHBand="0" w:noVBand="1"/>
       </w:tblPr>
       <w:tblGrid>
-        <w:gridCol w:w="3448"/>
-        <w:gridCol w:w="3449"/>
-        <w:gridCol w:w="3449"/>
+        <w:gridCol w:w="1750"/>
+        <w:gridCol w:w="1784"/>
+        <w:gridCol w:w="1929"/>
+        <w:gridCol w:w="1707"/>
+        <w:gridCol w:w="1776"/>
+        <w:gridCol w:w="1476"/>
       </w:tblGrid>
       <w:tr>
         <w:tc>
           <w:tcPr>
-            <w:tcW w:w="3448" w:type="dxa"/>
+            <w:tcW w:w="1860" w:type="dxa"/>
+            <w:vAlign w:val="center"/>
+          </w:tcPr>
+          <w:p>
+            <w:pPr>
+              <w:jc w:val="center"/>
+            </w:pPr>
+            <w:bookmarkStart w:id="0" w:name="_GoBack"/>
+            <w:r>
+              <w:drawing>
+                <wp:inline distT="0" distB="0" distL="0" distR="0" wp14:anchorId="36087D1E" wp14:editId="7EB4C1BC">
+                  <wp:extent cx="777754" cy="1440000"/>
+                  <wp:effectExtent l="0" t="0" r="3810" b="8255"/>
+                  <wp:docPr id="24" name="Image 24"/>
+                  <wp:cNvGraphicFramePr>
+                    <a:graphicFrameLocks xmlns:a="http://schemas.openxmlformats.org/drawingml/2006/main" noChangeAspect="1"/>
+                  </wp:cNvGraphicFramePr>
+                  <a:graphic xmlns:a="http://schemas.openxmlformats.org/drawingml/2006/main">
+                    <a:graphicData uri="http://schemas.openxmlformats.org/drawingml/2006/picture">
+                      <pic:pic xmlns:pic="http://schemas.openxmlformats.org/drawingml/2006/picture">
+                        <pic:nvPicPr>
+                          <pic:cNvPr id="0" name=""/>
+                          <pic:cNvPicPr/>
+                        </pic:nvPicPr>
+                        <pic:blipFill>
+                          <a:blip r:embed="rId10"/>
+                          <a:stretch>
+                            <a:fillRect/>
+                          </a:stretch>
+                        </pic:blipFill>
+                        <pic:spPr>
+                          <a:xfrm>
+                            <a:off x="0" y="0"/>
+                            <a:ext cx="777754" cy="1440000"/>
+                          </a:xfrm>
+                          <a:prstGeom prst="rect">
+                            <a:avLst/>
+                          </a:prstGeom>
+                        </pic:spPr>
+                      </pic:pic>
+                    </a:graphicData>
+                  </a:graphic>
+                </wp:inline>
+              </w:drawing>
+            </w:r>
+            <w:bookmarkEnd w:id="0"/>
+          </w:p>
+        </w:tc>
+        <w:tc>
+          <w:tcPr>
+            <w:tcW w:w="1892" w:type="dxa"/>
             <w:vAlign w:val="center"/>
           </w:tcPr>
           <w:p>
@@ -120,15 +173,11 @@
               <w:jc w:val="center"/>
             </w:pPr>
             <w:r>
-              <w:rPr>
-                <w:noProof/>
-                <w:lang w:eastAsia="fr-FR"/>
-              </w:rPr>
               <w:drawing>
-                <wp:inline distT="0" distB="0" distL="0" distR="0" wp14:anchorId="69624161" wp14:editId="7973034C">
-                  <wp:extent cx="1222423" cy="1250731"/>
-                  <wp:effectExtent l="0" t="0" r="0" b="6985"/>
-                  <wp:docPr id="16003" name="Image 16003" descr="C:\Enseignements\GitHub\07_Etude_Systemes_Mecaniques_Analyser_Concevoir_Realiser\Concevoir\04_LiaisonPivotPaliersLisses\Cours\LaTex_2012\png\img1.png"/>
+                <wp:inline distT="0" distB="0" distL="0" distR="0" wp14:anchorId="77794154" wp14:editId="01CC336C">
+                  <wp:extent cx="806557" cy="1440000"/>
+                  <wp:effectExtent l="0" t="0" r="0" b="8255"/>
+                  <wp:docPr id="25" name="Image 25"/>
                   <wp:cNvGraphicFramePr>
                     <a:graphicFrameLocks xmlns:a="http://schemas.openxmlformats.org/drawingml/2006/main" noChangeAspect="1"/>
                   </wp:cNvGraphicFramePr>
@@ -136,36 +185,23 @@
                     <a:graphicData uri="http://schemas.openxmlformats.org/drawingml/2006/picture">
                       <pic:pic xmlns:pic="http://schemas.openxmlformats.org/drawingml/2006/picture">
                         <pic:nvPicPr>
-                          <pic:cNvPr id="0" name="Picture 30" descr="C:\Enseignements\GitHub\07_Etude_Systemes_Mecaniques_Analyser_Concevoir_Realiser\Concevoir\04_LiaisonPivotPaliersLisses\Cours\LaTex_2012\png\img1.png"/>
-                          <pic:cNvPicPr>
-                            <a:picLocks noChangeAspect="1" noChangeArrowheads="1"/>
-                          </pic:cNvPicPr>
+                          <pic:cNvPr id="0" name=""/>
+                          <pic:cNvPicPr/>
                         </pic:nvPicPr>
                         <pic:blipFill>
-                          <a:blip r:embed="rId10">
-                            <a:extLst>
-                              <a:ext uri="{28A0092B-C50C-407E-A947-70E740481C1C}">
-                                <a14:useLocalDpi xmlns:a14="http://schemas.microsoft.com/office/drawing/2010/main" val="0"/>
-                              </a:ext>
-                            </a:extLst>
-                          </a:blip>
-                          <a:srcRect/>
+                          <a:blip r:embed="rId11"/>
                           <a:stretch>
                             <a:fillRect/>
                           </a:stretch>
                         </pic:blipFill>
-                        <pic:spPr bwMode="auto">
+                        <pic:spPr>
                           <a:xfrm>
                             <a:off x="0" y="0"/>
-                            <a:ext cx="1222072" cy="1250371"/>
+                            <a:ext cx="806557" cy="1440000"/>
                           </a:xfrm>
                           <a:prstGeom prst="rect">
                             <a:avLst/>
                           </a:prstGeom>
-                          <a:noFill/>
-                          <a:ln>
-                            <a:noFill/>
-                          </a:ln>
                         </pic:spPr>
                       </pic:pic>
                     </a:graphicData>
@@ -177,7 +213,7 @@
         </w:tc>
         <w:tc>
           <w:tcPr>
-            <w:tcW w:w="3449" w:type="dxa"/>
+            <w:tcW w:w="2027" w:type="dxa"/>
             <w:vAlign w:val="center"/>
           </w:tcPr>
           <w:p>
@@ -185,15 +221,11 @@
               <w:jc w:val="center"/>
             </w:pPr>
             <w:r>
-              <w:rPr>
-                <w:noProof/>
-                <w:lang w:eastAsia="fr-FR"/>
-              </w:rPr>
               <w:drawing>
-                <wp:inline distT="0" distB="0" distL="0" distR="0" wp14:anchorId="4C526B60" wp14:editId="10EE29F4">
-                  <wp:extent cx="1776286" cy="1052988"/>
-                  <wp:effectExtent l="0" t="0" r="0" b="0"/>
-                  <wp:docPr id="16004" name="Image 16004" descr="C:\Enseignements\GitHub\07_Etude_Systemes_Mecaniques_Analyser_Concevoir_Realiser\Concevoir\04_LiaisonPivotPaliersLisses\Cours\LaTex_2012\png\img2.png"/>
+                <wp:inline distT="0" distB="0" distL="0" distR="0" wp14:anchorId="11DD6C1C" wp14:editId="768938A6">
+                  <wp:extent cx="909072" cy="1440000"/>
+                  <wp:effectExtent l="0" t="0" r="5715" b="8255"/>
+                  <wp:docPr id="26" name="Image 26"/>
                   <wp:cNvGraphicFramePr>
                     <a:graphicFrameLocks xmlns:a="http://schemas.openxmlformats.org/drawingml/2006/main" noChangeAspect="1"/>
                   </wp:cNvGraphicFramePr>
@@ -201,36 +233,23 @@
                     <a:graphicData uri="http://schemas.openxmlformats.org/drawingml/2006/picture">
                       <pic:pic xmlns:pic="http://schemas.openxmlformats.org/drawingml/2006/picture">
                         <pic:nvPicPr>
-                          <pic:cNvPr id="0" name="Picture 31" descr="C:\Enseignements\GitHub\07_Etude_Systemes_Mecaniques_Analyser_Concevoir_Realiser\Concevoir\04_LiaisonPivotPaliersLisses\Cours\LaTex_2012\png\img2.png"/>
-                          <pic:cNvPicPr>
-                            <a:picLocks noChangeAspect="1" noChangeArrowheads="1"/>
-                          </pic:cNvPicPr>
+                          <pic:cNvPr id="0" name=""/>
+                          <pic:cNvPicPr/>
                         </pic:nvPicPr>
                         <pic:blipFill>
-                          <a:blip r:embed="rId11">
-                            <a:extLst>
-                              <a:ext uri="{28A0092B-C50C-407E-A947-70E740481C1C}">
-                                <a14:useLocalDpi xmlns:a14="http://schemas.microsoft.com/office/drawing/2010/main" val="0"/>
-                              </a:ext>
-                            </a:extLst>
-                          </a:blip>
-                          <a:srcRect/>
+                          <a:blip r:embed="rId12"/>
                           <a:stretch>
                             <a:fillRect/>
                           </a:stretch>
                         </pic:blipFill>
-                        <pic:spPr bwMode="auto">
+                        <pic:spPr>
                           <a:xfrm>
                             <a:off x="0" y="0"/>
-                            <a:ext cx="1776251" cy="1052967"/>
+                            <a:ext cx="909072" cy="1440000"/>
                           </a:xfrm>
                           <a:prstGeom prst="rect">
                             <a:avLst/>
                           </a:prstGeom>
-                          <a:noFill/>
-                          <a:ln>
-                            <a:noFill/>
-                          </a:ln>
                         </pic:spPr>
                       </pic:pic>
                     </a:graphicData>
@@ -242,23 +261,18 @@
         </w:tc>
         <w:tc>
           <w:tcPr>
-            <w:tcW w:w="3449" w:type="dxa"/>
-            <w:vAlign w:val="center"/>
+            <w:tcW w:w="1768" w:type="dxa"/>
           </w:tcPr>
           <w:p>
             <w:pPr>
               <w:jc w:val="center"/>
             </w:pPr>
             <w:r>
-              <w:rPr>
-                <w:noProof/>
-                <w:lang w:eastAsia="fr-FR"/>
-              </w:rPr>
               <w:drawing>
-                <wp:inline distT="0" distB="0" distL="0" distR="0" wp14:anchorId="1BCC3495" wp14:editId="040A01CA">
-                  <wp:extent cx="1402855" cy="1174002"/>
-                  <wp:effectExtent l="0" t="0" r="6985" b="7620"/>
-                  <wp:docPr id="16005" name="Image 16005" descr="C:\Enseignements\GitHub\07_Etude_Systemes_Mecaniques_Analyser_Concevoir_Realiser\Concevoir\04_LiaisonPivotPaliersLisses\Cours\LaTex_2012\png\img3.png"/>
+                <wp:inline distT="0" distB="0" distL="0" distR="0" wp14:anchorId="094F3E48" wp14:editId="4014FAF1">
+                  <wp:extent cx="836499" cy="1440000"/>
+                  <wp:effectExtent l="0" t="0" r="1905" b="8255"/>
+                  <wp:docPr id="27" name="Image 27"/>
                   <wp:cNvGraphicFramePr>
                     <a:graphicFrameLocks xmlns:a="http://schemas.openxmlformats.org/drawingml/2006/main" noChangeAspect="1"/>
                   </wp:cNvGraphicFramePr>
@@ -266,36 +280,117 @@
                     <a:graphicData uri="http://schemas.openxmlformats.org/drawingml/2006/picture">
                       <pic:pic xmlns:pic="http://schemas.openxmlformats.org/drawingml/2006/picture">
                         <pic:nvPicPr>
-                          <pic:cNvPr id="0" name="Picture 32" descr="C:\Enseignements\GitHub\07_Etude_Systemes_Mecaniques_Analyser_Concevoir_Realiser\Concevoir\04_LiaisonPivotPaliersLisses\Cours\LaTex_2012\png\img3.png"/>
-                          <pic:cNvPicPr>
-                            <a:picLocks noChangeAspect="1" noChangeArrowheads="1"/>
-                          </pic:cNvPicPr>
+                          <pic:cNvPr id="0" name=""/>
+                          <pic:cNvPicPr/>
                         </pic:nvPicPr>
                         <pic:blipFill>
-                          <a:blip r:embed="rId12" cstate="print">
-                            <a:extLst>
-                              <a:ext uri="{28A0092B-C50C-407E-A947-70E740481C1C}">
-                                <a14:useLocalDpi xmlns:a14="http://schemas.microsoft.com/office/drawing/2010/main" val="0"/>
-                              </a:ext>
-                            </a:extLst>
-                          </a:blip>
-                          <a:srcRect/>
+                          <a:blip r:embed="rId13"/>
                           <a:stretch>
                             <a:fillRect/>
                           </a:stretch>
                         </pic:blipFill>
-                        <pic:spPr bwMode="auto">
+                        <pic:spPr>
                           <a:xfrm>
                             <a:off x="0" y="0"/>
-                            <a:ext cx="1405367" cy="1176105"/>
+                            <a:ext cx="836499" cy="1440000"/>
                           </a:xfrm>
                           <a:prstGeom prst="rect">
                             <a:avLst/>
                           </a:prstGeom>
-                          <a:noFill/>
-                          <a:ln>
-                            <a:noFill/>
-                          </a:ln>
+                        </pic:spPr>
+                      </pic:pic>
+                    </a:graphicData>
+                  </a:graphic>
+                </wp:inline>
+              </w:drawing>
+            </w:r>
+          </w:p>
+        </w:tc>
+        <w:tc>
+          <w:tcPr>
+            <w:tcW w:w="1776" w:type="dxa"/>
+          </w:tcPr>
+          <w:p>
+            <w:pPr>
+              <w:jc w:val="center"/>
+            </w:pPr>
+            <w:r>
+              <w:drawing>
+                <wp:inline distT="0" distB="0" distL="0" distR="0" wp14:anchorId="7FEBBE86" wp14:editId="11F905C1">
+                  <wp:extent cx="982174" cy="1440000"/>
+                  <wp:effectExtent l="0" t="0" r="8890" b="8255"/>
+                  <wp:docPr id="29" name="Image 29"/>
+                  <wp:cNvGraphicFramePr>
+                    <a:graphicFrameLocks xmlns:a="http://schemas.openxmlformats.org/drawingml/2006/main" noChangeAspect="1"/>
+                  </wp:cNvGraphicFramePr>
+                  <a:graphic xmlns:a="http://schemas.openxmlformats.org/drawingml/2006/main">
+                    <a:graphicData uri="http://schemas.openxmlformats.org/drawingml/2006/picture">
+                      <pic:pic xmlns:pic="http://schemas.openxmlformats.org/drawingml/2006/picture">
+                        <pic:nvPicPr>
+                          <pic:cNvPr id="0" name=""/>
+                          <pic:cNvPicPr/>
+                        </pic:nvPicPr>
+                        <pic:blipFill>
+                          <a:blip r:embed="rId14"/>
+                          <a:stretch>
+                            <a:fillRect/>
+                          </a:stretch>
+                        </pic:blipFill>
+                        <pic:spPr>
+                          <a:xfrm>
+                            <a:off x="0" y="0"/>
+                            <a:ext cx="982174" cy="1440000"/>
+                          </a:xfrm>
+                          <a:prstGeom prst="rect">
+                            <a:avLst/>
+                          </a:prstGeom>
+                        </pic:spPr>
+                      </pic:pic>
+                    </a:graphicData>
+                  </a:graphic>
+                </wp:inline>
+              </w:drawing>
+            </w:r>
+          </w:p>
+        </w:tc>
+        <w:tc>
+          <w:tcPr>
+            <w:tcW w:w="1099" w:type="dxa"/>
+          </w:tcPr>
+          <w:p>
+            <w:pPr>
+              <w:jc w:val="center"/>
+            </w:pPr>
+            <w:r>
+              <w:drawing>
+                <wp:inline distT="0" distB="0" distL="0" distR="0" wp14:anchorId="493C61AA" wp14:editId="19B222EA">
+                  <wp:extent cx="793795" cy="1440000"/>
+                  <wp:effectExtent l="0" t="0" r="6350" b="8255"/>
+                  <wp:docPr id="37" name="Image 37"/>
+                  <wp:cNvGraphicFramePr>
+                    <a:graphicFrameLocks xmlns:a="http://schemas.openxmlformats.org/drawingml/2006/main" noChangeAspect="1"/>
+                  </wp:cNvGraphicFramePr>
+                  <a:graphic xmlns:a="http://schemas.openxmlformats.org/drawingml/2006/main">
+                    <a:graphicData uri="http://schemas.openxmlformats.org/drawingml/2006/picture">
+                      <pic:pic xmlns:pic="http://schemas.openxmlformats.org/drawingml/2006/picture">
+                        <pic:nvPicPr>
+                          <pic:cNvPr id="0" name=""/>
+                          <pic:cNvPicPr/>
+                        </pic:nvPicPr>
+                        <pic:blipFill>
+                          <a:blip r:embed="rId15"/>
+                          <a:stretch>
+                            <a:fillRect/>
+                          </a:stretch>
+                        </pic:blipFill>
+                        <pic:spPr>
+                          <a:xfrm>
+                            <a:off x="0" y="0"/>
+                            <a:ext cx="793795" cy="1440000"/>
+                          </a:xfrm>
+                          <a:prstGeom prst="rect">
+                            <a:avLst/>
+                          </a:prstGeom>
                         </pic:spPr>
                       </pic:pic>
                     </a:graphicData>
@@ -309,7 +404,7 @@
       <w:tr>
         <w:tc>
           <w:tcPr>
-            <w:tcW w:w="3448" w:type="dxa"/>
+            <w:tcW w:w="1860" w:type="dxa"/>
             <w:vAlign w:val="center"/>
           </w:tcPr>
           <w:p>
@@ -317,13 +412,13 @@
               <w:jc w:val="center"/>
             </w:pPr>
             <w:r>
-              <w:t>Articulations d’une prothèse de main</w:t>
+              <w:t>Roulement à billes</w:t>
             </w:r>
           </w:p>
         </w:tc>
         <w:tc>
           <w:tcPr>
-            <w:tcW w:w="3449" w:type="dxa"/>
+            <w:tcW w:w="1892" w:type="dxa"/>
             <w:vAlign w:val="center"/>
           </w:tcPr>
           <w:p>
@@ -331,13 +426,13 @@
               <w:jc w:val="center"/>
             </w:pPr>
             <w:r>
-              <w:t>Articulations d’une table élévatrice</w:t>
+              <w:t>Roulement à rouleaux cylindriques</w:t>
             </w:r>
           </w:p>
         </w:tc>
         <w:tc>
           <w:tcPr>
-            <w:tcW w:w="3449" w:type="dxa"/>
+            <w:tcW w:w="2027" w:type="dxa"/>
             <w:vAlign w:val="center"/>
           </w:tcPr>
           <w:p>
@@ -345,7 +440,46 @@
               <w:jc w:val="center"/>
             </w:pPr>
             <w:r>
-              <w:t>Pompe turbo moléculaire montée sur paliers</w:t>
+              <w:t>Roulements à rouleaux coniques</w:t>
+            </w:r>
+          </w:p>
+        </w:tc>
+        <w:tc>
+          <w:tcPr>
+            <w:tcW w:w="1768" w:type="dxa"/>
+          </w:tcPr>
+          <w:p>
+            <w:pPr>
+              <w:jc w:val="center"/>
+            </w:pPr>
+            <w:r>
+              <w:t>Roulement à rotule sur rouleaux</w:t>
+            </w:r>
+          </w:p>
+        </w:tc>
+        <w:tc>
+          <w:tcPr>
+            <w:tcW w:w="1776" w:type="dxa"/>
+          </w:tcPr>
+          <w:p>
+            <w:pPr>
+              <w:jc w:val="center"/>
+            </w:pPr>
+            <w:r>
+              <w:t>Roulement à aiguilles</w:t>
+            </w:r>
+          </w:p>
+        </w:tc>
+        <w:tc>
+          <w:tcPr>
+            <w:tcW w:w="1099" w:type="dxa"/>
+          </w:tcPr>
+          <w:p>
+            <w:pPr>
+              <w:jc w:val="center"/>
+            </w:pPr>
+            <w:r>
+              <w:t>Butée à aiguilles</w:t>
             </w:r>
           </w:p>
         </w:tc>
@@ -379,7 +513,7 @@
                     </pic:cNvPicPr>
                   </pic:nvPicPr>
                   <pic:blipFill>
-                    <a:blip r:embed="rId13" cstate="print">
+                    <a:blip r:embed="rId16" cstate="print">
                       <a:extLst>
                         <a:ext uri="{28A0092B-C50C-407E-A947-70E740481C1C}">
                           <a14:useLocalDpi xmlns:a14="http://schemas.microsoft.com/office/drawing/2010/main" val="0"/>
@@ -581,8 +715,6 @@
               </w:rPr>
               <w:t xml:space="preserve"> </w:t>
             </w:r>
-            <w:bookmarkStart w:id="0" w:name="_GoBack"/>
-            <w:bookmarkEnd w:id="0"/>
           </w:p>
         </w:tc>
       </w:tr>
@@ -2894,7 +3026,7 @@
                     </pic:cNvPicPr>
                   </pic:nvPicPr>
                   <pic:blipFill>
-                    <a:blip r:embed="rId14">
+                    <a:blip r:embed="rId17">
                       <a:extLst>
                         <a:ext uri="{28A0092B-C50C-407E-A947-70E740481C1C}">
                           <a14:useLocalDpi xmlns:a14="http://schemas.microsoft.com/office/drawing/2010/main" val="0"/>
@@ -3159,6 +3291,7 @@
         <w:rPr>
           <w:lang w:eastAsia="fr-FR"/>
         </w:rPr>
+        <w:lastRenderedPageBreak/>
         <w:t>Géométrie des roulements</w:t>
       </w:r>
       <w:bookmarkEnd w:id="4"/>
@@ -3321,7 +3454,7 @@
                           </pic:cNvPicPr>
                         </pic:nvPicPr>
                         <pic:blipFill>
-                          <a:blip r:embed="rId15">
+                          <a:blip r:embed="rId18">
                             <a:extLst>
                               <a:ext uri="{28A0092B-C50C-407E-A947-70E740481C1C}">
                                 <a14:useLocalDpi xmlns:a14="http://schemas.microsoft.com/office/drawing/2010/main" val="0"/>
@@ -3386,7 +3519,7 @@
                           </pic:cNvPicPr>
                         </pic:nvPicPr>
                         <pic:blipFill>
-                          <a:blip r:embed="rId16">
+                          <a:blip r:embed="rId19">
                             <a:extLst>
                               <a:ext uri="{28A0092B-C50C-407E-A947-70E740481C1C}">
                                 <a14:useLocalDpi xmlns:a14="http://schemas.microsoft.com/office/drawing/2010/main" val="0"/>
@@ -3451,7 +3584,7 @@
                           </pic:cNvPicPr>
                         </pic:nvPicPr>
                         <pic:blipFill>
-                          <a:blip r:embed="rId17">
+                          <a:blip r:embed="rId20">
                             <a:extLst>
                               <a:ext uri="{28A0092B-C50C-407E-A947-70E740481C1C}">
                                 <a14:useLocalDpi xmlns:a14="http://schemas.microsoft.com/office/drawing/2010/main" val="0"/>
@@ -3516,7 +3649,7 @@
                           </pic:cNvPicPr>
                         </pic:nvPicPr>
                         <pic:blipFill>
-                          <a:blip r:embed="rId18">
+                          <a:blip r:embed="rId21">
                             <a:extLst>
                               <a:ext uri="{28A0092B-C50C-407E-A947-70E740481C1C}">
                                 <a14:useLocalDpi xmlns:a14="http://schemas.microsoft.com/office/drawing/2010/main" val="0"/>
@@ -3815,7 +3948,7 @@
                     <pic:cNvPicPr/>
                   </pic:nvPicPr>
                   <pic:blipFill>
-                    <a:blip r:embed="rId19" cstate="print"/>
+                    <a:blip r:embed="rId22" cstate="print"/>
                     <a:stretch>
                       <a:fillRect/>
                     </a:stretch>
@@ -3955,7 +4088,7 @@
                           <pic:cNvPicPr/>
                         </pic:nvPicPr>
                         <pic:blipFill>
-                          <a:blip r:embed="rId20" cstate="print"/>
+                          <a:blip r:embed="rId23" cstate="print"/>
                           <a:srcRect t="7116" b="12734"/>
                           <a:stretch>
                             <a:fillRect/>
@@ -4106,13 +4239,7 @@
               <w:rPr>
                 <w:lang w:eastAsia="fr-FR"/>
               </w:rPr>
-              <w:t>de réaliser la</w:t>
-            </w:r>
-            <w:r>
-              <w:rPr>
-                <w:lang w:eastAsia="fr-FR"/>
-              </w:rPr>
-              <w:t xml:space="preserve"> protection contre la corrosion ;</w:t>
+              <w:t>de réaliser la protection contre la corrosion ;</w:t>
             </w:r>
           </w:p>
           <w:p>
@@ -4131,13 +4258,7 @@
               <w:rPr>
                 <w:lang w:eastAsia="fr-FR"/>
               </w:rPr>
-              <w:t>de dimi</w:t>
-            </w:r>
-            <w:r>
-              <w:rPr>
-                <w:lang w:eastAsia="fr-FR"/>
-              </w:rPr>
-              <w:t>nuer la résistance au roulement ;</w:t>
+              <w:t>de diminuer la résistance au roulement ;</w:t>
             </w:r>
           </w:p>
           <w:p>
@@ -4196,13 +4317,7 @@
               <w:rPr>
                 <w:lang w:eastAsia="fr-FR"/>
               </w:rPr>
-              <w:t>la vitesse de rotati</w:t>
-            </w:r>
-            <w:r>
-              <w:rPr>
-                <w:lang w:eastAsia="fr-FR"/>
-              </w:rPr>
-              <w:t>on ;</w:t>
+              <w:t>la vitesse de rotation ;</w:t>
             </w:r>
           </w:p>
           <w:p>
@@ -4222,13 +4337,7 @@
               <w:rPr>
                 <w:lang w:eastAsia="fr-FR"/>
               </w:rPr>
-              <w:t>la quantité de lubrifiant</w:t>
-            </w:r>
-            <w:r>
-              <w:rPr>
-                <w:lang w:eastAsia="fr-FR"/>
-              </w:rPr>
-              <w:t> ;</w:t>
+              <w:t>la quantité de lubrifiant ;</w:t>
             </w:r>
           </w:p>
           <w:p>
@@ -4589,7 +4698,7 @@
                           </pic:cNvPicPr>
                         </pic:nvPicPr>
                         <pic:blipFill>
-                          <a:blip r:embed="rId21" cstate="print">
+                          <a:blip r:embed="rId24" cstate="print">
                             <a:extLst>
                               <a:ext uri="{28A0092B-C50C-407E-A947-70E740481C1C}">
                                 <a14:useLocalDpi xmlns:a14="http://schemas.microsoft.com/office/drawing/2010/main" val="0"/>
@@ -4657,7 +4766,7 @@
                           </pic:cNvPicPr>
                         </pic:nvPicPr>
                         <pic:blipFill>
-                          <a:blip r:embed="rId22" cstate="print">
+                          <a:blip r:embed="rId25" cstate="print">
                             <a:extLst>
                               <a:ext uri="{28A0092B-C50C-407E-A947-70E740481C1C}">
                                 <a14:useLocalDpi xmlns:a14="http://schemas.microsoft.com/office/drawing/2010/main" val="0"/>
@@ -4958,7 +5067,7 @@
                           </pic:cNvPicPr>
                         </pic:nvPicPr>
                         <pic:blipFill>
-                          <a:blip r:embed="rId23" cstate="print">
+                          <a:blip r:embed="rId26" cstate="print">
                             <a:extLst>
                               <a:ext uri="{28A0092B-C50C-407E-A947-70E740481C1C}">
                                 <a14:useLocalDpi xmlns:a14="http://schemas.microsoft.com/office/drawing/2010/main" val="0"/>
@@ -5203,7 +5312,7 @@
                           </pic:cNvPicPr>
                         </pic:nvPicPr>
                         <pic:blipFill>
-                          <a:blip r:embed="rId24" cstate="print">
+                          <a:blip r:embed="rId27" cstate="print">
                             <a:extLst>
                               <a:ext uri="{28A0092B-C50C-407E-A947-70E740481C1C}">
                                 <a14:useLocalDpi xmlns:a14="http://schemas.microsoft.com/office/drawing/2010/main" val="0"/>
@@ -5280,13 +5389,7 @@
               <w:rPr>
                 <w:lang w:eastAsia="fr-FR"/>
               </w:rPr>
-              <w:t>Pour empêcher l'huile de sortir, on utilise la force centrifuge qui fait progresser radialement vers les grands rayons l'huile de fuite. Cette huile se détache de la partie tournante et est récupérée dans une gorge rel</w:t>
-            </w:r>
-            <w:r>
-              <w:rPr>
-                <w:lang w:eastAsia="fr-FR"/>
-              </w:rPr>
-              <w:t>iée à l'intérieur du mécanisme.</w:t>
+              <w:t>Pour empêcher l'huile de sortir, on utilise la force centrifuge qui fait progresser radialement vers les grands rayons l'huile de fuite. Cette huile se détache de la partie tournante et est récupérée dans une gorge reliée à l'intérieur du mécanisme.</w:t>
             </w:r>
           </w:p>
         </w:tc>
@@ -5325,7 +5428,7 @@
                           </pic:cNvPicPr>
                         </pic:nvPicPr>
                         <pic:blipFill>
-                          <a:blip r:embed="rId25" cstate="print">
+                          <a:blip r:embed="rId28" cstate="print">
                             <a:extLst>
                               <a:ext uri="{28A0092B-C50C-407E-A947-70E740481C1C}">
                                 <a14:useLocalDpi xmlns:a14="http://schemas.microsoft.com/office/drawing/2010/main" val="0"/>
@@ -5514,7 +5617,7 @@
                           </pic:cNvPicPr>
                         </pic:nvPicPr>
                         <pic:blipFill>
-                          <a:blip r:embed="rId26" cstate="print">
+                          <a:blip r:embed="rId29" cstate="print">
                             <a:extLst>
                               <a:ext uri="{28A0092B-C50C-407E-A947-70E740481C1C}">
                                 <a14:useLocalDpi xmlns:a14="http://schemas.microsoft.com/office/drawing/2010/main" val="0"/>
@@ -5860,7 +5963,7 @@
                     </pic:cNvPicPr>
                   </pic:nvPicPr>
                   <pic:blipFill>
-                    <a:blip r:embed="rId27" cstate="print">
+                    <a:blip r:embed="rId30" cstate="print">
                       <a:extLst>
                         <a:ext uri="{28A0092B-C50C-407E-A947-70E740481C1C}">
                           <a14:useLocalDpi xmlns:a14="http://schemas.microsoft.com/office/drawing/2010/main" val="0"/>
@@ -6117,7 +6220,7 @@
                           </pic:cNvPicPr>
                         </pic:nvPicPr>
                         <pic:blipFill>
-                          <a:blip r:embed="rId28">
+                          <a:blip r:embed="rId31">
                             <a:extLst>
                               <a:ext uri="{28A0092B-C50C-407E-A947-70E740481C1C}">
                                 <a14:useLocalDpi xmlns:a14="http://schemas.microsoft.com/office/drawing/2010/main" val="0"/>
@@ -6171,7 +6274,7 @@
                           </pic:cNvPicPr>
                         </pic:nvPicPr>
                         <pic:blipFill>
-                          <a:blip r:embed="rId29">
+                          <a:blip r:embed="rId32">
                             <a:extLst>
                               <a:ext uri="{28A0092B-C50C-407E-A947-70E740481C1C}">
                                 <a14:useLocalDpi xmlns:a14="http://schemas.microsoft.com/office/drawing/2010/main" val="0"/>
@@ -6240,7 +6343,7 @@
                           </pic:cNvPicPr>
                         </pic:nvPicPr>
                         <pic:blipFill>
-                          <a:blip r:embed="rId30">
+                          <a:blip r:embed="rId33">
                             <a:extLst>
                               <a:ext uri="{28A0092B-C50C-407E-A947-70E740481C1C}">
                                 <a14:useLocalDpi xmlns:a14="http://schemas.microsoft.com/office/drawing/2010/main" val="0"/>
@@ -6294,7 +6397,7 @@
                           </pic:cNvPicPr>
                         </pic:nvPicPr>
                         <pic:blipFill>
-                          <a:blip r:embed="rId31">
+                          <a:blip r:embed="rId34">
                             <a:extLst>
                               <a:ext uri="{28A0092B-C50C-407E-A947-70E740481C1C}">
                                 <a14:useLocalDpi xmlns:a14="http://schemas.microsoft.com/office/drawing/2010/main" val="0"/>
@@ -6363,7 +6466,7 @@
                           </pic:cNvPicPr>
                         </pic:nvPicPr>
                         <pic:blipFill>
-                          <a:blip r:embed="rId32">
+                          <a:blip r:embed="rId35">
                             <a:extLst>
                               <a:ext uri="{28A0092B-C50C-407E-A947-70E740481C1C}">
                                 <a14:useLocalDpi xmlns:a14="http://schemas.microsoft.com/office/drawing/2010/main" val="0"/>
@@ -6417,7 +6520,7 @@
                           </pic:cNvPicPr>
                         </pic:nvPicPr>
                         <pic:blipFill>
-                          <a:blip r:embed="rId33">
+                          <a:blip r:embed="rId36">
                             <a:extLst>
                               <a:ext uri="{28A0092B-C50C-407E-A947-70E740481C1C}">
                                 <a14:useLocalDpi xmlns:a14="http://schemas.microsoft.com/office/drawing/2010/main" val="0"/>
@@ -6564,7 +6667,7 @@
                           </pic:cNvPicPr>
                         </pic:nvPicPr>
                         <pic:blipFill>
-                          <a:blip r:embed="rId34">
+                          <a:blip r:embed="rId37">
                             <a:extLst>
                               <a:ext uri="{28A0092B-C50C-407E-A947-70E740481C1C}">
                                 <a14:useLocalDpi xmlns:a14="http://schemas.microsoft.com/office/drawing/2010/main" val="0"/>
@@ -6618,7 +6721,7 @@
                           </pic:cNvPicPr>
                         </pic:nvPicPr>
                         <pic:blipFill>
-                          <a:blip r:embed="rId35">
+                          <a:blip r:embed="rId38">
                             <a:extLst>
                               <a:ext uri="{28A0092B-C50C-407E-A947-70E740481C1C}">
                                 <a14:useLocalDpi xmlns:a14="http://schemas.microsoft.com/office/drawing/2010/main" val="0"/>
@@ -6687,7 +6790,7 @@
                           </pic:cNvPicPr>
                         </pic:nvPicPr>
                         <pic:blipFill>
-                          <a:blip r:embed="rId36">
+                          <a:blip r:embed="rId39">
                             <a:extLst>
                               <a:ext uri="{28A0092B-C50C-407E-A947-70E740481C1C}">
                                 <a14:useLocalDpi xmlns:a14="http://schemas.microsoft.com/office/drawing/2010/main" val="0"/>
@@ -6741,7 +6844,7 @@
                           </pic:cNvPicPr>
                         </pic:nvPicPr>
                         <pic:blipFill>
-                          <a:blip r:embed="rId37">
+                          <a:blip r:embed="rId40">
                             <a:extLst>
                               <a:ext uri="{28A0092B-C50C-407E-A947-70E740481C1C}">
                                 <a14:useLocalDpi xmlns:a14="http://schemas.microsoft.com/office/drawing/2010/main" val="0"/>
@@ -6838,7 +6941,7 @@
                           </pic:cNvPicPr>
                         </pic:nvPicPr>
                         <pic:blipFill>
-                          <a:blip r:embed="rId38">
+                          <a:blip r:embed="rId41">
                             <a:extLst>
                               <a:ext uri="{28A0092B-C50C-407E-A947-70E740481C1C}">
                                 <a14:useLocalDpi xmlns:a14="http://schemas.microsoft.com/office/drawing/2010/main" val="0"/>
@@ -6892,7 +6995,7 @@
                           </pic:cNvPicPr>
                         </pic:nvPicPr>
                         <pic:blipFill>
-                          <a:blip r:embed="rId39">
+                          <a:blip r:embed="rId42">
                             <a:extLst>
                               <a:ext uri="{28A0092B-C50C-407E-A947-70E740481C1C}">
                                 <a14:useLocalDpi xmlns:a14="http://schemas.microsoft.com/office/drawing/2010/main" val="0"/>
@@ -7007,6 +7110,7 @@
                 <w:ilvl w:val="0"/>
                 <w:numId w:val="25"/>
               </w:numPr>
+              <w:outlineLvl w:val="3"/>
               <w:rPr>
                 <w:lang w:eastAsia="fr-FR"/>
               </w:rPr>
@@ -7028,6 +7132,7 @@
           <w:p>
             <w:pPr>
               <w:pStyle w:val="Titre4"/>
+              <w:outlineLvl w:val="3"/>
               <w:rPr>
                 <w:lang w:eastAsia="fr-FR"/>
               </w:rPr>
@@ -7077,7 +7182,7 @@
                           </pic:cNvPicPr>
                         </pic:nvPicPr>
                         <pic:blipFill>
-                          <a:blip r:embed="rId40" cstate="print">
+                          <a:blip r:embed="rId43" cstate="print">
                             <a:extLst>
                               <a:ext uri="{28A0092B-C50C-407E-A947-70E740481C1C}">
                                 <a14:useLocalDpi xmlns:a14="http://schemas.microsoft.com/office/drawing/2010/main" val="0"/>
@@ -7143,7 +7248,7 @@
                           </pic:cNvPicPr>
                         </pic:nvPicPr>
                         <pic:blipFill>
-                          <a:blip r:embed="rId41" cstate="print">
+                          <a:blip r:embed="rId44" cstate="print">
                             <a:extLst>
                               <a:ext uri="{28A0092B-C50C-407E-A947-70E740481C1C}">
                                 <a14:useLocalDpi xmlns:a14="http://schemas.microsoft.com/office/drawing/2010/main" val="0"/>
@@ -7353,6 +7458,7 @@
                 <w:ilvl w:val="0"/>
                 <w:numId w:val="26"/>
               </w:numPr>
+              <w:outlineLvl w:val="3"/>
               <w:rPr>
                 <w:lang w:eastAsia="fr-FR"/>
               </w:rPr>
@@ -7374,6 +7480,7 @@
           <w:p>
             <w:pPr>
               <w:pStyle w:val="Titre4"/>
+              <w:outlineLvl w:val="3"/>
               <w:rPr>
                 <w:lang w:eastAsia="fr-FR"/>
               </w:rPr>
@@ -7424,7 +7531,7 @@
                           </pic:cNvPicPr>
                         </pic:nvPicPr>
                         <pic:blipFill>
-                          <a:blip r:embed="rId42" cstate="print">
+                          <a:blip r:embed="rId45" cstate="print">
                             <a:extLst>
                               <a:ext uri="{28A0092B-C50C-407E-A947-70E740481C1C}">
                                 <a14:useLocalDpi xmlns:a14="http://schemas.microsoft.com/office/drawing/2010/main" val="0"/>
@@ -7490,7 +7597,7 @@
                           </pic:cNvPicPr>
                         </pic:nvPicPr>
                         <pic:blipFill>
-                          <a:blip r:embed="rId43" cstate="print">
+                          <a:blip r:embed="rId46" cstate="print">
                             <a:extLst>
                               <a:ext uri="{28A0092B-C50C-407E-A947-70E740481C1C}">
                                 <a14:useLocalDpi xmlns:a14="http://schemas.microsoft.com/office/drawing/2010/main" val="0"/>
@@ -7685,6 +7792,7 @@
                 <w:ilvl w:val="0"/>
                 <w:numId w:val="27"/>
               </w:numPr>
+              <w:outlineLvl w:val="3"/>
               <w:rPr>
                 <w:lang w:eastAsia="fr-FR"/>
               </w:rPr>
@@ -7710,6 +7818,7 @@
                 <w:ilvl w:val="0"/>
                 <w:numId w:val="27"/>
               </w:numPr>
+              <w:outlineLvl w:val="3"/>
               <w:rPr>
                 <w:lang w:eastAsia="fr-FR"/>
               </w:rPr>
@@ -7761,7 +7870,7 @@
                           </pic:cNvPicPr>
                         </pic:nvPicPr>
                         <pic:blipFill>
-                          <a:blip r:embed="rId44" cstate="print">
+                          <a:blip r:embed="rId47" cstate="print">
                             <a:extLst>
                               <a:ext uri="{28A0092B-C50C-407E-A947-70E740481C1C}">
                                 <a14:useLocalDpi xmlns:a14="http://schemas.microsoft.com/office/drawing/2010/main" val="0"/>
@@ -7829,7 +7938,7 @@
                           </pic:cNvPicPr>
                         </pic:nvPicPr>
                         <pic:blipFill>
-                          <a:blip r:embed="rId45" cstate="print">
+                          <a:blip r:embed="rId48" cstate="print">
                             <a:extLst>
                               <a:ext uri="{28A0092B-C50C-407E-A947-70E740481C1C}">
                                 <a14:useLocalDpi xmlns:a14="http://schemas.microsoft.com/office/drawing/2010/main" val="0"/>
@@ -8055,7 +8164,7 @@
                           </pic:cNvPicPr>
                         </pic:nvPicPr>
                         <pic:blipFill>
-                          <a:blip r:embed="rId46" cstate="print">
+                          <a:blip r:embed="rId49" cstate="print">
                             <a:extLst>
                               <a:ext uri="{28A0092B-C50C-407E-A947-70E740481C1C}">
                                 <a14:useLocalDpi xmlns:a14="http://schemas.microsoft.com/office/drawing/2010/main" val="0"/>
@@ -8123,7 +8232,7 @@
                           </pic:cNvPicPr>
                         </pic:nvPicPr>
                         <pic:blipFill>
-                          <a:blip r:embed="rId47" cstate="print">
+                          <a:blip r:embed="rId50" cstate="print">
                             <a:extLst>
                               <a:ext uri="{28A0092B-C50C-407E-A947-70E740481C1C}">
                                 <a14:useLocalDpi xmlns:a14="http://schemas.microsoft.com/office/drawing/2010/main" val="0"/>
@@ -8311,7 +8420,7 @@
                           </pic:cNvPicPr>
                         </pic:nvPicPr>
                         <pic:blipFill>
-                          <a:blip r:embed="rId48" cstate="print">
+                          <a:blip r:embed="rId51" cstate="print">
                             <a:extLst>
                               <a:ext uri="{28A0092B-C50C-407E-A947-70E740481C1C}">
                                 <a14:useLocalDpi xmlns:a14="http://schemas.microsoft.com/office/drawing/2010/main" val="0"/>
@@ -8425,7 +8534,7 @@
                           </pic:cNvPicPr>
                         </pic:nvPicPr>
                         <pic:blipFill>
-                          <a:blip r:embed="rId49" cstate="print">
+                          <a:blip r:embed="rId52" cstate="print">
                             <a:extLst>
                               <a:ext uri="{28A0092B-C50C-407E-A947-70E740481C1C}">
                                 <a14:useLocalDpi xmlns:a14="http://schemas.microsoft.com/office/drawing/2010/main" val="0"/>
@@ -8538,7 +8647,7 @@
                           </pic:cNvPicPr>
                         </pic:nvPicPr>
                         <pic:blipFill>
-                          <a:blip r:embed="rId50" cstate="print">
+                          <a:blip r:embed="rId53" cstate="print">
                             <a:extLst>
                               <a:ext uri="{28A0092B-C50C-407E-A947-70E740481C1C}">
                                 <a14:useLocalDpi xmlns:a14="http://schemas.microsoft.com/office/drawing/2010/main" val="0"/>
@@ -8592,9 +8701,75 @@
         </w:rPr>
       </w:pPr>
     </w:p>
+    <w:p>
+      <w:pPr>
+        <w:pStyle w:val="Titre2"/>
+        <w:numPr>
+          <w:ilvl w:val="0"/>
+          <w:numId w:val="0"/>
+        </w:numPr>
+        <w:ind w:left="360" w:hanging="360"/>
+        <w:rPr>
+          <w:lang w:eastAsia="fr-FR"/>
+        </w:rPr>
+      </w:pPr>
+      <w:r>
+        <w:rPr>
+          <w:lang w:eastAsia="fr-FR"/>
+        </w:rPr>
+        <w:t>Références</w:t>
+      </w:r>
+    </w:p>
+    <w:p>
+      <w:pPr>
+        <w:pStyle w:val="Paragraphedeliste"/>
+        <w:numPr>
+          <w:ilvl w:val="0"/>
+          <w:numId w:val="28"/>
+        </w:numPr>
+        <w:rPr>
+          <w:lang w:eastAsia="fr-FR"/>
+        </w:rPr>
+      </w:pPr>
+      <w:r>
+        <w:rPr>
+          <w:lang w:eastAsia="fr-FR"/>
+        </w:rPr>
+        <w:t>Jean-Pierre Pupier, cours de PTSI, lycée Rouvière, Toulon.</w:t>
+      </w:r>
+    </w:p>
+    <w:p>
+      <w:pPr>
+        <w:pStyle w:val="Paragraphedeliste"/>
+        <w:numPr>
+          <w:ilvl w:val="0"/>
+          <w:numId w:val="28"/>
+        </w:numPr>
+        <w:rPr>
+          <w:lang w:eastAsia="fr-FR"/>
+        </w:rPr>
+      </w:pPr>
+      <w:hyperlink r:id="rId54" w:history="1">
+        <w:r>
+          <w:rPr>
+            <w:rStyle w:val="Lienhypertexte"/>
+            <w:lang w:eastAsia="fr-FR"/>
+          </w:rPr>
+          <w:t>http://www.ntn-snr.com/</w:t>
+        </w:r>
+      </w:hyperlink>
+    </w:p>
+    <w:p>
+      <w:pPr>
+        <w:pStyle w:val="Paragraphedeliste"/>
+        <w:rPr>
+          <w:lang w:eastAsia="fr-FR"/>
+        </w:rPr>
+      </w:pPr>
+    </w:p>
     <w:sectPr>
-      <w:headerReference w:type="default" r:id="rId51"/>
-      <w:footerReference w:type="default" r:id="rId52"/>
+      <w:headerReference w:type="default" r:id="rId55"/>
+      <w:footerReference w:type="default" r:id="rId56"/>
       <w:pgSz w:w="11907" w:h="16840" w:code="9"/>
       <w:pgMar w:top="1134" w:right="567" w:bottom="1134" w:left="1134" w:header="567" w:footer="340" w:gutter="0"/>
       <w:cols w:space="720"/>
@@ -8673,40 +8848,25 @@
         <w:szCs w:val="16"/>
       </w:rPr>
     </w:pPr>
-    <w:r>
-      <w:fldChar w:fldCharType="begin"/>
-    </w:r>
-    <w:r>
-      <w:instrText xml:space="preserve"> FILENAME  \* MERGEFORMAT </w:instrText>
-    </w:r>
-    <w:r>
-      <w:fldChar w:fldCharType="separate"/>
-    </w:r>
-    <w:r>
-      <w:rPr>
-        <w:rFonts w:eastAsiaTheme="minorHAnsi" w:cs="Calibri"/>
-        <w:noProof/>
-        <w:sz w:val="16"/>
-        <w:szCs w:val="16"/>
-      </w:rPr>
-      <w:t>07_Cpt</w:t>
-    </w:r>
-    <w:r>
-      <w:rPr>
-        <w:noProof/>
-        <w:sz w:val="16"/>
-        <w:szCs w:val="16"/>
-      </w:rPr>
-      <w:t>_05_LiaisonPivotRoulements_Cours.docx</w:t>
-    </w:r>
-    <w:r>
-      <w:rPr>
-        <w:noProof/>
-        <w:sz w:val="16"/>
-        <w:szCs w:val="16"/>
-      </w:rPr>
-      <w:fldChar w:fldCharType="end"/>
-    </w:r>
+    <w:fldSimple w:instr=" FILENAME  \* MERGEFORMAT ">
+      <w:r>
+        <w:rPr>
+          <w:rFonts w:eastAsiaTheme="minorHAnsi" w:cs="Calibri"/>
+          <w:noProof/>
+          <w:sz w:val="16"/>
+          <w:szCs w:val="16"/>
+        </w:rPr>
+        <w:t>07_Cpt</w:t>
+      </w:r>
+      <w:r>
+        <w:rPr>
+          <w:noProof/>
+          <w:sz w:val="16"/>
+          <w:szCs w:val="16"/>
+        </w:rPr>
+        <w:t>_05_LiaisonPivotRoulements_Cours.docx</w:t>
+      </w:r>
+    </w:fldSimple>
     <w:r>
       <w:rPr>
         <w:rFonts w:eastAsiaTheme="minorHAnsi" w:cs="Calibri"/>
@@ -8786,35 +8946,18 @@
       </w:rPr>
       <w:t>/</w:t>
     </w:r>
-    <w:r>
-      <w:fldChar w:fldCharType="begin"/>
-    </w:r>
-    <w:r>
-      <w:instrText xml:space="preserve"> NUMPAGES  \* MERGEFORMAT </w:instrText>
-    </w:r>
-    <w:r>
-      <w:fldChar w:fldCharType="separate"/>
-    </w:r>
-    <w:r>
-      <w:rPr>
-        <w:rFonts w:eastAsiaTheme="minorHAnsi" w:cs="Calibri"/>
-        <w:b/>
-        <w:noProof/>
-        <w:sz w:val="16"/>
-        <w:szCs w:val="16"/>
-      </w:rPr>
-      <w:t>11</w:t>
-    </w:r>
-    <w:r>
-      <w:rPr>
-        <w:rFonts w:eastAsiaTheme="minorHAnsi" w:cs="Calibri"/>
-        <w:b/>
-        <w:noProof/>
-        <w:sz w:val="16"/>
-        <w:szCs w:val="16"/>
-      </w:rPr>
-      <w:fldChar w:fldCharType="end"/>
-    </w:r>
+    <w:fldSimple w:instr=" NUMPAGES  \* MERGEFORMAT ">
+      <w:r>
+        <w:rPr>
+          <w:rFonts w:eastAsiaTheme="minorHAnsi" w:cs="Calibri"/>
+          <w:b/>
+          <w:noProof/>
+          <w:sz w:val="16"/>
+          <w:szCs w:val="16"/>
+        </w:rPr>
+        <w:t>11</w:t>
+      </w:r>
+    </w:fldSimple>
   </w:p>
   <w:p>
     <w:pPr>
@@ -9190,7 +9333,7 @@
                               <wps:bodyPr/>
                             </wps:wsp>
                             <wps:wsp>
-                              <wps:cNvPr id="7" name="AutoShape 138"/>
+                              <wps:cNvPr id="2" name="AutoShape 138"/>
                               <wps:cNvCnPr>
                                 <a:cxnSpLocks noChangeShapeType="1"/>
                               </wps:cNvCnPr>
@@ -9318,7 +9461,7 @@
                               <wps:bodyPr/>
                             </wps:wsp>
                             <wps:wsp>
-                              <wps:cNvPr id="11" name="AutoShape 142"/>
+                              <wps:cNvPr id="15" name="AutoShape 142"/>
                               <wps:cNvCnPr>
                                 <a:cxnSpLocks noChangeShapeType="1"/>
                               </wps:cNvCnPr>
@@ -9350,7 +9493,7 @@
                               <wps:bodyPr/>
                             </wps:wsp>
                             <wps:wsp>
-                              <wps:cNvPr id="15" name="AutoShape 143"/>
+                              <wps:cNvPr id="16" name="AutoShape 143"/>
                               <wps:cNvCnPr>
                                 <a:cxnSpLocks noChangeShapeType="1"/>
                               </wps:cNvCnPr>
@@ -9382,7 +9525,7 @@
                               <wps:bodyPr/>
                             </wps:wsp>
                             <wps:wsp>
-                              <wps:cNvPr id="16" name="AutoShape 144"/>
+                              <wps:cNvPr id="17" name="AutoShape 144"/>
                               <wps:cNvCnPr>
                                 <a:cxnSpLocks noChangeShapeType="1"/>
                               </wps:cNvCnPr>
@@ -9414,7 +9557,7 @@
                               <wps:bodyPr/>
                             </wps:wsp>
                             <wps:wsp>
-                              <wps:cNvPr id="17" name="AutoShape 145"/>
+                              <wps:cNvPr id="18" name="AutoShape 145"/>
                               <wps:cNvCnPr>
                                 <a:cxnSpLocks noChangeShapeType="1"/>
                               </wps:cNvCnPr>
@@ -9478,7 +9621,7 @@
                               <wps:bodyPr/>
                             </wps:wsp>
                             <wps:wsp>
-                              <wps:cNvPr id="18" name="AutoShape 147"/>
+                              <wps:cNvPr id="20" name="AutoShape 147"/>
                               <wps:cNvCnPr>
                                 <a:cxnSpLocks noChangeShapeType="1"/>
                               </wps:cNvCnPr>
@@ -9670,7 +9813,7 @@
                               <wps:bodyPr/>
                             </wps:wsp>
                             <wps:wsp>
-                              <wps:cNvPr id="20" name="AutoShape 153"/>
+                              <wps:cNvPr id="22" name="AutoShape 153"/>
                               <wps:cNvCnPr>
                                 <a:cxnSpLocks noChangeShapeType="1"/>
                               </wps:cNvCnPr>
@@ -9702,7 +9845,7 @@
                               <wps:bodyPr/>
                             </wps:wsp>
                             <wps:wsp>
-                              <wps:cNvPr id="22" name="AutoShape 154"/>
+                              <wps:cNvPr id="23" name="AutoShape 154"/>
                               <wps:cNvCnPr>
                                 <a:cxnSpLocks noChangeShapeType="1"/>
                               </wps:cNvCnPr>
@@ -10789,6 +10932,119 @@
     </w:lvl>
   </w:abstractNum>
   <w:abstractNum w:abstractNumId="6">
+    <w:nsid w:val="246C769E"/>
+    <w:multiLevelType w:val="hybridMultilevel"/>
+    <w:tmpl w:val="DF380E54"/>
+    <w:lvl w:ilvl="0" w:tplc="040C0001">
+      <w:start w:val="1"/>
+      <w:numFmt w:val="bullet"/>
+      <w:lvlText w:val=""/>
+      <w:lvlJc w:val="left"/>
+      <w:pPr>
+        <w:ind w:left="720" w:hanging="360"/>
+      </w:pPr>
+      <w:rPr>
+        <w:rFonts w:ascii="Symbol" w:hAnsi="Symbol" w:hint="default"/>
+      </w:rPr>
+    </w:lvl>
+    <w:lvl w:ilvl="1" w:tplc="040C0003" w:tentative="1">
+      <w:start w:val="1"/>
+      <w:numFmt w:val="bullet"/>
+      <w:lvlText w:val="o"/>
+      <w:lvlJc w:val="left"/>
+      <w:pPr>
+        <w:ind w:left="1440" w:hanging="360"/>
+      </w:pPr>
+      <w:rPr>
+        <w:rFonts w:ascii="Courier New" w:hAnsi="Courier New" w:cs="Courier New" w:hint="default"/>
+      </w:rPr>
+    </w:lvl>
+    <w:lvl w:ilvl="2" w:tplc="040C0005" w:tentative="1">
+      <w:start w:val="1"/>
+      <w:numFmt w:val="bullet"/>
+      <w:lvlText w:val=""/>
+      <w:lvlJc w:val="left"/>
+      <w:pPr>
+        <w:ind w:left="2160" w:hanging="360"/>
+      </w:pPr>
+      <w:rPr>
+        <w:rFonts w:ascii="Wingdings" w:hAnsi="Wingdings" w:hint="default"/>
+      </w:rPr>
+    </w:lvl>
+    <w:lvl w:ilvl="3" w:tplc="040C0001" w:tentative="1">
+      <w:start w:val="1"/>
+      <w:numFmt w:val="bullet"/>
+      <w:lvlText w:val=""/>
+      <w:lvlJc w:val="left"/>
+      <w:pPr>
+        <w:ind w:left="2880" w:hanging="360"/>
+      </w:pPr>
+      <w:rPr>
+        <w:rFonts w:ascii="Symbol" w:hAnsi="Symbol" w:hint="default"/>
+      </w:rPr>
+    </w:lvl>
+    <w:lvl w:ilvl="4" w:tplc="040C0003" w:tentative="1">
+      <w:start w:val="1"/>
+      <w:numFmt w:val="bullet"/>
+      <w:lvlText w:val="o"/>
+      <w:lvlJc w:val="left"/>
+      <w:pPr>
+        <w:ind w:left="3600" w:hanging="360"/>
+      </w:pPr>
+      <w:rPr>
+        <w:rFonts w:ascii="Courier New" w:hAnsi="Courier New" w:cs="Courier New" w:hint="default"/>
+      </w:rPr>
+    </w:lvl>
+    <w:lvl w:ilvl="5" w:tplc="040C0005" w:tentative="1">
+      <w:start w:val="1"/>
+      <w:numFmt w:val="bullet"/>
+      <w:lvlText w:val=""/>
+      <w:lvlJc w:val="left"/>
+      <w:pPr>
+        <w:ind w:left="4320" w:hanging="360"/>
+      </w:pPr>
+      <w:rPr>
+        <w:rFonts w:ascii="Wingdings" w:hAnsi="Wingdings" w:hint="default"/>
+      </w:rPr>
+    </w:lvl>
+    <w:lvl w:ilvl="6" w:tplc="040C0001" w:tentative="1">
+      <w:start w:val="1"/>
+      <w:numFmt w:val="bullet"/>
+      <w:lvlText w:val=""/>
+      <w:lvlJc w:val="left"/>
+      <w:pPr>
+        <w:ind w:left="5040" w:hanging="360"/>
+      </w:pPr>
+      <w:rPr>
+        <w:rFonts w:ascii="Symbol" w:hAnsi="Symbol" w:hint="default"/>
+      </w:rPr>
+    </w:lvl>
+    <w:lvl w:ilvl="7" w:tplc="040C0003" w:tentative="1">
+      <w:start w:val="1"/>
+      <w:numFmt w:val="bullet"/>
+      <w:lvlText w:val="o"/>
+      <w:lvlJc w:val="left"/>
+      <w:pPr>
+        <w:ind w:left="5760" w:hanging="360"/>
+      </w:pPr>
+      <w:rPr>
+        <w:rFonts w:ascii="Courier New" w:hAnsi="Courier New" w:cs="Courier New" w:hint="default"/>
+      </w:rPr>
+    </w:lvl>
+    <w:lvl w:ilvl="8" w:tplc="040C0005" w:tentative="1">
+      <w:start w:val="1"/>
+      <w:numFmt w:val="bullet"/>
+      <w:lvlText w:val=""/>
+      <w:lvlJc w:val="left"/>
+      <w:pPr>
+        <w:ind w:left="6480" w:hanging="360"/>
+      </w:pPr>
+      <w:rPr>
+        <w:rFonts w:ascii="Wingdings" w:hAnsi="Wingdings" w:hint="default"/>
+      </w:rPr>
+    </w:lvl>
+  </w:abstractNum>
+  <w:abstractNum w:abstractNumId="7">
     <w:nsid w:val="2A71789D"/>
     <w:multiLevelType w:val="hybridMultilevel"/>
     <w:tmpl w:val="2744DC28"/>
@@ -10901,7 +11157,7 @@
       </w:rPr>
     </w:lvl>
   </w:abstractNum>
-  <w:abstractNum w:abstractNumId="7">
+  <w:abstractNum w:abstractNumId="8">
     <w:nsid w:val="2D5E1DA4"/>
     <w:multiLevelType w:val="hybridMultilevel"/>
     <w:tmpl w:val="B2CAA720"/>
@@ -11014,7 +11270,7 @@
       </w:rPr>
     </w:lvl>
   </w:abstractNum>
-  <w:abstractNum w:abstractNumId="8">
+  <w:abstractNum w:abstractNumId="9">
     <w:nsid w:val="2E010BAF"/>
     <w:multiLevelType w:val="hybridMultilevel"/>
     <w:tmpl w:val="A838F8F0"/>
@@ -11127,7 +11383,7 @@
       </w:rPr>
     </w:lvl>
   </w:abstractNum>
-  <w:abstractNum w:abstractNumId="9">
+  <w:abstractNum w:abstractNumId="10">
     <w:nsid w:val="315D726B"/>
     <w:multiLevelType w:val="hybridMultilevel"/>
     <w:tmpl w:val="9BCE9A7E"/>
@@ -11240,7 +11496,7 @@
       </w:rPr>
     </w:lvl>
   </w:abstractNum>
-  <w:abstractNum w:abstractNumId="10">
+  <w:abstractNum w:abstractNumId="11">
     <w:nsid w:val="44F35AAD"/>
     <w:multiLevelType w:val="hybridMultilevel"/>
     <w:tmpl w:val="1C2039E6"/>
@@ -11327,7 +11583,7 @@
       </w:pPr>
     </w:lvl>
   </w:abstractNum>
-  <w:abstractNum w:abstractNumId="11">
+  <w:abstractNum w:abstractNumId="12">
     <w:nsid w:val="4D6B355F"/>
     <w:multiLevelType w:val="hybridMultilevel"/>
     <w:tmpl w:val="7C704B9E"/>
@@ -11419,7 +11675,7 @@
       </w:pPr>
     </w:lvl>
   </w:abstractNum>
-  <w:abstractNum w:abstractNumId="12">
+  <w:abstractNum w:abstractNumId="13">
     <w:nsid w:val="5AC617FF"/>
     <w:multiLevelType w:val="hybridMultilevel"/>
     <w:tmpl w:val="6542FFE6"/>
@@ -11511,7 +11767,7 @@
       </w:pPr>
     </w:lvl>
   </w:abstractNum>
-  <w:abstractNum w:abstractNumId="13">
+  <w:abstractNum w:abstractNumId="14">
     <w:nsid w:val="61750C6A"/>
     <w:multiLevelType w:val="hybridMultilevel"/>
     <w:tmpl w:val="E9784EB0"/>
@@ -11624,7 +11880,7 @@
       </w:rPr>
     </w:lvl>
   </w:abstractNum>
-  <w:abstractNum w:abstractNumId="14">
+  <w:abstractNum w:abstractNumId="15">
     <w:nsid w:val="70C917FC"/>
     <w:multiLevelType w:val="hybridMultilevel"/>
     <w:tmpl w:val="B5A4E272"/>
@@ -11737,7 +11993,7 @@
       </w:rPr>
     </w:lvl>
   </w:abstractNum>
-  <w:abstractNum w:abstractNumId="15">
+  <w:abstractNum w:abstractNumId="16">
     <w:nsid w:val="76131269"/>
     <w:multiLevelType w:val="hybridMultilevel"/>
     <w:tmpl w:val="F6642148"/>
@@ -11829,7 +12085,7 @@
       </w:pPr>
     </w:lvl>
   </w:abstractNum>
-  <w:abstractNum w:abstractNumId="16">
+  <w:abstractNum w:abstractNumId="17">
     <w:nsid w:val="79ED5696"/>
     <w:multiLevelType w:val="hybridMultilevel"/>
     <w:tmpl w:val="EF46F0DE"/>
@@ -11944,7 +12200,7 @@
       </w:rPr>
     </w:lvl>
   </w:abstractNum>
-  <w:abstractNum w:abstractNumId="17">
+  <w:abstractNum w:abstractNumId="18">
     <w:nsid w:val="7EAB489E"/>
     <w:multiLevelType w:val="hybridMultilevel"/>
     <w:tmpl w:val="24D66F6C"/>
@@ -12057,7 +12313,7 @@
       </w:rPr>
     </w:lvl>
   </w:abstractNum>
-  <w:abstractNum w:abstractNumId="18">
+  <w:abstractNum w:abstractNumId="19">
     <w:nsid w:val="7FA93A62"/>
     <w:multiLevelType w:val="hybridMultilevel"/>
     <w:tmpl w:val="1B829170"/>
@@ -12171,7 +12427,7 @@
     </w:lvl>
   </w:abstractNum>
   <w:num w:numId="1">
-    <w:abstractNumId w:val="12"/>
+    <w:abstractNumId w:val="13"/>
     <w:lvlOverride w:ilvl="0">
       <w:startOverride w:val="1"/>
     </w:lvlOverride>
@@ -12180,13 +12436,13 @@
     <w:abstractNumId w:val="3"/>
   </w:num>
   <w:num w:numId="3">
-    <w:abstractNumId w:val="15"/>
+    <w:abstractNumId w:val="16"/>
   </w:num>
   <w:num w:numId="4">
-    <w:abstractNumId w:val="11"/>
+    <w:abstractNumId w:val="12"/>
   </w:num>
   <w:num w:numId="5">
-    <w:abstractNumId w:val="16"/>
+    <w:abstractNumId w:val="17"/>
   </w:num>
   <w:num w:numId="6">
     <w:abstractNumId w:val="5"/>
@@ -12204,13 +12460,13 @@
     </w:lvlOverride>
   </w:num>
   <w:num w:numId="10">
-    <w:abstractNumId w:val="8"/>
+    <w:abstractNumId w:val="9"/>
   </w:num>
   <w:num w:numId="11">
-    <w:abstractNumId w:val="14"/>
+    <w:abstractNumId w:val="15"/>
   </w:num>
   <w:num w:numId="12">
-    <w:abstractNumId w:val="10"/>
+    <w:abstractNumId w:val="11"/>
   </w:num>
   <w:num w:numId="13">
     <w:abstractNumId w:val="5"/>
@@ -12222,37 +12478,37 @@
     <w:abstractNumId w:val="4"/>
   </w:num>
   <w:num w:numId="15">
-    <w:abstractNumId w:val="6"/>
+    <w:abstractNumId w:val="7"/>
   </w:num>
   <w:num w:numId="16">
-    <w:abstractNumId w:val="15"/>
+    <w:abstractNumId w:val="16"/>
     <w:lvlOverride w:ilvl="0">
       <w:startOverride w:val="1"/>
     </w:lvlOverride>
   </w:num>
   <w:num w:numId="17">
-    <w:abstractNumId w:val="18"/>
+    <w:abstractNumId w:val="19"/>
   </w:num>
   <w:num w:numId="18">
     <w:abstractNumId w:val="0"/>
   </w:num>
   <w:num w:numId="19">
-    <w:abstractNumId w:val="9"/>
+    <w:abstractNumId w:val="10"/>
   </w:num>
   <w:num w:numId="20">
-    <w:abstractNumId w:val="7"/>
+    <w:abstractNumId w:val="8"/>
   </w:num>
   <w:num w:numId="21">
-    <w:abstractNumId w:val="17"/>
+    <w:abstractNumId w:val="18"/>
   </w:num>
   <w:num w:numId="22">
-    <w:abstractNumId w:val="15"/>
+    <w:abstractNumId w:val="16"/>
     <w:lvlOverride w:ilvl="0">
       <w:startOverride w:val="1"/>
     </w:lvlOverride>
   </w:num>
   <w:num w:numId="23">
-    <w:abstractNumId w:val="13"/>
+    <w:abstractNumId w:val="14"/>
   </w:num>
   <w:num w:numId="24">
     <w:abstractNumId w:val="5"/>
@@ -12261,22 +12517,25 @@
     </w:lvlOverride>
   </w:num>
   <w:num w:numId="25">
-    <w:abstractNumId w:val="15"/>
+    <w:abstractNumId w:val="16"/>
     <w:lvlOverride w:ilvl="0">
       <w:startOverride w:val="1"/>
     </w:lvlOverride>
   </w:num>
   <w:num w:numId="26">
-    <w:abstractNumId w:val="15"/>
+    <w:abstractNumId w:val="16"/>
     <w:lvlOverride w:ilvl="0">
       <w:startOverride w:val="1"/>
     </w:lvlOverride>
   </w:num>
   <w:num w:numId="27">
-    <w:abstractNumId w:val="15"/>
+    <w:abstractNumId w:val="16"/>
     <w:lvlOverride w:ilvl="0">
       <w:startOverride w:val="1"/>
     </w:lvlOverride>
+  </w:num>
+  <w:num w:numId="28">
+    <w:abstractNumId w:val="6"/>
   </w:num>
   <w:numIdMacAtCleanup w:val="27"/>
 </w:numbering>
@@ -14950,7 +15209,7 @@
 </file>
 
 <file path=customXml/itemProps1.xml><?xml version="1.0" encoding="utf-8"?>
-<ds:datastoreItem xmlns:ds="http://schemas.openxmlformats.org/officeDocument/2006/customXml" ds:itemID="{A53FE1B8-7C50-4FF8-BA96-CB2C725CA888}">
+<ds:datastoreItem xmlns:ds="http://schemas.openxmlformats.org/officeDocument/2006/customXml" ds:itemID="{AA721445-5E00-4634-B2F3-A30EDE588784}">
   <ds:schemaRefs>
     <ds:schemaRef ds:uri="http://schemas.openxmlformats.org/officeDocument/2006/bibliography"/>
   </ds:schemaRefs>

--- a/Concevoir/05_LiaisonPivotRoulements/Cours/Word_2014/07_Cpt_05_LiaisonPivotRoulements_Cours.docx
+++ b/Concevoir/05_LiaisonPivotRoulements/Cours/Word_2014/07_Cpt_05_LiaisonPivotRoulements_Cours.docx
@@ -122,8 +122,11 @@
             <w:pPr>
               <w:jc w:val="center"/>
             </w:pPr>
-            <w:bookmarkStart w:id="0" w:name="_GoBack"/>
             <w:r>
+              <w:rPr>
+                <w:noProof/>
+                <w:lang w:eastAsia="fr-FR"/>
+              </w:rPr>
               <w:drawing>
                 <wp:inline distT="0" distB="0" distL="0" distR="0" wp14:anchorId="36087D1E" wp14:editId="7EB4C1BC">
                   <wp:extent cx="777754" cy="1440000"/>
@@ -160,7 +163,6 @@
                 </wp:inline>
               </w:drawing>
             </w:r>
-            <w:bookmarkEnd w:id="0"/>
           </w:p>
         </w:tc>
         <w:tc>
@@ -173,6 +175,10 @@
               <w:jc w:val="center"/>
             </w:pPr>
             <w:r>
+              <w:rPr>
+                <w:noProof/>
+                <w:lang w:eastAsia="fr-FR"/>
+              </w:rPr>
               <w:drawing>
                 <wp:inline distT="0" distB="0" distL="0" distR="0" wp14:anchorId="77794154" wp14:editId="01CC336C">
                   <wp:extent cx="806557" cy="1440000"/>
@@ -221,6 +227,10 @@
               <w:jc w:val="center"/>
             </w:pPr>
             <w:r>
+              <w:rPr>
+                <w:noProof/>
+                <w:lang w:eastAsia="fr-FR"/>
+              </w:rPr>
               <w:drawing>
                 <wp:inline distT="0" distB="0" distL="0" distR="0" wp14:anchorId="11DD6C1C" wp14:editId="768938A6">
                   <wp:extent cx="909072" cy="1440000"/>
@@ -268,6 +278,10 @@
               <w:jc w:val="center"/>
             </w:pPr>
             <w:r>
+              <w:rPr>
+                <w:noProof/>
+                <w:lang w:eastAsia="fr-FR"/>
+              </w:rPr>
               <w:drawing>
                 <wp:inline distT="0" distB="0" distL="0" distR="0" wp14:anchorId="094F3E48" wp14:editId="4014FAF1">
                   <wp:extent cx="836499" cy="1440000"/>
@@ -315,6 +329,10 @@
               <w:jc w:val="center"/>
             </w:pPr>
             <w:r>
+              <w:rPr>
+                <w:noProof/>
+                <w:lang w:eastAsia="fr-FR"/>
+              </w:rPr>
               <w:drawing>
                 <wp:inline distT="0" distB="0" distL="0" distR="0" wp14:anchorId="7FEBBE86" wp14:editId="11F905C1">
                   <wp:extent cx="982174" cy="1440000"/>
@@ -362,6 +380,10 @@
               <w:jc w:val="center"/>
             </w:pPr>
             <w:r>
+              <w:rPr>
+                <w:noProof/>
+                <w:lang w:eastAsia="fr-FR"/>
+              </w:rPr>
               <w:drawing>
                 <wp:inline distT="0" distB="0" distL="0" distR="0" wp14:anchorId="493C61AA" wp14:editId="19B222EA">
                   <wp:extent cx="793795" cy="1440000"/>
@@ -2960,21 +2982,21 @@
           <w:numId w:val="9"/>
         </w:numPr>
       </w:pPr>
-      <w:bookmarkStart w:id="1" w:name="_Toc408236184"/>
+      <w:bookmarkStart w:id="0" w:name="_Toc408236184"/>
       <w:r>
         <w:t>Généralités</w:t>
       </w:r>
-      <w:bookmarkEnd w:id="1"/>
+      <w:bookmarkEnd w:id="0"/>
     </w:p>
     <w:p>
       <w:pPr>
         <w:pStyle w:val="Titre3"/>
       </w:pPr>
-      <w:bookmarkStart w:id="2" w:name="_Toc408236185"/>
+      <w:bookmarkStart w:id="1" w:name="_Toc408236185"/>
       <w:r>
         <w:t>Cahier des charges d’une liaison pivot</w:t>
       </w:r>
-      <w:bookmarkEnd w:id="2"/>
+      <w:bookmarkEnd w:id="1"/>
     </w:p>
     <w:p>
       <w:pPr>
@@ -3160,14 +3182,14 @@
           <w:lang w:eastAsia="fr-FR"/>
         </w:rPr>
       </w:pPr>
-      <w:bookmarkStart w:id="3" w:name="_Toc408236186"/>
+      <w:bookmarkStart w:id="2" w:name="_Toc408236186"/>
       <w:r>
         <w:rPr>
           <w:lang w:eastAsia="fr-FR"/>
         </w:rPr>
         <w:t>Résistance au roulement</w:t>
       </w:r>
-      <w:bookmarkEnd w:id="3"/>
+      <w:bookmarkEnd w:id="2"/>
     </w:p>
     <w:p>
       <w:pPr>
@@ -3286,7 +3308,7 @@
           <w:lang w:eastAsia="fr-FR"/>
         </w:rPr>
       </w:pPr>
-      <w:bookmarkStart w:id="4" w:name="_Toc408236187"/>
+      <w:bookmarkStart w:id="3" w:name="_Toc408236187"/>
       <w:r>
         <w:rPr>
           <w:lang w:eastAsia="fr-FR"/>
@@ -3294,7 +3316,7 @@
         <w:lastRenderedPageBreak/>
         <w:t>Géométrie des roulements</w:t>
       </w:r>
-      <w:bookmarkEnd w:id="4"/>
+      <w:bookmarkEnd w:id="3"/>
     </w:p>
     <w:p>
       <w:pPr>
@@ -3695,14 +3717,14 @@
           <w:lang w:eastAsia="fr-FR"/>
         </w:rPr>
       </w:pPr>
-      <w:bookmarkStart w:id="5" w:name="_Toc408236188"/>
+      <w:bookmarkStart w:id="4" w:name="_Toc408236188"/>
       <w:r>
         <w:rPr>
           <w:lang w:eastAsia="fr-FR"/>
         </w:rPr>
         <w:t>Billes</w:t>
       </w:r>
-      <w:bookmarkEnd w:id="5"/>
+      <w:bookmarkEnd w:id="4"/>
     </w:p>
     <w:p>
       <w:pPr>
@@ -3751,14 +3773,14 @@
           <w:lang w:eastAsia="fr-FR"/>
         </w:rPr>
       </w:pPr>
-      <w:bookmarkStart w:id="6" w:name="_Toc408236189"/>
+      <w:bookmarkStart w:id="5" w:name="_Toc408236189"/>
       <w:r>
         <w:rPr>
           <w:lang w:eastAsia="fr-FR"/>
         </w:rPr>
         <w:t>Rouleau (cylindrique ou conique)</w:t>
       </w:r>
-      <w:bookmarkEnd w:id="6"/>
+      <w:bookmarkEnd w:id="5"/>
     </w:p>
     <w:p>
       <w:pPr>
@@ -3807,14 +3829,14 @@
           <w:lang w:eastAsia="fr-FR"/>
         </w:rPr>
       </w:pPr>
-      <w:bookmarkStart w:id="7" w:name="_Toc408236190"/>
+      <w:bookmarkStart w:id="6" w:name="_Toc408236190"/>
       <w:r>
         <w:rPr>
           <w:lang w:eastAsia="fr-FR"/>
         </w:rPr>
         <w:t>Aiguille</w:t>
       </w:r>
-      <w:bookmarkEnd w:id="7"/>
+      <w:bookmarkEnd w:id="6"/>
     </w:p>
     <w:p>
       <w:pPr>
@@ -3870,14 +3892,14 @@
           <w:lang w:eastAsia="fr-FR"/>
         </w:rPr>
       </w:pPr>
-      <w:bookmarkStart w:id="8" w:name="_Toc408236191"/>
+      <w:bookmarkStart w:id="7" w:name="_Toc408236191"/>
       <w:r>
         <w:rPr>
           <w:lang w:eastAsia="fr-FR"/>
         </w:rPr>
         <w:t>Encaissement des efforts</w:t>
       </w:r>
-      <w:bookmarkEnd w:id="8"/>
+      <w:bookmarkEnd w:id="7"/>
     </w:p>
     <w:p>
       <w:pPr>
@@ -3990,7 +4012,7 @@
           <w:lang w:eastAsia="fr-FR"/>
         </w:rPr>
       </w:pPr>
-      <w:bookmarkStart w:id="9" w:name="_Toc408236192"/>
+      <w:bookmarkStart w:id="8" w:name="_Toc408236192"/>
       <w:r>
         <w:rPr>
           <w:lang w:eastAsia="fr-FR"/>
@@ -3998,7 +4020,7 @@
         <w:lastRenderedPageBreak/>
         <w:t>Constitution d’un roulement</w:t>
       </w:r>
-      <w:bookmarkEnd w:id="9"/>
+      <w:bookmarkEnd w:id="8"/>
     </w:p>
     <w:tbl>
       <w:tblPr>
@@ -4156,14 +4178,14 @@
           <w:lang w:eastAsia="fr-FR"/>
         </w:rPr>
       </w:pPr>
-      <w:bookmarkStart w:id="10" w:name="_Toc408236193"/>
+      <w:bookmarkStart w:id="9" w:name="_Toc408236193"/>
       <w:r>
         <w:rPr>
           <w:lang w:eastAsia="fr-FR"/>
         </w:rPr>
         <w:t>Lubrification et protection des roulements</w:t>
       </w:r>
-      <w:bookmarkEnd w:id="10"/>
+      <w:bookmarkEnd w:id="9"/>
     </w:p>
     <w:p>
       <w:pPr>
@@ -4176,14 +4198,14 @@
           <w:lang w:eastAsia="fr-FR"/>
         </w:rPr>
       </w:pPr>
-      <w:bookmarkStart w:id="11" w:name="_Toc408236194"/>
+      <w:bookmarkStart w:id="10" w:name="_Toc408236194"/>
       <w:r>
         <w:rPr>
           <w:lang w:eastAsia="fr-FR"/>
         </w:rPr>
         <w:t>La lubrification des roulements</w:t>
       </w:r>
-      <w:bookmarkEnd w:id="11"/>
+      <w:bookmarkEnd w:id="10"/>
     </w:p>
     <w:tbl>
       <w:tblPr>
@@ -4374,14 +4396,14 @@
           <w:lang w:eastAsia="fr-FR"/>
         </w:rPr>
       </w:pPr>
-      <w:bookmarkStart w:id="12" w:name="_Toc408236195"/>
+      <w:bookmarkStart w:id="11" w:name="_Toc408236195"/>
       <w:r>
         <w:rPr>
           <w:lang w:eastAsia="fr-FR"/>
         </w:rPr>
         <w:t>Lubrification à la graisse</w:t>
       </w:r>
-      <w:bookmarkEnd w:id="12"/>
+      <w:bookmarkEnd w:id="11"/>
     </w:p>
     <w:p>
       <w:pPr>
@@ -4846,14 +4868,14 @@
           <w:lang w:eastAsia="fr-FR"/>
         </w:rPr>
       </w:pPr>
-      <w:bookmarkStart w:id="13" w:name="_Toc408236196"/>
+      <w:bookmarkStart w:id="12" w:name="_Toc408236196"/>
       <w:r>
         <w:rPr>
           <w:lang w:eastAsia="fr-FR"/>
         </w:rPr>
         <w:t>Lubrification à l'huile</w:t>
       </w:r>
-      <w:bookmarkEnd w:id="13"/>
+      <w:bookmarkEnd w:id="12"/>
     </w:p>
     <w:p>
       <w:pPr>
@@ -5133,14 +5155,14 @@
           <w:lang w:eastAsia="fr-FR"/>
         </w:rPr>
       </w:pPr>
-      <w:bookmarkStart w:id="14" w:name="_Toc408236197"/>
+      <w:bookmarkStart w:id="13" w:name="_Toc408236197"/>
       <w:r>
         <w:rPr>
           <w:lang w:eastAsia="fr-FR"/>
         </w:rPr>
         <w:t>Protection des roulements</w:t>
       </w:r>
-      <w:bookmarkEnd w:id="14"/>
+      <w:bookmarkEnd w:id="13"/>
     </w:p>
     <w:p>
       <w:pPr>
@@ -5215,14 +5237,14 @@
           <w:lang w:eastAsia="fr-FR"/>
         </w:rPr>
       </w:pPr>
-      <w:bookmarkStart w:id="15" w:name="_Toc408236198"/>
+      <w:bookmarkStart w:id="14" w:name="_Toc408236198"/>
       <w:r>
         <w:rPr>
           <w:lang w:eastAsia="fr-FR"/>
         </w:rPr>
         <w:t>Protection sans frottement</w:t>
       </w:r>
-      <w:bookmarkEnd w:id="15"/>
+      <w:bookmarkEnd w:id="14"/>
     </w:p>
     <w:tbl>
       <w:tblPr>
@@ -5481,14 +5503,14 @@
           <w:lang w:eastAsia="fr-FR"/>
         </w:rPr>
       </w:pPr>
-      <w:bookmarkStart w:id="16" w:name="_Toc408236199"/>
+      <w:bookmarkStart w:id="15" w:name="_Toc408236199"/>
       <w:r>
         <w:rPr>
           <w:lang w:eastAsia="fr-FR"/>
         </w:rPr>
         <w:t>Protection avec frottement</w:t>
       </w:r>
-      <w:bookmarkEnd w:id="16"/>
+      <w:bookmarkEnd w:id="15"/>
     </w:p>
     <w:p>
       <w:pPr>
@@ -5904,14 +5926,14 @@
           <w:lang w:eastAsia="fr-FR"/>
         </w:rPr>
       </w:pPr>
-      <w:bookmarkStart w:id="17" w:name="_Toc408236200"/>
+      <w:bookmarkStart w:id="16" w:name="_Toc408236200"/>
       <w:r>
         <w:rPr>
           <w:lang w:eastAsia="fr-FR"/>
         </w:rPr>
         <w:t>Presse-garniture</w:t>
       </w:r>
-      <w:bookmarkEnd w:id="17"/>
+      <w:bookmarkEnd w:id="16"/>
     </w:p>
     <w:p>
       <w:pPr>
@@ -6087,14 +6109,14 @@
           <w:lang w:eastAsia="fr-FR"/>
         </w:rPr>
       </w:pPr>
-      <w:bookmarkStart w:id="18" w:name="_Toc408236201"/>
+      <w:bookmarkStart w:id="17" w:name="_Toc408236201"/>
       <w:r>
         <w:rPr>
           <w:lang w:eastAsia="fr-FR"/>
         </w:rPr>
         <w:t>Dessin et représentation des roulements</w:t>
       </w:r>
-      <w:bookmarkEnd w:id="18"/>
+      <w:bookmarkEnd w:id="17"/>
     </w:p>
     <w:tbl>
       <w:tblPr>
@@ -7051,14 +7073,14 @@
           <w:lang w:eastAsia="fr-FR"/>
         </w:rPr>
       </w:pPr>
-      <w:bookmarkStart w:id="19" w:name="_Toc408236202"/>
+      <w:bookmarkStart w:id="18" w:name="_Toc408236202"/>
       <w:r>
         <w:rPr>
           <w:lang w:eastAsia="fr-FR"/>
         </w:rPr>
         <w:t>Exemples de montages significatifs</w:t>
       </w:r>
-      <w:bookmarkEnd w:id="19"/>
+      <w:bookmarkEnd w:id="18"/>
     </w:p>
     <w:p>
       <w:pPr>
@@ -7071,14 +7093,14 @@
           <w:lang w:eastAsia="fr-FR"/>
         </w:rPr>
       </w:pPr>
-      <w:bookmarkStart w:id="20" w:name="_Toc408236203"/>
+      <w:bookmarkStart w:id="19" w:name="_Toc408236203"/>
       <w:r>
         <w:rPr>
           <w:lang w:eastAsia="fr-FR"/>
         </w:rPr>
         <w:t>Utilisation de roulements à billes</w:t>
       </w:r>
-      <w:bookmarkEnd w:id="20"/>
+      <w:bookmarkEnd w:id="19"/>
     </w:p>
     <w:tbl>
       <w:tblPr>
@@ -7115,14 +7137,14 @@
                 <w:lang w:eastAsia="fr-FR"/>
               </w:rPr>
             </w:pPr>
-            <w:bookmarkStart w:id="21" w:name="_Toc408236204"/>
+            <w:bookmarkStart w:id="20" w:name="_Toc408236204"/>
             <w:r>
               <w:rPr>
                 <w:lang w:eastAsia="fr-FR"/>
               </w:rPr>
               <w:t>Réducteur simple</w:t>
             </w:r>
-            <w:bookmarkEnd w:id="21"/>
+            <w:bookmarkEnd w:id="20"/>
           </w:p>
         </w:tc>
         <w:tc>
@@ -7137,14 +7159,14 @@
                 <w:lang w:eastAsia="fr-FR"/>
               </w:rPr>
             </w:pPr>
-            <w:bookmarkStart w:id="22" w:name="_Toc408236205"/>
+            <w:bookmarkStart w:id="21" w:name="_Toc408236205"/>
             <w:r>
               <w:rPr>
                 <w:lang w:eastAsia="fr-FR"/>
               </w:rPr>
               <w:t>Perceuse portative</w:t>
             </w:r>
-            <w:bookmarkEnd w:id="22"/>
+            <w:bookmarkEnd w:id="21"/>
           </w:p>
         </w:tc>
       </w:tr>
@@ -7419,14 +7441,14 @@
           <w:lang w:eastAsia="fr-FR"/>
         </w:rPr>
       </w:pPr>
-      <w:bookmarkStart w:id="23" w:name="_Toc408236206"/>
+      <w:bookmarkStart w:id="22" w:name="_Toc408236206"/>
       <w:r>
         <w:rPr>
           <w:lang w:eastAsia="fr-FR"/>
         </w:rPr>
         <w:t>Utilisation des roulements à rouleaux</w:t>
       </w:r>
-      <w:bookmarkEnd w:id="23"/>
+      <w:bookmarkEnd w:id="22"/>
     </w:p>
     <w:tbl>
       <w:tblPr>
@@ -7463,14 +7485,14 @@
                 <w:lang w:eastAsia="fr-FR"/>
               </w:rPr>
             </w:pPr>
-            <w:bookmarkStart w:id="24" w:name="_Toc408236207"/>
+            <w:bookmarkStart w:id="23" w:name="_Toc408236207"/>
             <w:r>
               <w:rPr>
                 <w:lang w:eastAsia="fr-FR"/>
               </w:rPr>
               <w:t>Moteur électrique</w:t>
             </w:r>
-            <w:bookmarkEnd w:id="24"/>
+            <w:bookmarkEnd w:id="23"/>
           </w:p>
         </w:tc>
         <w:tc>
@@ -7485,14 +7507,14 @@
                 <w:lang w:eastAsia="fr-FR"/>
               </w:rPr>
             </w:pPr>
-            <w:bookmarkStart w:id="25" w:name="_Toc408236208"/>
+            <w:bookmarkStart w:id="24" w:name="_Toc408236208"/>
             <w:r>
               <w:rPr>
                 <w:lang w:eastAsia="fr-FR"/>
               </w:rPr>
               <w:t>Pignon à denture hélicoïdale</w:t>
             </w:r>
-            <w:bookmarkEnd w:id="25"/>
+            <w:bookmarkEnd w:id="24"/>
           </w:p>
         </w:tc>
       </w:tr>
@@ -7753,14 +7775,14 @@
           <w:lang w:eastAsia="fr-FR"/>
         </w:rPr>
       </w:pPr>
-      <w:bookmarkStart w:id="26" w:name="_Toc408236209"/>
+      <w:bookmarkStart w:id="25" w:name="_Toc408236209"/>
       <w:r>
         <w:rPr>
           <w:lang w:eastAsia="fr-FR"/>
         </w:rPr>
         <w:t>Utilisation d’éléments roulants coniques</w:t>
       </w:r>
-      <w:bookmarkEnd w:id="26"/>
+      <w:bookmarkEnd w:id="25"/>
     </w:p>
     <w:tbl>
       <w:tblPr>
@@ -7797,14 +7819,14 @@
                 <w:lang w:eastAsia="fr-FR"/>
               </w:rPr>
             </w:pPr>
-            <w:bookmarkStart w:id="27" w:name="_Toc408236210"/>
+            <w:bookmarkStart w:id="26" w:name="_Toc408236210"/>
             <w:r>
               <w:rPr>
                 <w:lang w:eastAsia="fr-FR"/>
               </w:rPr>
               <w:t>Butée à rouleau conique – générateur vertical</w:t>
             </w:r>
-            <w:bookmarkEnd w:id="27"/>
+            <w:bookmarkEnd w:id="26"/>
           </w:p>
         </w:tc>
         <w:tc>
@@ -7823,14 +7845,14 @@
                 <w:lang w:eastAsia="fr-FR"/>
               </w:rPr>
             </w:pPr>
-            <w:bookmarkStart w:id="28" w:name="_Toc408236211"/>
+            <w:bookmarkStart w:id="27" w:name="_Toc408236211"/>
             <w:r>
               <w:rPr>
                 <w:lang w:eastAsia="fr-FR"/>
               </w:rPr>
               <w:t>Roulements à rouleaux coniques – roue de camionnette</w:t>
             </w:r>
-            <w:bookmarkEnd w:id="28"/>
+            <w:bookmarkEnd w:id="27"/>
           </w:p>
         </w:tc>
       </w:tr>
@@ -8076,7 +8098,7 @@
           <w:lang w:eastAsia="fr-FR"/>
         </w:rPr>
       </w:pPr>
-      <w:bookmarkStart w:id="29" w:name="_Toc408236212"/>
+      <w:bookmarkStart w:id="28" w:name="_Toc408236212"/>
       <w:r>
         <w:rPr>
           <w:lang w:eastAsia="fr-FR"/>
@@ -8095,7 +8117,7 @@
         </w:rPr>
         <w:t xml:space="preserve"> roue de voiture</w:t>
       </w:r>
-      <w:bookmarkEnd w:id="29"/>
+      <w:bookmarkEnd w:id="28"/>
     </w:p>
     <w:p>
       <w:pPr>
@@ -8359,14 +8381,14 @@
           <w:lang w:eastAsia="fr-FR"/>
         </w:rPr>
       </w:pPr>
-      <w:bookmarkStart w:id="30" w:name="_Toc408236213"/>
+      <w:bookmarkStart w:id="29" w:name="_Toc408236213"/>
       <w:r>
         <w:rPr>
           <w:lang w:eastAsia="fr-FR"/>
         </w:rPr>
         <w:t>Comparatif de montages équivalents</w:t>
       </w:r>
-      <w:bookmarkEnd w:id="30"/>
+      <w:bookmarkEnd w:id="29"/>
     </w:p>
     <w:tbl>
       <w:tblPr>
@@ -8703,6 +8725,13 @@
     </w:p>
     <w:p>
       <w:pPr>
+        <w:rPr>
+          <w:lang w:eastAsia="fr-FR"/>
+        </w:rPr>
+      </w:pPr>
+    </w:p>
+    <w:p>
+      <w:pPr>
         <w:pStyle w:val="Titre2"/>
         <w:numPr>
           <w:ilvl w:val="0"/>
@@ -8767,9 +8796,396 @@
         </w:rPr>
       </w:pPr>
     </w:p>
+    <w:p>
+      <w:pPr>
+        <w:pStyle w:val="Paragraphedeliste"/>
+        <w:rPr>
+          <w:lang w:eastAsia="fr-FR"/>
+        </w:rPr>
+      </w:pPr>
+    </w:p>
+    <w:p>
+      <w:pPr>
+        <w:pStyle w:val="Paragraphedeliste"/>
+        <w:rPr>
+          <w:lang w:eastAsia="fr-FR"/>
+        </w:rPr>
+      </w:pPr>
+    </w:p>
+    <w:p>
+      <w:pPr>
+        <w:pStyle w:val="Paragraphedeliste"/>
+        <w:rPr>
+          <w:lang w:eastAsia="fr-FR"/>
+        </w:rPr>
+      </w:pPr>
+    </w:p>
+    <w:p>
+      <w:pPr>
+        <w:pStyle w:val="Paragraphedeliste"/>
+        <w:rPr>
+          <w:lang w:eastAsia="fr-FR"/>
+        </w:rPr>
+      </w:pPr>
+    </w:p>
+    <w:p>
+      <w:pPr>
+        <w:pStyle w:val="Paragraphedeliste"/>
+        <w:rPr>
+          <w:lang w:eastAsia="fr-FR"/>
+        </w:rPr>
+      </w:pPr>
+    </w:p>
+    <w:p>
+      <w:pPr>
+        <w:pStyle w:val="Paragraphedeliste"/>
+        <w:rPr>
+          <w:lang w:eastAsia="fr-FR"/>
+        </w:rPr>
+      </w:pPr>
+    </w:p>
+    <w:p>
+      <w:pPr>
+        <w:pStyle w:val="Paragraphedeliste"/>
+        <w:rPr>
+          <w:lang w:eastAsia="fr-FR"/>
+        </w:rPr>
+      </w:pPr>
+    </w:p>
+    <w:p>
+      <w:pPr>
+        <w:pStyle w:val="Paragraphedeliste"/>
+        <w:rPr>
+          <w:lang w:eastAsia="fr-FR"/>
+        </w:rPr>
+      </w:pPr>
+    </w:p>
+    <w:p>
+      <w:pPr>
+        <w:pStyle w:val="Paragraphedeliste"/>
+        <w:rPr>
+          <w:lang w:eastAsia="fr-FR"/>
+        </w:rPr>
+      </w:pPr>
+    </w:p>
+    <w:p>
+      <w:pPr>
+        <w:pStyle w:val="Paragraphedeliste"/>
+        <w:rPr>
+          <w:lang w:eastAsia="fr-FR"/>
+        </w:rPr>
+      </w:pPr>
+    </w:p>
+    <w:p>
+      <w:pPr>
+        <w:pStyle w:val="Paragraphedeliste"/>
+        <w:rPr>
+          <w:lang w:eastAsia="fr-FR"/>
+        </w:rPr>
+      </w:pPr>
+    </w:p>
+    <w:p>
+      <w:pPr>
+        <w:pStyle w:val="Paragraphedeliste"/>
+        <w:rPr>
+          <w:lang w:eastAsia="fr-FR"/>
+        </w:rPr>
+      </w:pPr>
+    </w:p>
+    <w:p>
+      <w:pPr>
+        <w:pStyle w:val="Paragraphedeliste"/>
+        <w:rPr>
+          <w:lang w:eastAsia="fr-FR"/>
+        </w:rPr>
+      </w:pPr>
+    </w:p>
+    <w:p>
+      <w:pPr>
+        <w:pStyle w:val="Paragraphedeliste"/>
+        <w:rPr>
+          <w:lang w:eastAsia="fr-FR"/>
+        </w:rPr>
+      </w:pPr>
+    </w:p>
+    <w:p>
+      <w:pPr>
+        <w:pStyle w:val="Paragraphedeliste"/>
+        <w:rPr>
+          <w:lang w:eastAsia="fr-FR"/>
+        </w:rPr>
+      </w:pPr>
+    </w:p>
+    <w:p>
+      <w:pPr>
+        <w:pStyle w:val="Paragraphedeliste"/>
+        <w:rPr>
+          <w:lang w:eastAsia="fr-FR"/>
+        </w:rPr>
+      </w:pPr>
+    </w:p>
+    <w:p>
+      <w:pPr>
+        <w:pStyle w:val="Paragraphedeliste"/>
+        <w:rPr>
+          <w:lang w:eastAsia="fr-FR"/>
+        </w:rPr>
+      </w:pPr>
+    </w:p>
+    <w:p>
+      <w:pPr>
+        <w:pStyle w:val="Paragraphedeliste"/>
+        <w:rPr>
+          <w:lang w:eastAsia="fr-FR"/>
+        </w:rPr>
+      </w:pPr>
+    </w:p>
+    <w:p>
+      <w:pPr>
+        <w:pStyle w:val="Paragraphedeliste"/>
+        <w:rPr>
+          <w:lang w:eastAsia="fr-FR"/>
+        </w:rPr>
+      </w:pPr>
+    </w:p>
+    <w:p>
+      <w:pPr>
+        <w:pStyle w:val="Paragraphedeliste"/>
+        <w:rPr>
+          <w:lang w:eastAsia="fr-FR"/>
+        </w:rPr>
+      </w:pPr>
+    </w:p>
+    <w:p>
+      <w:pPr>
+        <w:pStyle w:val="Paragraphedeliste"/>
+        <w:rPr>
+          <w:lang w:eastAsia="fr-FR"/>
+        </w:rPr>
+      </w:pPr>
+    </w:p>
+    <w:p>
+      <w:pPr>
+        <w:pStyle w:val="Paragraphedeliste"/>
+        <w:rPr>
+          <w:lang w:eastAsia="fr-FR"/>
+        </w:rPr>
+      </w:pPr>
+    </w:p>
+    <w:p>
+      <w:pPr>
+        <w:pStyle w:val="Paragraphedeliste"/>
+        <w:rPr>
+          <w:lang w:eastAsia="fr-FR"/>
+        </w:rPr>
+      </w:pPr>
+    </w:p>
+    <w:p>
+      <w:pPr>
+        <w:pStyle w:val="Paragraphedeliste"/>
+        <w:rPr>
+          <w:lang w:eastAsia="fr-FR"/>
+        </w:rPr>
+      </w:pPr>
+    </w:p>
+    <w:p>
+      <w:pPr>
+        <w:pStyle w:val="Paragraphedeliste"/>
+        <w:rPr>
+          <w:lang w:eastAsia="fr-FR"/>
+        </w:rPr>
+      </w:pPr>
+    </w:p>
+    <w:p>
+      <w:pPr>
+        <w:pStyle w:val="Paragraphedeliste"/>
+        <w:rPr>
+          <w:lang w:eastAsia="fr-FR"/>
+        </w:rPr>
+      </w:pPr>
+    </w:p>
+    <w:p>
+      <w:pPr>
+        <w:pStyle w:val="Paragraphedeliste"/>
+        <w:rPr>
+          <w:lang w:eastAsia="fr-FR"/>
+        </w:rPr>
+      </w:pPr>
+    </w:p>
+    <w:p>
+      <w:pPr>
+        <w:pStyle w:val="Paragraphedeliste"/>
+        <w:rPr>
+          <w:lang w:eastAsia="fr-FR"/>
+        </w:rPr>
+      </w:pPr>
+    </w:p>
+    <w:p>
+      <w:pPr>
+        <w:jc w:val="center"/>
+        <w:rPr>
+          <w:lang w:eastAsia="fr-FR"/>
+        </w:rPr>
+      </w:pPr>
+      <w:r>
+        <w:rPr>
+          <w:lang w:eastAsia="fr-FR"/>
+        </w:rPr>
+        <w:lastRenderedPageBreak/>
+        <w:drawing>
+          <wp:inline distT="0" distB="0" distL="0" distR="0" wp14:anchorId="21E35A52" wp14:editId="32D58717">
+            <wp:extent cx="3960000" cy="2876750"/>
+            <wp:effectExtent l="0" t="0" r="2540" b="0"/>
+            <wp:docPr id="40" name="Image 40"/>
+            <wp:cNvGraphicFramePr>
+              <a:graphicFrameLocks xmlns:a="http://schemas.openxmlformats.org/drawingml/2006/main" noChangeAspect="1"/>
+            </wp:cNvGraphicFramePr>
+            <a:graphic xmlns:a="http://schemas.openxmlformats.org/drawingml/2006/main">
+              <a:graphicData uri="http://schemas.openxmlformats.org/drawingml/2006/picture">
+                <pic:pic xmlns:pic="http://schemas.openxmlformats.org/drawingml/2006/picture">
+                  <pic:nvPicPr>
+                    <pic:cNvPr id="0" name=""/>
+                    <pic:cNvPicPr/>
+                  </pic:nvPicPr>
+                  <pic:blipFill>
+                    <a:blip r:embed="rId55"/>
+                    <a:stretch>
+                      <a:fillRect/>
+                    </a:stretch>
+                  </pic:blipFill>
+                  <pic:spPr>
+                    <a:xfrm>
+                      <a:off x="0" y="0"/>
+                      <a:ext cx="3960000" cy="2876750"/>
+                    </a:xfrm>
+                    <a:prstGeom prst="rect">
+                      <a:avLst/>
+                    </a:prstGeom>
+                  </pic:spPr>
+                </pic:pic>
+              </a:graphicData>
+            </a:graphic>
+          </wp:inline>
+        </w:drawing>
+      </w:r>
+    </w:p>
+    <w:p>
+      <w:pPr>
+        <w:jc w:val="center"/>
+        <w:rPr>
+          <w:lang w:eastAsia="fr-FR"/>
+        </w:rPr>
+      </w:pPr>
+    </w:p>
+    <w:p>
+      <w:pPr>
+        <w:jc w:val="center"/>
+        <w:rPr>
+          <w:lang w:eastAsia="fr-FR"/>
+        </w:rPr>
+      </w:pPr>
+      <w:r>
+        <w:rPr>
+          <w:lang w:eastAsia="fr-FR"/>
+        </w:rPr>
+        <w:drawing>
+          <wp:inline distT="0" distB="0" distL="0" distR="0" wp14:anchorId="29F6F8C3" wp14:editId="15F0AF6D">
+            <wp:extent cx="3960000" cy="2876749"/>
+            <wp:effectExtent l="0" t="0" r="2540" b="0"/>
+            <wp:docPr id="43" name="Image 43"/>
+            <wp:cNvGraphicFramePr>
+              <a:graphicFrameLocks xmlns:a="http://schemas.openxmlformats.org/drawingml/2006/main" noChangeAspect="1"/>
+            </wp:cNvGraphicFramePr>
+            <a:graphic xmlns:a="http://schemas.openxmlformats.org/drawingml/2006/main">
+              <a:graphicData uri="http://schemas.openxmlformats.org/drawingml/2006/picture">
+                <pic:pic xmlns:pic="http://schemas.openxmlformats.org/drawingml/2006/picture">
+                  <pic:nvPicPr>
+                    <pic:cNvPr id="0" name=""/>
+                    <pic:cNvPicPr/>
+                  </pic:nvPicPr>
+                  <pic:blipFill>
+                    <a:blip r:embed="rId56"/>
+                    <a:stretch>
+                      <a:fillRect/>
+                    </a:stretch>
+                  </pic:blipFill>
+                  <pic:spPr>
+                    <a:xfrm>
+                      <a:off x="0" y="0"/>
+                      <a:ext cx="3960000" cy="2876749"/>
+                    </a:xfrm>
+                    <a:prstGeom prst="rect">
+                      <a:avLst/>
+                    </a:prstGeom>
+                  </pic:spPr>
+                </pic:pic>
+              </a:graphicData>
+            </a:graphic>
+          </wp:inline>
+        </w:drawing>
+      </w:r>
+    </w:p>
+    <w:p>
+      <w:pPr>
+        <w:jc w:val="center"/>
+        <w:rPr>
+          <w:lang w:eastAsia="fr-FR"/>
+        </w:rPr>
+      </w:pPr>
+    </w:p>
+    <w:p>
+      <w:pPr>
+        <w:jc w:val="center"/>
+        <w:rPr>
+          <w:lang w:eastAsia="fr-FR"/>
+        </w:rPr>
+      </w:pPr>
+      <w:bookmarkStart w:id="30" w:name="_GoBack"/>
+      <w:r>
+        <w:rPr>
+          <w:lang w:eastAsia="fr-FR"/>
+        </w:rPr>
+        <w:drawing>
+          <wp:inline distT="0" distB="0" distL="0" distR="0" wp14:anchorId="5EE65B4D" wp14:editId="5C7C891D">
+            <wp:extent cx="3960000" cy="2876749"/>
+            <wp:effectExtent l="0" t="0" r="2540" b="0"/>
+            <wp:docPr id="49" name="Image 49"/>
+            <wp:cNvGraphicFramePr>
+              <a:graphicFrameLocks xmlns:a="http://schemas.openxmlformats.org/drawingml/2006/main" noChangeAspect="1"/>
+            </wp:cNvGraphicFramePr>
+            <a:graphic xmlns:a="http://schemas.openxmlformats.org/drawingml/2006/main">
+              <a:graphicData uri="http://schemas.openxmlformats.org/drawingml/2006/picture">
+                <pic:pic xmlns:pic="http://schemas.openxmlformats.org/drawingml/2006/picture">
+                  <pic:nvPicPr>
+                    <pic:cNvPr id="0" name=""/>
+                    <pic:cNvPicPr/>
+                  </pic:nvPicPr>
+                  <pic:blipFill>
+                    <a:blip r:embed="rId57"/>
+                    <a:stretch>
+                      <a:fillRect/>
+                    </a:stretch>
+                  </pic:blipFill>
+                  <pic:spPr>
+                    <a:xfrm>
+                      <a:off x="0" y="0"/>
+                      <a:ext cx="3960000" cy="2876749"/>
+                    </a:xfrm>
+                    <a:prstGeom prst="rect">
+                      <a:avLst/>
+                    </a:prstGeom>
+                  </pic:spPr>
+                </pic:pic>
+              </a:graphicData>
+            </a:graphic>
+          </wp:inline>
+        </w:drawing>
+      </w:r>
+      <w:bookmarkEnd w:id="30"/>
+    </w:p>
     <w:sectPr>
-      <w:headerReference w:type="default" r:id="rId55"/>
-      <w:footerReference w:type="default" r:id="rId56"/>
+      <w:headerReference w:type="default" r:id="rId58"/>
+      <w:footerReference w:type="default" r:id="rId59"/>
       <w:pgSz w:w="11907" w:h="16840" w:code="9"/>
       <w:pgMar w:top="1134" w:right="567" w:bottom="1134" w:left="1134" w:header="567" w:footer="340" w:gutter="0"/>
       <w:cols w:space="720"/>
@@ -8848,25 +9264,40 @@
         <w:szCs w:val="16"/>
       </w:rPr>
     </w:pPr>
-    <w:fldSimple w:instr=" FILENAME  \* MERGEFORMAT ">
-      <w:r>
-        <w:rPr>
-          <w:rFonts w:eastAsiaTheme="minorHAnsi" w:cs="Calibri"/>
-          <w:noProof/>
-          <w:sz w:val="16"/>
-          <w:szCs w:val="16"/>
-        </w:rPr>
-        <w:t>07_Cpt</w:t>
-      </w:r>
-      <w:r>
-        <w:rPr>
-          <w:noProof/>
-          <w:sz w:val="16"/>
-          <w:szCs w:val="16"/>
-        </w:rPr>
-        <w:t>_05_LiaisonPivotRoulements_Cours.docx</w:t>
-      </w:r>
-    </w:fldSimple>
+    <w:r>
+      <w:fldChar w:fldCharType="begin"/>
+    </w:r>
+    <w:r>
+      <w:instrText xml:space="preserve"> FILENAME  \* MERGEFORMAT </w:instrText>
+    </w:r>
+    <w:r>
+      <w:fldChar w:fldCharType="separate"/>
+    </w:r>
+    <w:r>
+      <w:rPr>
+        <w:rFonts w:eastAsiaTheme="minorHAnsi" w:cs="Calibri"/>
+        <w:noProof/>
+        <w:sz w:val="16"/>
+        <w:szCs w:val="16"/>
+      </w:rPr>
+      <w:t>07_Cpt</w:t>
+    </w:r>
+    <w:r>
+      <w:rPr>
+        <w:noProof/>
+        <w:sz w:val="16"/>
+        <w:szCs w:val="16"/>
+      </w:rPr>
+      <w:t>_05_LiaisonPivotRoulements_Cours.docx</w:t>
+    </w:r>
+    <w:r>
+      <w:rPr>
+        <w:noProof/>
+        <w:sz w:val="16"/>
+        <w:szCs w:val="16"/>
+      </w:rPr>
+      <w:fldChar w:fldCharType="end"/>
+    </w:r>
     <w:r>
       <w:rPr>
         <w:rFonts w:eastAsiaTheme="minorHAnsi" w:cs="Calibri"/>
@@ -8926,7 +9357,7 @@
         <w:sz w:val="16"/>
         <w:szCs w:val="16"/>
       </w:rPr>
-      <w:t>1</w:t>
+      <w:t>12</w:t>
     </w:r>
     <w:r>
       <w:rPr>
@@ -8946,18 +9377,35 @@
       </w:rPr>
       <w:t>/</w:t>
     </w:r>
-    <w:fldSimple w:instr=" NUMPAGES  \* MERGEFORMAT ">
-      <w:r>
-        <w:rPr>
-          <w:rFonts w:eastAsiaTheme="minorHAnsi" w:cs="Calibri"/>
-          <w:b/>
-          <w:noProof/>
-          <w:sz w:val="16"/>
-          <w:szCs w:val="16"/>
-        </w:rPr>
-        <w:t>11</w:t>
-      </w:r>
-    </w:fldSimple>
+    <w:r>
+      <w:fldChar w:fldCharType="begin"/>
+    </w:r>
+    <w:r>
+      <w:instrText xml:space="preserve"> NUMPAGES  \* MERGEFORMAT </w:instrText>
+    </w:r>
+    <w:r>
+      <w:fldChar w:fldCharType="separate"/>
+    </w:r>
+    <w:r>
+      <w:rPr>
+        <w:rFonts w:eastAsiaTheme="minorHAnsi" w:cs="Calibri"/>
+        <w:b/>
+        <w:noProof/>
+        <w:sz w:val="16"/>
+        <w:szCs w:val="16"/>
+      </w:rPr>
+      <w:t>12</w:t>
+    </w:r>
+    <w:r>
+      <w:rPr>
+        <w:rFonts w:eastAsiaTheme="minorHAnsi" w:cs="Calibri"/>
+        <w:b/>
+        <w:noProof/>
+        <w:sz w:val="16"/>
+        <w:szCs w:val="16"/>
+      </w:rPr>
+      <w:fldChar w:fldCharType="end"/>
+    </w:r>
   </w:p>
   <w:p>
     <w:pPr>
@@ -15209,7 +15657,7 @@
 </file>
 
 <file path=customXml/itemProps1.xml><?xml version="1.0" encoding="utf-8"?>
-<ds:datastoreItem xmlns:ds="http://schemas.openxmlformats.org/officeDocument/2006/customXml" ds:itemID="{AA721445-5E00-4634-B2F3-A30EDE588784}">
+<ds:datastoreItem xmlns:ds="http://schemas.openxmlformats.org/officeDocument/2006/customXml" ds:itemID="{B24A97A2-9A21-43BE-8077-05BF5F309FD4}">
   <ds:schemaRefs>
     <ds:schemaRef ds:uri="http://schemas.openxmlformats.org/officeDocument/2006/bibliography"/>
   </ds:schemaRefs>

--- a/Concevoir/05_LiaisonPivotRoulements/Cours/Word_2014/07_Cpt_05_LiaisonPivotRoulements_Cours.docx
+++ b/Concevoir/05_LiaisonPivotRoulements/Cours/Word_2014/07_Cpt_05_LiaisonPivotRoulements_Cours.docx
@@ -777,7 +777,7 @@
         </w:rPr>
         <w:fldChar w:fldCharType="separate"/>
       </w:r>
-      <w:hyperlink w:anchor="_Toc408236184" w:history="1">
+      <w:hyperlink w:anchor="_Toc408780308" w:history="1">
         <w:r>
           <w:rPr>
             <w:rStyle w:val="Lienhypertexte"/>
@@ -804,7 +804,7 @@
             <w:noProof/>
             <w:webHidden/>
           </w:rPr>
-          <w:instrText xml:space="preserve"> PAGEREF _Toc408236184 \h </w:instrText>
+          <w:instrText xml:space="preserve"> PAGEREF _Toc408780308 \h </w:instrText>
         </w:r>
         <w:r>
           <w:rPr>
@@ -850,7 +850,7 @@
           <w:lang w:eastAsia="fr-FR"/>
         </w:rPr>
       </w:pPr>
-      <w:hyperlink w:anchor="_Toc408236185" w:history="1">
+      <w:hyperlink w:anchor="_Toc408780309" w:history="1">
         <w:r>
           <w:rPr>
             <w:rStyle w:val="Lienhypertexte"/>
@@ -877,7 +877,7 @@
             <w:noProof/>
             <w:webHidden/>
           </w:rPr>
-          <w:instrText xml:space="preserve"> PAGEREF _Toc408236185 \h </w:instrText>
+          <w:instrText xml:space="preserve"> PAGEREF _Toc408780309 \h </w:instrText>
         </w:r>
         <w:r>
           <w:rPr>
@@ -923,7 +923,7 @@
           <w:lang w:eastAsia="fr-FR"/>
         </w:rPr>
       </w:pPr>
-      <w:hyperlink w:anchor="_Toc408236186" w:history="1">
+      <w:hyperlink w:anchor="_Toc408780310" w:history="1">
         <w:r>
           <w:rPr>
             <w:rStyle w:val="Lienhypertexte"/>
@@ -951,7 +951,7 @@
             <w:noProof/>
             <w:webHidden/>
           </w:rPr>
-          <w:instrText xml:space="preserve"> PAGEREF _Toc408236186 \h </w:instrText>
+          <w:instrText xml:space="preserve"> PAGEREF _Toc408780310 \h </w:instrText>
         </w:r>
         <w:r>
           <w:rPr>
@@ -997,7 +997,7 @@
           <w:lang w:eastAsia="fr-FR"/>
         </w:rPr>
       </w:pPr>
-      <w:hyperlink w:anchor="_Toc408236187" w:history="1">
+      <w:hyperlink w:anchor="_Toc408780311" w:history="1">
         <w:r>
           <w:rPr>
             <w:rStyle w:val="Lienhypertexte"/>
@@ -1025,7 +1025,7 @@
             <w:noProof/>
             <w:webHidden/>
           </w:rPr>
-          <w:instrText xml:space="preserve"> PAGEREF _Toc408236187 \h </w:instrText>
+          <w:instrText xml:space="preserve"> PAGEREF _Toc408780311 \h </w:instrText>
         </w:r>
         <w:r>
           <w:rPr>
@@ -1045,7 +1045,7 @@
             <w:noProof/>
             <w:webHidden/>
           </w:rPr>
-          <w:t>2</w:t>
+          <w:t>3</w:t>
         </w:r>
         <w:r>
           <w:rPr>
@@ -1070,7 +1070,7 @@
           <w:lang w:eastAsia="fr-FR"/>
         </w:rPr>
       </w:pPr>
-      <w:hyperlink w:anchor="_Toc408236188" w:history="1">
+      <w:hyperlink w:anchor="_Toc408780312" w:history="1">
         <w:r>
           <w:rPr>
             <w:rStyle w:val="Lienhypertexte"/>
@@ -1098,7 +1098,7 @@
             <w:noProof/>
             <w:webHidden/>
           </w:rPr>
-          <w:instrText xml:space="preserve"> PAGEREF _Toc408236188 \h </w:instrText>
+          <w:instrText xml:space="preserve"> PAGEREF _Toc408780312 \h </w:instrText>
         </w:r>
         <w:r>
           <w:rPr>
@@ -1143,7 +1143,7 @@
           <w:lang w:eastAsia="fr-FR"/>
         </w:rPr>
       </w:pPr>
-      <w:hyperlink w:anchor="_Toc408236189" w:history="1">
+      <w:hyperlink w:anchor="_Toc408780313" w:history="1">
         <w:r>
           <w:rPr>
             <w:rStyle w:val="Lienhypertexte"/>
@@ -1171,7 +1171,7 @@
             <w:noProof/>
             <w:webHidden/>
           </w:rPr>
-          <w:instrText xml:space="preserve"> PAGEREF _Toc408236189 \h </w:instrText>
+          <w:instrText xml:space="preserve"> PAGEREF _Toc408780313 \h </w:instrText>
         </w:r>
         <w:r>
           <w:rPr>
@@ -1216,7 +1216,7 @@
           <w:lang w:eastAsia="fr-FR"/>
         </w:rPr>
       </w:pPr>
-      <w:hyperlink w:anchor="_Toc408236190" w:history="1">
+      <w:hyperlink w:anchor="_Toc408780314" w:history="1">
         <w:r>
           <w:rPr>
             <w:rStyle w:val="Lienhypertexte"/>
@@ -1244,7 +1244,7 @@
             <w:noProof/>
             <w:webHidden/>
           </w:rPr>
-          <w:instrText xml:space="preserve"> PAGEREF _Toc408236190 \h </w:instrText>
+          <w:instrText xml:space="preserve"> PAGEREF _Toc408780314 \h </w:instrText>
         </w:r>
         <w:r>
           <w:rPr>
@@ -1290,7 +1290,7 @@
           <w:lang w:eastAsia="fr-FR"/>
         </w:rPr>
       </w:pPr>
-      <w:hyperlink w:anchor="_Toc408236191" w:history="1">
+      <w:hyperlink w:anchor="_Toc408780315" w:history="1">
         <w:r>
           <w:rPr>
             <w:rStyle w:val="Lienhypertexte"/>
@@ -1318,7 +1318,7 @@
             <w:noProof/>
             <w:webHidden/>
           </w:rPr>
-          <w:instrText xml:space="preserve"> PAGEREF _Toc408236191 \h </w:instrText>
+          <w:instrText xml:space="preserve"> PAGEREF _Toc408780315 \h </w:instrText>
         </w:r>
         <w:r>
           <w:rPr>
@@ -1364,7 +1364,7 @@
           <w:lang w:eastAsia="fr-FR"/>
         </w:rPr>
       </w:pPr>
-      <w:hyperlink w:anchor="_Toc408236192" w:history="1">
+      <w:hyperlink w:anchor="_Toc408780316" w:history="1">
         <w:r>
           <w:rPr>
             <w:rStyle w:val="Lienhypertexte"/>
@@ -1392,7 +1392,7 @@
             <w:noProof/>
             <w:webHidden/>
           </w:rPr>
-          <w:instrText xml:space="preserve"> PAGEREF _Toc408236192 \h </w:instrText>
+          <w:instrText xml:space="preserve"> PAGEREF _Toc408780316 \h </w:instrText>
         </w:r>
         <w:r>
           <w:rPr>
@@ -1439,7 +1439,7 @@
           <w:lang w:eastAsia="fr-FR"/>
         </w:rPr>
       </w:pPr>
-      <w:hyperlink w:anchor="_Toc408236193" w:history="1">
+      <w:hyperlink w:anchor="_Toc408780317" w:history="1">
         <w:r>
           <w:rPr>
             <w:rStyle w:val="Lienhypertexte"/>
@@ -1467,7 +1467,7 @@
             <w:noProof/>
             <w:webHidden/>
           </w:rPr>
-          <w:instrText xml:space="preserve"> PAGEREF _Toc408236193 \h </w:instrText>
+          <w:instrText xml:space="preserve"> PAGEREF _Toc408780317 \h </w:instrText>
         </w:r>
         <w:r>
           <w:rPr>
@@ -1513,7 +1513,7 @@
           <w:lang w:eastAsia="fr-FR"/>
         </w:rPr>
       </w:pPr>
-      <w:hyperlink w:anchor="_Toc408236194" w:history="1">
+      <w:hyperlink w:anchor="_Toc408780318" w:history="1">
         <w:r>
           <w:rPr>
             <w:rStyle w:val="Lienhypertexte"/>
@@ -1541,7 +1541,7 @@
             <w:noProof/>
             <w:webHidden/>
           </w:rPr>
-          <w:instrText xml:space="preserve"> PAGEREF _Toc408236194 \h </w:instrText>
+          <w:instrText xml:space="preserve"> PAGEREF _Toc408780318 \h </w:instrText>
         </w:r>
         <w:r>
           <w:rPr>
@@ -1586,7 +1586,7 @@
           <w:lang w:eastAsia="fr-FR"/>
         </w:rPr>
       </w:pPr>
-      <w:hyperlink w:anchor="_Toc408236195" w:history="1">
+      <w:hyperlink w:anchor="_Toc408780319" w:history="1">
         <w:r>
           <w:rPr>
             <w:rStyle w:val="Lienhypertexte"/>
@@ -1614,7 +1614,7 @@
             <w:noProof/>
             <w:webHidden/>
           </w:rPr>
-          <w:instrText xml:space="preserve"> PAGEREF _Toc408236195 \h </w:instrText>
+          <w:instrText xml:space="preserve"> PAGEREF _Toc408780319 \h </w:instrText>
         </w:r>
         <w:r>
           <w:rPr>
@@ -1659,7 +1659,7 @@
           <w:lang w:eastAsia="fr-FR"/>
         </w:rPr>
       </w:pPr>
-      <w:hyperlink w:anchor="_Toc408236196" w:history="1">
+      <w:hyperlink w:anchor="_Toc408780320" w:history="1">
         <w:r>
           <w:rPr>
             <w:rStyle w:val="Lienhypertexte"/>
@@ -1687,7 +1687,7 @@
             <w:noProof/>
             <w:webHidden/>
           </w:rPr>
-          <w:instrText xml:space="preserve"> PAGEREF _Toc408236196 \h </w:instrText>
+          <w:instrText xml:space="preserve"> PAGEREF _Toc408780320 \h </w:instrText>
         </w:r>
         <w:r>
           <w:rPr>
@@ -1733,7 +1733,7 @@
           <w:lang w:eastAsia="fr-FR"/>
         </w:rPr>
       </w:pPr>
-      <w:hyperlink w:anchor="_Toc408236197" w:history="1">
+      <w:hyperlink w:anchor="_Toc408780321" w:history="1">
         <w:r>
           <w:rPr>
             <w:rStyle w:val="Lienhypertexte"/>
@@ -1761,7 +1761,7 @@
             <w:noProof/>
             <w:webHidden/>
           </w:rPr>
-          <w:instrText xml:space="preserve"> PAGEREF _Toc408236197 \h </w:instrText>
+          <w:instrText xml:space="preserve"> PAGEREF _Toc408780321 \h </w:instrText>
         </w:r>
         <w:r>
           <w:rPr>
@@ -1806,7 +1806,7 @@
           <w:lang w:eastAsia="fr-FR"/>
         </w:rPr>
       </w:pPr>
-      <w:hyperlink w:anchor="_Toc408236198" w:history="1">
+      <w:hyperlink w:anchor="_Toc408780322" w:history="1">
         <w:r>
           <w:rPr>
             <w:rStyle w:val="Lienhypertexte"/>
@@ -1834,7 +1834,7 @@
             <w:noProof/>
             <w:webHidden/>
           </w:rPr>
-          <w:instrText xml:space="preserve"> PAGEREF _Toc408236198 \h </w:instrText>
+          <w:instrText xml:space="preserve"> PAGEREF _Toc408780322 \h </w:instrText>
         </w:r>
         <w:r>
           <w:rPr>
@@ -1879,7 +1879,7 @@
           <w:lang w:eastAsia="fr-FR"/>
         </w:rPr>
       </w:pPr>
-      <w:hyperlink w:anchor="_Toc408236199" w:history="1">
+      <w:hyperlink w:anchor="_Toc408780323" w:history="1">
         <w:r>
           <w:rPr>
             <w:rStyle w:val="Lienhypertexte"/>
@@ -1907,7 +1907,7 @@
             <w:noProof/>
             <w:webHidden/>
           </w:rPr>
-          <w:instrText xml:space="preserve"> PAGEREF _Toc408236199 \h </w:instrText>
+          <w:instrText xml:space="preserve"> PAGEREF _Toc408780323 \h </w:instrText>
         </w:r>
         <w:r>
           <w:rPr>
@@ -1952,7 +1952,7 @@
           <w:lang w:eastAsia="fr-FR"/>
         </w:rPr>
       </w:pPr>
-      <w:hyperlink w:anchor="_Toc408236200" w:history="1">
+      <w:hyperlink w:anchor="_Toc408780324" w:history="1">
         <w:r>
           <w:rPr>
             <w:rStyle w:val="Lienhypertexte"/>
@@ -1980,7 +1980,7 @@
             <w:noProof/>
             <w:webHidden/>
           </w:rPr>
-          <w:instrText xml:space="preserve"> PAGEREF _Toc408236200 \h </w:instrText>
+          <w:instrText xml:space="preserve"> PAGEREF _Toc408780324 \h </w:instrText>
         </w:r>
         <w:r>
           <w:rPr>
@@ -2027,7 +2027,7 @@
           <w:lang w:eastAsia="fr-FR"/>
         </w:rPr>
       </w:pPr>
-      <w:hyperlink w:anchor="_Toc408236201" w:history="1">
+      <w:hyperlink w:anchor="_Toc408780325" w:history="1">
         <w:r>
           <w:rPr>
             <w:rStyle w:val="Lienhypertexte"/>
@@ -2055,7 +2055,7 @@
             <w:noProof/>
             <w:webHidden/>
           </w:rPr>
-          <w:instrText xml:space="preserve"> PAGEREF _Toc408236201 \h </w:instrText>
+          <w:instrText xml:space="preserve"> PAGEREF _Toc408780325 \h </w:instrText>
         </w:r>
         <w:r>
           <w:rPr>
@@ -2102,7 +2102,7 @@
           <w:lang w:eastAsia="fr-FR"/>
         </w:rPr>
       </w:pPr>
-      <w:hyperlink w:anchor="_Toc408236202" w:history="1">
+      <w:hyperlink w:anchor="_Toc408780326" w:history="1">
         <w:r>
           <w:rPr>
             <w:rStyle w:val="Lienhypertexte"/>
@@ -2130,7 +2130,7 @@
             <w:noProof/>
             <w:webHidden/>
           </w:rPr>
-          <w:instrText xml:space="preserve"> PAGEREF _Toc408236202 \h </w:instrText>
+          <w:instrText xml:space="preserve"> PAGEREF _Toc408780326 \h </w:instrText>
         </w:r>
         <w:r>
           <w:rPr>
@@ -2176,7 +2176,7 @@
           <w:lang w:eastAsia="fr-FR"/>
         </w:rPr>
       </w:pPr>
-      <w:hyperlink w:anchor="_Toc408236203" w:history="1">
+      <w:hyperlink w:anchor="_Toc408780327" w:history="1">
         <w:r>
           <w:rPr>
             <w:rStyle w:val="Lienhypertexte"/>
@@ -2204,7 +2204,7 @@
             <w:noProof/>
             <w:webHidden/>
           </w:rPr>
-          <w:instrText xml:space="preserve"> PAGEREF _Toc408236203 \h </w:instrText>
+          <w:instrText xml:space="preserve"> PAGEREF _Toc408780327 \h </w:instrText>
         </w:r>
         <w:r>
           <w:rPr>
@@ -2249,7 +2249,7 @@
           <w:lang w:eastAsia="fr-FR"/>
         </w:rPr>
       </w:pPr>
-      <w:hyperlink w:anchor="_Toc408236204" w:history="1">
+      <w:hyperlink w:anchor="_Toc408780328" w:history="1">
         <w:r>
           <w:rPr>
             <w:rStyle w:val="Lienhypertexte"/>
@@ -2277,7 +2277,7 @@
             <w:noProof/>
             <w:webHidden/>
           </w:rPr>
-          <w:instrText xml:space="preserve"> PAGEREF _Toc408236204 \h </w:instrText>
+          <w:instrText xml:space="preserve"> PAGEREF _Toc408780328 \h </w:instrText>
         </w:r>
         <w:r>
           <w:rPr>
@@ -2322,7 +2322,7 @@
           <w:lang w:eastAsia="fr-FR"/>
         </w:rPr>
       </w:pPr>
-      <w:hyperlink w:anchor="_Toc408236205" w:history="1">
+      <w:hyperlink w:anchor="_Toc408780329" w:history="1">
         <w:r>
           <w:rPr>
             <w:rStyle w:val="Lienhypertexte"/>
@@ -2350,7 +2350,7 @@
             <w:noProof/>
             <w:webHidden/>
           </w:rPr>
-          <w:instrText xml:space="preserve"> PAGEREF _Toc408236205 \h </w:instrText>
+          <w:instrText xml:space="preserve"> PAGEREF _Toc408780329 \h </w:instrText>
         </w:r>
         <w:r>
           <w:rPr>
@@ -2396,7 +2396,7 @@
           <w:lang w:eastAsia="fr-FR"/>
         </w:rPr>
       </w:pPr>
-      <w:hyperlink w:anchor="_Toc408236206" w:history="1">
+      <w:hyperlink w:anchor="_Toc408780330" w:history="1">
         <w:r>
           <w:rPr>
             <w:rStyle w:val="Lienhypertexte"/>
@@ -2424,7 +2424,7 @@
             <w:noProof/>
             <w:webHidden/>
           </w:rPr>
-          <w:instrText xml:space="preserve"> PAGEREF _Toc408236206 \h </w:instrText>
+          <w:instrText xml:space="preserve"> PAGEREF _Toc408780330 \h </w:instrText>
         </w:r>
         <w:r>
           <w:rPr>
@@ -2469,7 +2469,7 @@
           <w:lang w:eastAsia="fr-FR"/>
         </w:rPr>
       </w:pPr>
-      <w:hyperlink w:anchor="_Toc408236207" w:history="1">
+      <w:hyperlink w:anchor="_Toc408780331" w:history="1">
         <w:r>
           <w:rPr>
             <w:rStyle w:val="Lienhypertexte"/>
@@ -2497,7 +2497,7 @@
             <w:noProof/>
             <w:webHidden/>
           </w:rPr>
-          <w:instrText xml:space="preserve"> PAGEREF _Toc408236207 \h </w:instrText>
+          <w:instrText xml:space="preserve"> PAGEREF _Toc408780331 \h </w:instrText>
         </w:r>
         <w:r>
           <w:rPr>
@@ -2542,7 +2542,7 @@
           <w:lang w:eastAsia="fr-FR"/>
         </w:rPr>
       </w:pPr>
-      <w:hyperlink w:anchor="_Toc408236208" w:history="1">
+      <w:hyperlink w:anchor="_Toc408780332" w:history="1">
         <w:r>
           <w:rPr>
             <w:rStyle w:val="Lienhypertexte"/>
@@ -2570,7 +2570,7 @@
             <w:noProof/>
             <w:webHidden/>
           </w:rPr>
-          <w:instrText xml:space="preserve"> PAGEREF _Toc408236208 \h </w:instrText>
+          <w:instrText xml:space="preserve"> PAGEREF _Toc408780332 \h </w:instrText>
         </w:r>
         <w:r>
           <w:rPr>
@@ -2616,7 +2616,7 @@
           <w:lang w:eastAsia="fr-FR"/>
         </w:rPr>
       </w:pPr>
-      <w:hyperlink w:anchor="_Toc408236209" w:history="1">
+      <w:hyperlink w:anchor="_Toc408780333" w:history="1">
         <w:r>
           <w:rPr>
             <w:rStyle w:val="Lienhypertexte"/>
@@ -2644,7 +2644,7 @@
             <w:noProof/>
             <w:webHidden/>
           </w:rPr>
-          <w:instrText xml:space="preserve"> PAGEREF _Toc408236209 \h </w:instrText>
+          <w:instrText xml:space="preserve"> PAGEREF _Toc408780333 \h </w:instrText>
         </w:r>
         <w:r>
           <w:rPr>
@@ -2689,7 +2689,7 @@
           <w:lang w:eastAsia="fr-FR"/>
         </w:rPr>
       </w:pPr>
-      <w:hyperlink w:anchor="_Toc408236210" w:history="1">
+      <w:hyperlink w:anchor="_Toc408780334" w:history="1">
         <w:r>
           <w:rPr>
             <w:rStyle w:val="Lienhypertexte"/>
@@ -2717,7 +2717,7 @@
             <w:noProof/>
             <w:webHidden/>
           </w:rPr>
-          <w:instrText xml:space="preserve"> PAGEREF _Toc408236210 \h </w:instrText>
+          <w:instrText xml:space="preserve"> PAGEREF _Toc408780334 \h </w:instrText>
         </w:r>
         <w:r>
           <w:rPr>
@@ -2762,7 +2762,7 @@
           <w:lang w:eastAsia="fr-FR"/>
         </w:rPr>
       </w:pPr>
-      <w:hyperlink w:anchor="_Toc408236211" w:history="1">
+      <w:hyperlink w:anchor="_Toc408780335" w:history="1">
         <w:r>
           <w:rPr>
             <w:rStyle w:val="Lienhypertexte"/>
@@ -2790,7 +2790,7 @@
             <w:noProof/>
             <w:webHidden/>
           </w:rPr>
-          <w:instrText xml:space="preserve"> PAGEREF _Toc408236211 \h </w:instrText>
+          <w:instrText xml:space="preserve"> PAGEREF _Toc408780335 \h </w:instrText>
         </w:r>
         <w:r>
           <w:rPr>
@@ -2836,7 +2836,7 @@
           <w:lang w:eastAsia="fr-FR"/>
         </w:rPr>
       </w:pPr>
-      <w:hyperlink w:anchor="_Toc408236212" w:history="1">
+      <w:hyperlink w:anchor="_Toc408780336" w:history="1">
         <w:r>
           <w:rPr>
             <w:rStyle w:val="Lienhypertexte"/>
@@ -2864,7 +2864,7 @@
             <w:noProof/>
             <w:webHidden/>
           </w:rPr>
-          <w:instrText xml:space="preserve"> PAGEREF _Toc408236212 \h </w:instrText>
+          <w:instrText xml:space="preserve"> PAGEREF _Toc408780336 \h </w:instrText>
         </w:r>
         <w:r>
           <w:rPr>
@@ -2910,7 +2910,7 @@
           <w:lang w:eastAsia="fr-FR"/>
         </w:rPr>
       </w:pPr>
-      <w:hyperlink w:anchor="_Toc408236213" w:history="1">
+      <w:hyperlink w:anchor="_Toc408780337" w:history="1">
         <w:r>
           <w:rPr>
             <w:rStyle w:val="Lienhypertexte"/>
@@ -2938,7 +2938,7 @@
             <w:noProof/>
             <w:webHidden/>
           </w:rPr>
-          <w:instrText xml:space="preserve"> PAGEREF _Toc408236213 \h </w:instrText>
+          <w:instrText xml:space="preserve"> PAGEREF _Toc408780337 \h </w:instrText>
         </w:r>
         <w:r>
           <w:rPr>
@@ -2959,6 +2959,81 @@
             <w:webHidden/>
           </w:rPr>
           <w:t>10</w:t>
+        </w:r>
+        <w:r>
+          <w:rPr>
+            <w:noProof/>
+            <w:webHidden/>
+          </w:rPr>
+          <w:fldChar w:fldCharType="end"/>
+        </w:r>
+      </w:hyperlink>
+    </w:p>
+    <w:p>
+      <w:pPr>
+        <w:pStyle w:val="TM2"/>
+        <w:tabs>
+          <w:tab w:val="right" w:leader="dot" w:pos="10196"/>
+        </w:tabs>
+        <w:rPr>
+          <w:rFonts w:asciiTheme="minorHAnsi" w:eastAsiaTheme="minorEastAsia" w:hAnsiTheme="minorHAnsi" w:cstheme="minorBidi"/>
+          <w:b w:val="0"/>
+          <w:smallCaps w:val="0"/>
+          <w:noProof/>
+          <w:sz w:val="22"/>
+          <w:szCs w:val="22"/>
+          <w:lang w:eastAsia="fr-FR"/>
+        </w:rPr>
+      </w:pPr>
+      <w:hyperlink w:anchor="_Toc408780338" w:history="1">
+        <w:r>
+          <w:rPr>
+            <w:rStyle w:val="Lienhypertexte"/>
+            <w:noProof/>
+            <w:lang w:eastAsia="fr-FR"/>
+          </w:rPr>
+          <w:t>Références</w:t>
+        </w:r>
+        <w:r>
+          <w:rPr>
+            <w:noProof/>
+            <w:webHidden/>
+          </w:rPr>
+          <w:tab/>
+        </w:r>
+        <w:r>
+          <w:rPr>
+            <w:noProof/>
+            <w:webHidden/>
+          </w:rPr>
+          <w:fldChar w:fldCharType="begin"/>
+        </w:r>
+        <w:r>
+          <w:rPr>
+            <w:noProof/>
+            <w:webHidden/>
+          </w:rPr>
+          <w:instrText xml:space="preserve"> PAGEREF _Toc408780338 \h </w:instrText>
+        </w:r>
+        <w:r>
+          <w:rPr>
+            <w:noProof/>
+            <w:webHidden/>
+          </w:rPr>
+        </w:r>
+        <w:r>
+          <w:rPr>
+            <w:noProof/>
+            <w:webHidden/>
+          </w:rPr>
+          <w:fldChar w:fldCharType="separate"/>
+        </w:r>
+        <w:r>
+          <w:rPr>
+            <w:noProof/>
+            <w:webHidden/>
+          </w:rPr>
+          <w:t>11</w:t>
         </w:r>
         <w:r>
           <w:rPr>
@@ -2982,7 +3057,7 @@
           <w:numId w:val="9"/>
         </w:numPr>
       </w:pPr>
-      <w:bookmarkStart w:id="0" w:name="_Toc408236184"/>
+      <w:bookmarkStart w:id="0" w:name="_Toc408780308"/>
       <w:r>
         <w:t>Généralités</w:t>
       </w:r>
@@ -2992,7 +3067,7 @@
       <w:pPr>
         <w:pStyle w:val="Titre3"/>
       </w:pPr>
-      <w:bookmarkStart w:id="1" w:name="_Toc408236185"/>
+      <w:bookmarkStart w:id="1" w:name="_Toc408780309"/>
       <w:r>
         <w:t>Cahier des charges d’une liaison pivot</w:t>
       </w:r>
@@ -3182,7 +3257,7 @@
           <w:lang w:eastAsia="fr-FR"/>
         </w:rPr>
       </w:pPr>
-      <w:bookmarkStart w:id="2" w:name="_Toc408236186"/>
+      <w:bookmarkStart w:id="2" w:name="_Toc408780310"/>
       <w:r>
         <w:rPr>
           <w:lang w:eastAsia="fr-FR"/>
@@ -3308,12 +3383,11 @@
           <w:lang w:eastAsia="fr-FR"/>
         </w:rPr>
       </w:pPr>
-      <w:bookmarkStart w:id="3" w:name="_Toc408236187"/>
+      <w:bookmarkStart w:id="3" w:name="_Toc408780311"/>
       <w:r>
         <w:rPr>
           <w:lang w:eastAsia="fr-FR"/>
         </w:rPr>
-        <w:lastRenderedPageBreak/>
         <w:t>Géométrie des roulements</w:t>
       </w:r>
       <w:bookmarkEnd w:id="3"/>
@@ -3717,7 +3791,7 @@
           <w:lang w:eastAsia="fr-FR"/>
         </w:rPr>
       </w:pPr>
-      <w:bookmarkStart w:id="4" w:name="_Toc408236188"/>
+      <w:bookmarkStart w:id="4" w:name="_Toc408780312"/>
       <w:r>
         <w:rPr>
           <w:lang w:eastAsia="fr-FR"/>
@@ -3773,7 +3847,7 @@
           <w:lang w:eastAsia="fr-FR"/>
         </w:rPr>
       </w:pPr>
-      <w:bookmarkStart w:id="5" w:name="_Toc408236189"/>
+      <w:bookmarkStart w:id="5" w:name="_Toc408780313"/>
       <w:r>
         <w:rPr>
           <w:lang w:eastAsia="fr-FR"/>
@@ -3829,7 +3903,7 @@
           <w:lang w:eastAsia="fr-FR"/>
         </w:rPr>
       </w:pPr>
-      <w:bookmarkStart w:id="6" w:name="_Toc408236190"/>
+      <w:bookmarkStart w:id="6" w:name="_Toc408780314"/>
       <w:r>
         <w:rPr>
           <w:lang w:eastAsia="fr-FR"/>
@@ -3892,7 +3966,7 @@
           <w:lang w:eastAsia="fr-FR"/>
         </w:rPr>
       </w:pPr>
-      <w:bookmarkStart w:id="7" w:name="_Toc408236191"/>
+      <w:bookmarkStart w:id="7" w:name="_Toc408780315"/>
       <w:r>
         <w:rPr>
           <w:lang w:eastAsia="fr-FR"/>
@@ -4012,7 +4086,7 @@
           <w:lang w:eastAsia="fr-FR"/>
         </w:rPr>
       </w:pPr>
-      <w:bookmarkStart w:id="8" w:name="_Toc408236192"/>
+      <w:bookmarkStart w:id="8" w:name="_Toc408780316"/>
       <w:r>
         <w:rPr>
           <w:lang w:eastAsia="fr-FR"/>
@@ -4178,7 +4252,7 @@
           <w:lang w:eastAsia="fr-FR"/>
         </w:rPr>
       </w:pPr>
-      <w:bookmarkStart w:id="9" w:name="_Toc408236193"/>
+      <w:bookmarkStart w:id="9" w:name="_Toc408780317"/>
       <w:r>
         <w:rPr>
           <w:lang w:eastAsia="fr-FR"/>
@@ -4198,7 +4272,7 @@
           <w:lang w:eastAsia="fr-FR"/>
         </w:rPr>
       </w:pPr>
-      <w:bookmarkStart w:id="10" w:name="_Toc408236194"/>
+      <w:bookmarkStart w:id="10" w:name="_Toc408780318"/>
       <w:r>
         <w:rPr>
           <w:lang w:eastAsia="fr-FR"/>
@@ -4396,7 +4470,7 @@
           <w:lang w:eastAsia="fr-FR"/>
         </w:rPr>
       </w:pPr>
-      <w:bookmarkStart w:id="11" w:name="_Toc408236195"/>
+      <w:bookmarkStart w:id="11" w:name="_Toc408780319"/>
       <w:r>
         <w:rPr>
           <w:lang w:eastAsia="fr-FR"/>
@@ -4868,7 +4942,7 @@
           <w:lang w:eastAsia="fr-FR"/>
         </w:rPr>
       </w:pPr>
-      <w:bookmarkStart w:id="12" w:name="_Toc408236196"/>
+      <w:bookmarkStart w:id="12" w:name="_Toc408780320"/>
       <w:r>
         <w:rPr>
           <w:lang w:eastAsia="fr-FR"/>
@@ -5155,7 +5229,7 @@
           <w:lang w:eastAsia="fr-FR"/>
         </w:rPr>
       </w:pPr>
-      <w:bookmarkStart w:id="13" w:name="_Toc408236197"/>
+      <w:bookmarkStart w:id="13" w:name="_Toc408780321"/>
       <w:r>
         <w:rPr>
           <w:lang w:eastAsia="fr-FR"/>
@@ -5237,7 +5311,7 @@
           <w:lang w:eastAsia="fr-FR"/>
         </w:rPr>
       </w:pPr>
-      <w:bookmarkStart w:id="14" w:name="_Toc408236198"/>
+      <w:bookmarkStart w:id="14" w:name="_Toc408780322"/>
       <w:r>
         <w:rPr>
           <w:lang w:eastAsia="fr-FR"/>
@@ -5503,7 +5577,7 @@
           <w:lang w:eastAsia="fr-FR"/>
         </w:rPr>
       </w:pPr>
-      <w:bookmarkStart w:id="15" w:name="_Toc408236199"/>
+      <w:bookmarkStart w:id="15" w:name="_Toc408780323"/>
       <w:r>
         <w:rPr>
           <w:lang w:eastAsia="fr-FR"/>
@@ -5734,7 +5808,12 @@
               <w:jc w:val="left"/>
             </w:pPr>
             <w:r>
-              <w:t>La souplesse de cette lèvre permet de s'adapter aux défauts de l'arbre (diamètre et faux rond radial) usiné à h11.</w:t>
+              <w:t>La souplesse de cette lèvre per</w:t>
+            </w:r>
+            <w:bookmarkStart w:id="16" w:name="_GoBack"/>
+            <w:bookmarkEnd w:id="16"/>
+            <w:r>
+              <w:t>met de s'adapter aux défauts de l'arbre (diamètre et faux rond radial) usiné à h11.</w:t>
             </w:r>
           </w:p>
           <w:p>
@@ -5926,14 +6005,14 @@
           <w:lang w:eastAsia="fr-FR"/>
         </w:rPr>
       </w:pPr>
-      <w:bookmarkStart w:id="16" w:name="_Toc408236200"/>
+      <w:bookmarkStart w:id="17" w:name="_Toc408780324"/>
       <w:r>
         <w:rPr>
           <w:lang w:eastAsia="fr-FR"/>
         </w:rPr>
         <w:t>Presse-garniture</w:t>
       </w:r>
-      <w:bookmarkEnd w:id="16"/>
+      <w:bookmarkEnd w:id="17"/>
     </w:p>
     <w:p>
       <w:pPr>
@@ -6109,14 +6188,14 @@
           <w:lang w:eastAsia="fr-FR"/>
         </w:rPr>
       </w:pPr>
-      <w:bookmarkStart w:id="17" w:name="_Toc408236201"/>
+      <w:bookmarkStart w:id="18" w:name="_Toc408780325"/>
       <w:r>
         <w:rPr>
           <w:lang w:eastAsia="fr-FR"/>
         </w:rPr>
         <w:t>Dessin et représentation des roulements</w:t>
       </w:r>
-      <w:bookmarkEnd w:id="17"/>
+      <w:bookmarkEnd w:id="18"/>
     </w:p>
     <w:tbl>
       <w:tblPr>
@@ -7073,14 +7152,14 @@
           <w:lang w:eastAsia="fr-FR"/>
         </w:rPr>
       </w:pPr>
-      <w:bookmarkStart w:id="18" w:name="_Toc408236202"/>
+      <w:bookmarkStart w:id="19" w:name="_Toc408780326"/>
       <w:r>
         <w:rPr>
           <w:lang w:eastAsia="fr-FR"/>
         </w:rPr>
         <w:t>Exemples de montages significatifs</w:t>
       </w:r>
-      <w:bookmarkEnd w:id="18"/>
+      <w:bookmarkEnd w:id="19"/>
     </w:p>
     <w:p>
       <w:pPr>
@@ -7093,14 +7172,14 @@
           <w:lang w:eastAsia="fr-FR"/>
         </w:rPr>
       </w:pPr>
-      <w:bookmarkStart w:id="19" w:name="_Toc408236203"/>
+      <w:bookmarkStart w:id="20" w:name="_Toc408780327"/>
       <w:r>
         <w:rPr>
           <w:lang w:eastAsia="fr-FR"/>
         </w:rPr>
         <w:t>Utilisation de roulements à billes</w:t>
       </w:r>
-      <w:bookmarkEnd w:id="19"/>
+      <w:bookmarkEnd w:id="20"/>
     </w:p>
     <w:tbl>
       <w:tblPr>
@@ -7137,14 +7216,14 @@
                 <w:lang w:eastAsia="fr-FR"/>
               </w:rPr>
             </w:pPr>
-            <w:bookmarkStart w:id="20" w:name="_Toc408236204"/>
+            <w:bookmarkStart w:id="21" w:name="_Toc408780328"/>
             <w:r>
               <w:rPr>
                 <w:lang w:eastAsia="fr-FR"/>
               </w:rPr>
               <w:t>Réducteur simple</w:t>
             </w:r>
-            <w:bookmarkEnd w:id="20"/>
+            <w:bookmarkEnd w:id="21"/>
           </w:p>
         </w:tc>
         <w:tc>
@@ -7159,14 +7238,14 @@
                 <w:lang w:eastAsia="fr-FR"/>
               </w:rPr>
             </w:pPr>
-            <w:bookmarkStart w:id="21" w:name="_Toc408236205"/>
+            <w:bookmarkStart w:id="22" w:name="_Toc408780329"/>
             <w:r>
               <w:rPr>
                 <w:lang w:eastAsia="fr-FR"/>
               </w:rPr>
               <w:t>Perceuse portative</w:t>
             </w:r>
-            <w:bookmarkEnd w:id="21"/>
+            <w:bookmarkEnd w:id="22"/>
           </w:p>
         </w:tc>
       </w:tr>
@@ -7441,14 +7520,14 @@
           <w:lang w:eastAsia="fr-FR"/>
         </w:rPr>
       </w:pPr>
-      <w:bookmarkStart w:id="22" w:name="_Toc408236206"/>
+      <w:bookmarkStart w:id="23" w:name="_Toc408780330"/>
       <w:r>
         <w:rPr>
           <w:lang w:eastAsia="fr-FR"/>
         </w:rPr>
         <w:t>Utilisation des roulements à rouleaux</w:t>
       </w:r>
-      <w:bookmarkEnd w:id="22"/>
+      <w:bookmarkEnd w:id="23"/>
     </w:p>
     <w:tbl>
       <w:tblPr>
@@ -7485,14 +7564,14 @@
                 <w:lang w:eastAsia="fr-FR"/>
               </w:rPr>
             </w:pPr>
-            <w:bookmarkStart w:id="23" w:name="_Toc408236207"/>
+            <w:bookmarkStart w:id="24" w:name="_Toc408780331"/>
             <w:r>
               <w:rPr>
                 <w:lang w:eastAsia="fr-FR"/>
               </w:rPr>
               <w:t>Moteur électrique</w:t>
             </w:r>
-            <w:bookmarkEnd w:id="23"/>
+            <w:bookmarkEnd w:id="24"/>
           </w:p>
         </w:tc>
         <w:tc>
@@ -7507,14 +7586,14 @@
                 <w:lang w:eastAsia="fr-FR"/>
               </w:rPr>
             </w:pPr>
-            <w:bookmarkStart w:id="24" w:name="_Toc408236208"/>
+            <w:bookmarkStart w:id="25" w:name="_Toc408780332"/>
             <w:r>
               <w:rPr>
                 <w:lang w:eastAsia="fr-FR"/>
               </w:rPr>
               <w:t>Pignon à denture hélicoïdale</w:t>
             </w:r>
-            <w:bookmarkEnd w:id="24"/>
+            <w:bookmarkEnd w:id="25"/>
           </w:p>
         </w:tc>
       </w:tr>
@@ -7775,14 +7854,14 @@
           <w:lang w:eastAsia="fr-FR"/>
         </w:rPr>
       </w:pPr>
-      <w:bookmarkStart w:id="25" w:name="_Toc408236209"/>
+      <w:bookmarkStart w:id="26" w:name="_Toc408780333"/>
       <w:r>
         <w:rPr>
           <w:lang w:eastAsia="fr-FR"/>
         </w:rPr>
         <w:t>Utilisation d’éléments roulants coniques</w:t>
       </w:r>
-      <w:bookmarkEnd w:id="25"/>
+      <w:bookmarkEnd w:id="26"/>
     </w:p>
     <w:tbl>
       <w:tblPr>
@@ -7819,14 +7898,14 @@
                 <w:lang w:eastAsia="fr-FR"/>
               </w:rPr>
             </w:pPr>
-            <w:bookmarkStart w:id="26" w:name="_Toc408236210"/>
+            <w:bookmarkStart w:id="27" w:name="_Toc408780334"/>
             <w:r>
               <w:rPr>
                 <w:lang w:eastAsia="fr-FR"/>
               </w:rPr>
               <w:t>Butée à rouleau conique – générateur vertical</w:t>
             </w:r>
-            <w:bookmarkEnd w:id="26"/>
+            <w:bookmarkEnd w:id="27"/>
           </w:p>
         </w:tc>
         <w:tc>
@@ -7845,14 +7924,14 @@
                 <w:lang w:eastAsia="fr-FR"/>
               </w:rPr>
             </w:pPr>
-            <w:bookmarkStart w:id="27" w:name="_Toc408236211"/>
+            <w:bookmarkStart w:id="28" w:name="_Toc408780335"/>
             <w:r>
               <w:rPr>
                 <w:lang w:eastAsia="fr-FR"/>
               </w:rPr>
               <w:t>Roulements à rouleaux coniques – roue de camionnette</w:t>
             </w:r>
-            <w:bookmarkEnd w:id="27"/>
+            <w:bookmarkEnd w:id="28"/>
           </w:p>
         </w:tc>
       </w:tr>
@@ -8098,7 +8177,7 @@
           <w:lang w:eastAsia="fr-FR"/>
         </w:rPr>
       </w:pPr>
-      <w:bookmarkStart w:id="28" w:name="_Toc408236212"/>
+      <w:bookmarkStart w:id="29" w:name="_Toc408780336"/>
       <w:r>
         <w:rPr>
           <w:lang w:eastAsia="fr-FR"/>
@@ -8117,7 +8196,7 @@
         </w:rPr>
         <w:t xml:space="preserve"> roue de voiture</w:t>
       </w:r>
-      <w:bookmarkEnd w:id="28"/>
+      <w:bookmarkEnd w:id="29"/>
     </w:p>
     <w:p>
       <w:pPr>
@@ -8381,14 +8460,14 @@
           <w:lang w:eastAsia="fr-FR"/>
         </w:rPr>
       </w:pPr>
-      <w:bookmarkStart w:id="29" w:name="_Toc408236213"/>
+      <w:bookmarkStart w:id="30" w:name="_Toc408780337"/>
       <w:r>
         <w:rPr>
           <w:lang w:eastAsia="fr-FR"/>
         </w:rPr>
         <w:t>Comparatif de montages équivalents</w:t>
       </w:r>
-      <w:bookmarkEnd w:id="29"/>
+      <w:bookmarkEnd w:id="30"/>
     </w:p>
     <w:tbl>
       <w:tblPr>
@@ -8742,12 +8821,14 @@
           <w:lang w:eastAsia="fr-FR"/>
         </w:rPr>
       </w:pPr>
+      <w:bookmarkStart w:id="31" w:name="_Toc408780338"/>
       <w:r>
         <w:rPr>
           <w:lang w:eastAsia="fr-FR"/>
         </w:rPr>
         <w:t>Références</w:t>
       </w:r>
+      <w:bookmarkEnd w:id="31"/>
     </w:p>
     <w:p>
       <w:pPr>
@@ -9029,6 +9110,7 @@
       </w:pPr>
       <w:r>
         <w:rPr>
+          <w:noProof/>
           <w:lang w:eastAsia="fr-FR"/>
         </w:rPr>
         <w:lastRenderedPageBreak/>
@@ -9086,6 +9168,7 @@
       </w:pPr>
       <w:r>
         <w:rPr>
+          <w:noProof/>
           <w:lang w:eastAsia="fr-FR"/>
         </w:rPr>
         <w:drawing>
@@ -9140,9 +9223,9 @@
           <w:lang w:eastAsia="fr-FR"/>
         </w:rPr>
       </w:pPr>
-      <w:bookmarkStart w:id="30" w:name="_GoBack"/>
       <w:r>
         <w:rPr>
+          <w:noProof/>
           <w:lang w:eastAsia="fr-FR"/>
         </w:rPr>
         <w:drawing>
@@ -9181,7 +9264,6 @@
           </wp:inline>
         </w:drawing>
       </w:r>
-      <w:bookmarkEnd w:id="30"/>
     </w:p>
     <w:sectPr>
       <w:headerReference w:type="default" r:id="rId58"/>
@@ -9264,40 +9346,25 @@
         <w:szCs w:val="16"/>
       </w:rPr>
     </w:pPr>
-    <w:r>
-      <w:fldChar w:fldCharType="begin"/>
-    </w:r>
-    <w:r>
-      <w:instrText xml:space="preserve"> FILENAME  \* MERGEFORMAT </w:instrText>
-    </w:r>
-    <w:r>
-      <w:fldChar w:fldCharType="separate"/>
-    </w:r>
-    <w:r>
-      <w:rPr>
-        <w:rFonts w:eastAsiaTheme="minorHAnsi" w:cs="Calibri"/>
-        <w:noProof/>
-        <w:sz w:val="16"/>
-        <w:szCs w:val="16"/>
-      </w:rPr>
-      <w:t>07_Cpt</w:t>
-    </w:r>
-    <w:r>
-      <w:rPr>
-        <w:noProof/>
-        <w:sz w:val="16"/>
-        <w:szCs w:val="16"/>
-      </w:rPr>
-      <w:t>_05_LiaisonPivotRoulements_Cours.docx</w:t>
-    </w:r>
-    <w:r>
-      <w:rPr>
-        <w:noProof/>
-        <w:sz w:val="16"/>
-        <w:szCs w:val="16"/>
-      </w:rPr>
-      <w:fldChar w:fldCharType="end"/>
-    </w:r>
+    <w:fldSimple w:instr=" FILENAME  \* MERGEFORMAT ">
+      <w:r>
+        <w:rPr>
+          <w:rFonts w:eastAsiaTheme="minorHAnsi" w:cs="Calibri"/>
+          <w:noProof/>
+          <w:sz w:val="16"/>
+          <w:szCs w:val="16"/>
+        </w:rPr>
+        <w:t>07_Cpt</w:t>
+      </w:r>
+      <w:r>
+        <w:rPr>
+          <w:noProof/>
+          <w:sz w:val="16"/>
+          <w:szCs w:val="16"/>
+        </w:rPr>
+        <w:t>_05_LiaisonPivotRoulements_Cours.docx</w:t>
+      </w:r>
+    </w:fldSimple>
     <w:r>
       <w:rPr>
         <w:rFonts w:eastAsiaTheme="minorHAnsi" w:cs="Calibri"/>
@@ -9357,7 +9424,7 @@
         <w:sz w:val="16"/>
         <w:szCs w:val="16"/>
       </w:rPr>
-      <w:t>12</w:t>
+      <w:t>9</w:t>
     </w:r>
     <w:r>
       <w:rPr>
@@ -9377,35 +9444,18 @@
       </w:rPr>
       <w:t>/</w:t>
     </w:r>
-    <w:r>
-      <w:fldChar w:fldCharType="begin"/>
-    </w:r>
-    <w:r>
-      <w:instrText xml:space="preserve"> NUMPAGES  \* MERGEFORMAT </w:instrText>
-    </w:r>
-    <w:r>
-      <w:fldChar w:fldCharType="separate"/>
-    </w:r>
-    <w:r>
-      <w:rPr>
-        <w:rFonts w:eastAsiaTheme="minorHAnsi" w:cs="Calibri"/>
-        <w:b/>
-        <w:noProof/>
-        <w:sz w:val="16"/>
-        <w:szCs w:val="16"/>
-      </w:rPr>
-      <w:t>12</w:t>
-    </w:r>
-    <w:r>
-      <w:rPr>
-        <w:rFonts w:eastAsiaTheme="minorHAnsi" w:cs="Calibri"/>
-        <w:b/>
-        <w:noProof/>
-        <w:sz w:val="16"/>
-        <w:szCs w:val="16"/>
-      </w:rPr>
-      <w:fldChar w:fldCharType="end"/>
-    </w:r>
+    <w:fldSimple w:instr=" NUMPAGES  \* MERGEFORMAT ">
+      <w:r>
+        <w:rPr>
+          <w:rFonts w:eastAsiaTheme="minorHAnsi" w:cs="Calibri"/>
+          <w:b/>
+          <w:noProof/>
+          <w:sz w:val="16"/>
+          <w:szCs w:val="16"/>
+        </w:rPr>
+        <w:t>12</w:t>
+      </w:r>
+    </w:fldSimple>
   </w:p>
   <w:p>
     <w:pPr>
@@ -15657,7 +15707,7 @@
 </file>
 
 <file path=customXml/itemProps1.xml><?xml version="1.0" encoding="utf-8"?>
-<ds:datastoreItem xmlns:ds="http://schemas.openxmlformats.org/officeDocument/2006/customXml" ds:itemID="{B24A97A2-9A21-43BE-8077-05BF5F309FD4}">
+<ds:datastoreItem xmlns:ds="http://schemas.openxmlformats.org/officeDocument/2006/customXml" ds:itemID="{9571C845-6378-4FA3-8292-56614EC981C4}">
   <ds:schemaRefs>
     <ds:schemaRef ds:uri="http://schemas.openxmlformats.org/officeDocument/2006/bibliography"/>
   </ds:schemaRefs>

--- a/Concevoir/05_LiaisonPivotRoulements/Cours/Word_2014/07_Cpt_05_LiaisonPivotRoulements_Cours.docx
+++ b/Concevoir/05_LiaisonPivotRoulements/Cours/Word_2014/07_Cpt_05_LiaisonPivotRoulements_Cours.docx
@@ -777,7 +777,7 @@
         </w:rPr>
         <w:fldChar w:fldCharType="separate"/>
       </w:r>
-      <w:hyperlink w:anchor="_Toc408780308" w:history="1">
+      <w:hyperlink w:anchor="_Toc408836433" w:history="1">
         <w:r>
           <w:rPr>
             <w:rStyle w:val="Lienhypertexte"/>
@@ -804,7 +804,7 @@
             <w:noProof/>
             <w:webHidden/>
           </w:rPr>
-          <w:instrText xml:space="preserve"> PAGEREF _Toc408780308 \h </w:instrText>
+          <w:instrText xml:space="preserve"> PAGEREF _Toc408836433 \h </w:instrText>
         </w:r>
         <w:r>
           <w:rPr>
@@ -850,7 +850,7 @@
           <w:lang w:eastAsia="fr-FR"/>
         </w:rPr>
       </w:pPr>
-      <w:hyperlink w:anchor="_Toc408780309" w:history="1">
+      <w:hyperlink w:anchor="_Toc408836434" w:history="1">
         <w:r>
           <w:rPr>
             <w:rStyle w:val="Lienhypertexte"/>
@@ -877,7 +877,7 @@
             <w:noProof/>
             <w:webHidden/>
           </w:rPr>
-          <w:instrText xml:space="preserve"> PAGEREF _Toc408780309 \h </w:instrText>
+          <w:instrText xml:space="preserve"> PAGEREF _Toc408836434 \h </w:instrText>
         </w:r>
         <w:r>
           <w:rPr>
@@ -923,7 +923,7 @@
           <w:lang w:eastAsia="fr-FR"/>
         </w:rPr>
       </w:pPr>
-      <w:hyperlink w:anchor="_Toc408780310" w:history="1">
+      <w:hyperlink w:anchor="_Toc408836435" w:history="1">
         <w:r>
           <w:rPr>
             <w:rStyle w:val="Lienhypertexte"/>
@@ -951,7 +951,7 @@
             <w:noProof/>
             <w:webHidden/>
           </w:rPr>
-          <w:instrText xml:space="preserve"> PAGEREF _Toc408780310 \h </w:instrText>
+          <w:instrText xml:space="preserve"> PAGEREF _Toc408836435 \h </w:instrText>
         </w:r>
         <w:r>
           <w:rPr>
@@ -997,7 +997,7 @@
           <w:lang w:eastAsia="fr-FR"/>
         </w:rPr>
       </w:pPr>
-      <w:hyperlink w:anchor="_Toc408780311" w:history="1">
+      <w:hyperlink w:anchor="_Toc408836436" w:history="1">
         <w:r>
           <w:rPr>
             <w:rStyle w:val="Lienhypertexte"/>
@@ -1025,7 +1025,7 @@
             <w:noProof/>
             <w:webHidden/>
           </w:rPr>
-          <w:instrText xml:space="preserve"> PAGEREF _Toc408780311 \h </w:instrText>
+          <w:instrText xml:space="preserve"> PAGEREF _Toc408836436 \h </w:instrText>
         </w:r>
         <w:r>
           <w:rPr>
@@ -1070,7 +1070,7 @@
           <w:lang w:eastAsia="fr-FR"/>
         </w:rPr>
       </w:pPr>
-      <w:hyperlink w:anchor="_Toc408780312" w:history="1">
+      <w:hyperlink w:anchor="_Toc408836437" w:history="1">
         <w:r>
           <w:rPr>
             <w:rStyle w:val="Lienhypertexte"/>
@@ -1098,7 +1098,7 @@
             <w:noProof/>
             <w:webHidden/>
           </w:rPr>
-          <w:instrText xml:space="preserve"> PAGEREF _Toc408780312 \h </w:instrText>
+          <w:instrText xml:space="preserve"> PAGEREF _Toc408836437 \h </w:instrText>
         </w:r>
         <w:r>
           <w:rPr>
@@ -1143,7 +1143,7 @@
           <w:lang w:eastAsia="fr-FR"/>
         </w:rPr>
       </w:pPr>
-      <w:hyperlink w:anchor="_Toc408780313" w:history="1">
+      <w:hyperlink w:anchor="_Toc408836438" w:history="1">
         <w:r>
           <w:rPr>
             <w:rStyle w:val="Lienhypertexte"/>
@@ -1171,7 +1171,7 @@
             <w:noProof/>
             <w:webHidden/>
           </w:rPr>
-          <w:instrText xml:space="preserve"> PAGEREF _Toc408780313 \h </w:instrText>
+          <w:instrText xml:space="preserve"> PAGEREF _Toc408836438 \h </w:instrText>
         </w:r>
         <w:r>
           <w:rPr>
@@ -1216,7 +1216,7 @@
           <w:lang w:eastAsia="fr-FR"/>
         </w:rPr>
       </w:pPr>
-      <w:hyperlink w:anchor="_Toc408780314" w:history="1">
+      <w:hyperlink w:anchor="_Toc408836439" w:history="1">
         <w:r>
           <w:rPr>
             <w:rStyle w:val="Lienhypertexte"/>
@@ -1244,7 +1244,7 @@
             <w:noProof/>
             <w:webHidden/>
           </w:rPr>
-          <w:instrText xml:space="preserve"> PAGEREF _Toc408780314 \h </w:instrText>
+          <w:instrText xml:space="preserve"> PAGEREF _Toc408836439 \h </w:instrText>
         </w:r>
         <w:r>
           <w:rPr>
@@ -1290,14 +1290,24 @@
           <w:lang w:eastAsia="fr-FR"/>
         </w:rPr>
       </w:pPr>
-      <w:hyperlink w:anchor="_Toc408780315" w:history="1">
+      <w:hyperlink w:anchor="_Toc408836440" w:history="1">
         <w:r>
           <w:rPr>
             <w:rStyle w:val="Lienhypertexte"/>
             <w:noProof/>
             <w:lang w:eastAsia="fr-FR"/>
           </w:rPr>
-          <w:t>D. Encaissement des efforts</w:t>
+          <w:t>D. Encaissement de</w:t>
+        </w:r>
+        <w:bookmarkStart w:id="0" w:name="_GoBack"/>
+        <w:bookmarkEnd w:id="0"/>
+        <w:r>
+          <w:rPr>
+            <w:rStyle w:val="Lienhypertexte"/>
+            <w:noProof/>
+            <w:lang w:eastAsia="fr-FR"/>
+          </w:rPr>
+          <w:t>s efforts</w:t>
         </w:r>
         <w:r>
           <w:rPr>
@@ -1318,7 +1328,7 @@
             <w:noProof/>
             <w:webHidden/>
           </w:rPr>
-          <w:instrText xml:space="preserve"> PAGEREF _Toc408780315 \h </w:instrText>
+          <w:instrText xml:space="preserve"> PAGEREF _Toc408836440 \h </w:instrText>
         </w:r>
         <w:r>
           <w:rPr>
@@ -1364,7 +1374,7 @@
           <w:lang w:eastAsia="fr-FR"/>
         </w:rPr>
       </w:pPr>
-      <w:hyperlink w:anchor="_Toc408780316" w:history="1">
+      <w:hyperlink w:anchor="_Toc408836441" w:history="1">
         <w:r>
           <w:rPr>
             <w:rStyle w:val="Lienhypertexte"/>
@@ -1392,7 +1402,7 @@
             <w:noProof/>
             <w:webHidden/>
           </w:rPr>
-          <w:instrText xml:space="preserve"> PAGEREF _Toc408780316 \h </w:instrText>
+          <w:instrText xml:space="preserve"> PAGEREF _Toc408836441 \h </w:instrText>
         </w:r>
         <w:r>
           <w:rPr>
@@ -1439,7 +1449,7 @@
           <w:lang w:eastAsia="fr-FR"/>
         </w:rPr>
       </w:pPr>
-      <w:hyperlink w:anchor="_Toc408780317" w:history="1">
+      <w:hyperlink w:anchor="_Toc408836442" w:history="1">
         <w:r>
           <w:rPr>
             <w:rStyle w:val="Lienhypertexte"/>
@@ -1467,7 +1477,7 @@
             <w:noProof/>
             <w:webHidden/>
           </w:rPr>
-          <w:instrText xml:space="preserve"> PAGEREF _Toc408780317 \h </w:instrText>
+          <w:instrText xml:space="preserve"> PAGEREF _Toc408836442 \h </w:instrText>
         </w:r>
         <w:r>
           <w:rPr>
@@ -1513,7 +1523,7 @@
           <w:lang w:eastAsia="fr-FR"/>
         </w:rPr>
       </w:pPr>
-      <w:hyperlink w:anchor="_Toc408780318" w:history="1">
+      <w:hyperlink w:anchor="_Toc408836443" w:history="1">
         <w:r>
           <w:rPr>
             <w:rStyle w:val="Lienhypertexte"/>
@@ -1541,7 +1551,7 @@
             <w:noProof/>
             <w:webHidden/>
           </w:rPr>
-          <w:instrText xml:space="preserve"> PAGEREF _Toc408780318 \h </w:instrText>
+          <w:instrText xml:space="preserve"> PAGEREF _Toc408836443 \h </w:instrText>
         </w:r>
         <w:r>
           <w:rPr>
@@ -1586,7 +1596,7 @@
           <w:lang w:eastAsia="fr-FR"/>
         </w:rPr>
       </w:pPr>
-      <w:hyperlink w:anchor="_Toc408780319" w:history="1">
+      <w:hyperlink w:anchor="_Toc408836444" w:history="1">
         <w:r>
           <w:rPr>
             <w:rStyle w:val="Lienhypertexte"/>
@@ -1614,7 +1624,7 @@
             <w:noProof/>
             <w:webHidden/>
           </w:rPr>
-          <w:instrText xml:space="preserve"> PAGEREF _Toc408780319 \h </w:instrText>
+          <w:instrText xml:space="preserve"> PAGEREF _Toc408836444 \h </w:instrText>
         </w:r>
         <w:r>
           <w:rPr>
@@ -1659,7 +1669,7 @@
           <w:lang w:eastAsia="fr-FR"/>
         </w:rPr>
       </w:pPr>
-      <w:hyperlink w:anchor="_Toc408780320" w:history="1">
+      <w:hyperlink w:anchor="_Toc408836445" w:history="1">
         <w:r>
           <w:rPr>
             <w:rStyle w:val="Lienhypertexte"/>
@@ -1687,7 +1697,7 @@
             <w:noProof/>
             <w:webHidden/>
           </w:rPr>
-          <w:instrText xml:space="preserve"> PAGEREF _Toc408780320 \h </w:instrText>
+          <w:instrText xml:space="preserve"> PAGEREF _Toc408836445 \h </w:instrText>
         </w:r>
         <w:r>
           <w:rPr>
@@ -1733,7 +1743,7 @@
           <w:lang w:eastAsia="fr-FR"/>
         </w:rPr>
       </w:pPr>
-      <w:hyperlink w:anchor="_Toc408780321" w:history="1">
+      <w:hyperlink w:anchor="_Toc408836446" w:history="1">
         <w:r>
           <w:rPr>
             <w:rStyle w:val="Lienhypertexte"/>
@@ -1761,7 +1771,7 @@
             <w:noProof/>
             <w:webHidden/>
           </w:rPr>
-          <w:instrText xml:space="preserve"> PAGEREF _Toc408780321 \h </w:instrText>
+          <w:instrText xml:space="preserve"> PAGEREF _Toc408836446 \h </w:instrText>
         </w:r>
         <w:r>
           <w:rPr>
@@ -1806,7 +1816,7 @@
           <w:lang w:eastAsia="fr-FR"/>
         </w:rPr>
       </w:pPr>
-      <w:hyperlink w:anchor="_Toc408780322" w:history="1">
+      <w:hyperlink w:anchor="_Toc408836447" w:history="1">
         <w:r>
           <w:rPr>
             <w:rStyle w:val="Lienhypertexte"/>
@@ -1834,7 +1844,7 @@
             <w:noProof/>
             <w:webHidden/>
           </w:rPr>
-          <w:instrText xml:space="preserve"> PAGEREF _Toc408780322 \h </w:instrText>
+          <w:instrText xml:space="preserve"> PAGEREF _Toc408836447 \h </w:instrText>
         </w:r>
         <w:r>
           <w:rPr>
@@ -1879,7 +1889,7 @@
           <w:lang w:eastAsia="fr-FR"/>
         </w:rPr>
       </w:pPr>
-      <w:hyperlink w:anchor="_Toc408780323" w:history="1">
+      <w:hyperlink w:anchor="_Toc408836448" w:history="1">
         <w:r>
           <w:rPr>
             <w:rStyle w:val="Lienhypertexte"/>
@@ -1907,7 +1917,7 @@
             <w:noProof/>
             <w:webHidden/>
           </w:rPr>
-          <w:instrText xml:space="preserve"> PAGEREF _Toc408780323 \h </w:instrText>
+          <w:instrText xml:space="preserve"> PAGEREF _Toc408836448 \h </w:instrText>
         </w:r>
         <w:r>
           <w:rPr>
@@ -1952,7 +1962,7 @@
           <w:lang w:eastAsia="fr-FR"/>
         </w:rPr>
       </w:pPr>
-      <w:hyperlink w:anchor="_Toc408780324" w:history="1">
+      <w:hyperlink w:anchor="_Toc408836449" w:history="1">
         <w:r>
           <w:rPr>
             <w:rStyle w:val="Lienhypertexte"/>
@@ -1980,7 +1990,7 @@
             <w:noProof/>
             <w:webHidden/>
           </w:rPr>
-          <w:instrText xml:space="preserve"> PAGEREF _Toc408780324 \h </w:instrText>
+          <w:instrText xml:space="preserve"> PAGEREF _Toc408836449 \h </w:instrText>
         </w:r>
         <w:r>
           <w:rPr>
@@ -2027,7 +2037,7 @@
           <w:lang w:eastAsia="fr-FR"/>
         </w:rPr>
       </w:pPr>
-      <w:hyperlink w:anchor="_Toc408780325" w:history="1">
+      <w:hyperlink w:anchor="_Toc408836450" w:history="1">
         <w:r>
           <w:rPr>
             <w:rStyle w:val="Lienhypertexte"/>
@@ -2055,7 +2065,7 @@
             <w:noProof/>
             <w:webHidden/>
           </w:rPr>
-          <w:instrText xml:space="preserve"> PAGEREF _Toc408780325 \h </w:instrText>
+          <w:instrText xml:space="preserve"> PAGEREF _Toc408836450 \h </w:instrText>
         </w:r>
         <w:r>
           <w:rPr>
@@ -2102,7 +2112,7 @@
           <w:lang w:eastAsia="fr-FR"/>
         </w:rPr>
       </w:pPr>
-      <w:hyperlink w:anchor="_Toc408780326" w:history="1">
+      <w:hyperlink w:anchor="_Toc408836451" w:history="1">
         <w:r>
           <w:rPr>
             <w:rStyle w:val="Lienhypertexte"/>
@@ -2130,7 +2140,7 @@
             <w:noProof/>
             <w:webHidden/>
           </w:rPr>
-          <w:instrText xml:space="preserve"> PAGEREF _Toc408780326 \h </w:instrText>
+          <w:instrText xml:space="preserve"> PAGEREF _Toc408836451 \h </w:instrText>
         </w:r>
         <w:r>
           <w:rPr>
@@ -2176,7 +2186,7 @@
           <w:lang w:eastAsia="fr-FR"/>
         </w:rPr>
       </w:pPr>
-      <w:hyperlink w:anchor="_Toc408780327" w:history="1">
+      <w:hyperlink w:anchor="_Toc408836452" w:history="1">
         <w:r>
           <w:rPr>
             <w:rStyle w:val="Lienhypertexte"/>
@@ -2204,7 +2214,7 @@
             <w:noProof/>
             <w:webHidden/>
           </w:rPr>
-          <w:instrText xml:space="preserve"> PAGEREF _Toc408780327 \h </w:instrText>
+          <w:instrText xml:space="preserve"> PAGEREF _Toc408836452 \h </w:instrText>
         </w:r>
         <w:r>
           <w:rPr>
@@ -2249,7 +2259,7 @@
           <w:lang w:eastAsia="fr-FR"/>
         </w:rPr>
       </w:pPr>
-      <w:hyperlink w:anchor="_Toc408780328" w:history="1">
+      <w:hyperlink w:anchor="_Toc408836453" w:history="1">
         <w:r>
           <w:rPr>
             <w:rStyle w:val="Lienhypertexte"/>
@@ -2277,7 +2287,7 @@
             <w:noProof/>
             <w:webHidden/>
           </w:rPr>
-          <w:instrText xml:space="preserve"> PAGEREF _Toc408780328 \h </w:instrText>
+          <w:instrText xml:space="preserve"> PAGEREF _Toc408836453 \h </w:instrText>
         </w:r>
         <w:r>
           <w:rPr>
@@ -2322,7 +2332,7 @@
           <w:lang w:eastAsia="fr-FR"/>
         </w:rPr>
       </w:pPr>
-      <w:hyperlink w:anchor="_Toc408780329" w:history="1">
+      <w:hyperlink w:anchor="_Toc408836454" w:history="1">
         <w:r>
           <w:rPr>
             <w:rStyle w:val="Lienhypertexte"/>
@@ -2350,7 +2360,7 @@
             <w:noProof/>
             <w:webHidden/>
           </w:rPr>
-          <w:instrText xml:space="preserve"> PAGEREF _Toc408780329 \h </w:instrText>
+          <w:instrText xml:space="preserve"> PAGEREF _Toc408836454 \h </w:instrText>
         </w:r>
         <w:r>
           <w:rPr>
@@ -2396,7 +2406,7 @@
           <w:lang w:eastAsia="fr-FR"/>
         </w:rPr>
       </w:pPr>
-      <w:hyperlink w:anchor="_Toc408780330" w:history="1">
+      <w:hyperlink w:anchor="_Toc408836455" w:history="1">
         <w:r>
           <w:rPr>
             <w:rStyle w:val="Lienhypertexte"/>
@@ -2424,7 +2434,7 @@
             <w:noProof/>
             <w:webHidden/>
           </w:rPr>
-          <w:instrText xml:space="preserve"> PAGEREF _Toc408780330 \h </w:instrText>
+          <w:instrText xml:space="preserve"> PAGEREF _Toc408836455 \h </w:instrText>
         </w:r>
         <w:r>
           <w:rPr>
@@ -2469,7 +2479,7 @@
           <w:lang w:eastAsia="fr-FR"/>
         </w:rPr>
       </w:pPr>
-      <w:hyperlink w:anchor="_Toc408780331" w:history="1">
+      <w:hyperlink w:anchor="_Toc408836456" w:history="1">
         <w:r>
           <w:rPr>
             <w:rStyle w:val="Lienhypertexte"/>
@@ -2497,7 +2507,7 @@
             <w:noProof/>
             <w:webHidden/>
           </w:rPr>
-          <w:instrText xml:space="preserve"> PAGEREF _Toc408780331 \h </w:instrText>
+          <w:instrText xml:space="preserve"> PAGEREF _Toc408836456 \h </w:instrText>
         </w:r>
         <w:r>
           <w:rPr>
@@ -2542,7 +2552,7 @@
           <w:lang w:eastAsia="fr-FR"/>
         </w:rPr>
       </w:pPr>
-      <w:hyperlink w:anchor="_Toc408780332" w:history="1">
+      <w:hyperlink w:anchor="_Toc408836457" w:history="1">
         <w:r>
           <w:rPr>
             <w:rStyle w:val="Lienhypertexte"/>
@@ -2570,7 +2580,7 @@
             <w:noProof/>
             <w:webHidden/>
           </w:rPr>
-          <w:instrText xml:space="preserve"> PAGEREF _Toc408780332 \h </w:instrText>
+          <w:instrText xml:space="preserve"> PAGEREF _Toc408836457 \h </w:instrText>
         </w:r>
         <w:r>
           <w:rPr>
@@ -2616,7 +2626,7 @@
           <w:lang w:eastAsia="fr-FR"/>
         </w:rPr>
       </w:pPr>
-      <w:hyperlink w:anchor="_Toc408780333" w:history="1">
+      <w:hyperlink w:anchor="_Toc408836458" w:history="1">
         <w:r>
           <w:rPr>
             <w:rStyle w:val="Lienhypertexte"/>
@@ -2644,7 +2654,7 @@
             <w:noProof/>
             <w:webHidden/>
           </w:rPr>
-          <w:instrText xml:space="preserve"> PAGEREF _Toc408780333 \h </w:instrText>
+          <w:instrText xml:space="preserve"> PAGEREF _Toc408836458 \h </w:instrText>
         </w:r>
         <w:r>
           <w:rPr>
@@ -2689,7 +2699,7 @@
           <w:lang w:eastAsia="fr-FR"/>
         </w:rPr>
       </w:pPr>
-      <w:hyperlink w:anchor="_Toc408780334" w:history="1">
+      <w:hyperlink w:anchor="_Toc408836459" w:history="1">
         <w:r>
           <w:rPr>
             <w:rStyle w:val="Lienhypertexte"/>
@@ -2717,7 +2727,7 @@
             <w:noProof/>
             <w:webHidden/>
           </w:rPr>
-          <w:instrText xml:space="preserve"> PAGEREF _Toc408780334 \h </w:instrText>
+          <w:instrText xml:space="preserve"> PAGEREF _Toc408836459 \h </w:instrText>
         </w:r>
         <w:r>
           <w:rPr>
@@ -2762,7 +2772,7 @@
           <w:lang w:eastAsia="fr-FR"/>
         </w:rPr>
       </w:pPr>
-      <w:hyperlink w:anchor="_Toc408780335" w:history="1">
+      <w:hyperlink w:anchor="_Toc408836460" w:history="1">
         <w:r>
           <w:rPr>
             <w:rStyle w:val="Lienhypertexte"/>
@@ -2790,7 +2800,7 @@
             <w:noProof/>
             <w:webHidden/>
           </w:rPr>
-          <w:instrText xml:space="preserve"> PAGEREF _Toc408780335 \h </w:instrText>
+          <w:instrText xml:space="preserve"> PAGEREF _Toc408836460 \h </w:instrText>
         </w:r>
         <w:r>
           <w:rPr>
@@ -2836,7 +2846,7 @@
           <w:lang w:eastAsia="fr-FR"/>
         </w:rPr>
       </w:pPr>
-      <w:hyperlink w:anchor="_Toc408780336" w:history="1">
+      <w:hyperlink w:anchor="_Toc408836461" w:history="1">
         <w:r>
           <w:rPr>
             <w:rStyle w:val="Lienhypertexte"/>
@@ -2864,7 +2874,7 @@
             <w:noProof/>
             <w:webHidden/>
           </w:rPr>
-          <w:instrText xml:space="preserve"> PAGEREF _Toc408780336 \h </w:instrText>
+          <w:instrText xml:space="preserve"> PAGEREF _Toc408836461 \h </w:instrText>
         </w:r>
         <w:r>
           <w:rPr>
@@ -2884,7 +2894,7 @@
             <w:noProof/>
             <w:webHidden/>
           </w:rPr>
-          <w:t>10</w:t>
+          <w:t>9</w:t>
         </w:r>
         <w:r>
           <w:rPr>
@@ -2910,7 +2920,7 @@
           <w:lang w:eastAsia="fr-FR"/>
         </w:rPr>
       </w:pPr>
-      <w:hyperlink w:anchor="_Toc408780337" w:history="1">
+      <w:hyperlink w:anchor="_Toc408836462" w:history="1">
         <w:r>
           <w:rPr>
             <w:rStyle w:val="Lienhypertexte"/>
@@ -2938,7 +2948,7 @@
             <w:noProof/>
             <w:webHidden/>
           </w:rPr>
-          <w:instrText xml:space="preserve"> PAGEREF _Toc408780337 \h </w:instrText>
+          <w:instrText xml:space="preserve"> PAGEREF _Toc408836462 \h </w:instrText>
         </w:r>
         <w:r>
           <w:rPr>
@@ -2985,7 +2995,7 @@
           <w:lang w:eastAsia="fr-FR"/>
         </w:rPr>
       </w:pPr>
-      <w:hyperlink w:anchor="_Toc408780338" w:history="1">
+      <w:hyperlink w:anchor="_Toc408836463" w:history="1">
         <w:r>
           <w:rPr>
             <w:rStyle w:val="Lienhypertexte"/>
@@ -3013,7 +3023,7 @@
             <w:noProof/>
             <w:webHidden/>
           </w:rPr>
-          <w:instrText xml:space="preserve"> PAGEREF _Toc408780338 \h </w:instrText>
+          <w:instrText xml:space="preserve"> PAGEREF _Toc408836463 \h </w:instrText>
         </w:r>
         <w:r>
           <w:rPr>
@@ -3033,7 +3043,373 @@
             <w:noProof/>
             <w:webHidden/>
           </w:rPr>
+          <w:t>10</w:t>
+        </w:r>
+        <w:r>
+          <w:rPr>
+            <w:noProof/>
+            <w:webHidden/>
+          </w:rPr>
+          <w:fldChar w:fldCharType="end"/>
+        </w:r>
+      </w:hyperlink>
+    </w:p>
+    <w:p>
+      <w:pPr>
+        <w:pStyle w:val="TM2"/>
+        <w:tabs>
+          <w:tab w:val="right" w:leader="dot" w:pos="10196"/>
+        </w:tabs>
+        <w:rPr>
+          <w:rFonts w:asciiTheme="minorHAnsi" w:eastAsiaTheme="minorEastAsia" w:hAnsiTheme="minorHAnsi" w:cstheme="minorBidi"/>
+          <w:b w:val="0"/>
+          <w:smallCaps w:val="0"/>
+          <w:noProof/>
+          <w:sz w:val="22"/>
+          <w:szCs w:val="22"/>
+          <w:lang w:eastAsia="fr-FR"/>
+        </w:rPr>
+      </w:pPr>
+      <w:hyperlink w:anchor="_Toc408836464" w:history="1">
+        <w:r>
+          <w:rPr>
+            <w:rStyle w:val="Lienhypertexte"/>
+            <w:noProof/>
+          </w:rPr>
+          <w:t>Montages de roulements</w:t>
+        </w:r>
+        <w:r>
+          <w:rPr>
+            <w:noProof/>
+            <w:webHidden/>
+          </w:rPr>
+          <w:tab/>
+        </w:r>
+        <w:r>
+          <w:rPr>
+            <w:noProof/>
+            <w:webHidden/>
+          </w:rPr>
+          <w:fldChar w:fldCharType="begin"/>
+        </w:r>
+        <w:r>
+          <w:rPr>
+            <w:noProof/>
+            <w:webHidden/>
+          </w:rPr>
+          <w:instrText xml:space="preserve"> PAGEREF _Toc408836464 \h </w:instrText>
+        </w:r>
+        <w:r>
+          <w:rPr>
+            <w:noProof/>
+            <w:webHidden/>
+          </w:rPr>
+        </w:r>
+        <w:r>
+          <w:rPr>
+            <w:noProof/>
+            <w:webHidden/>
+          </w:rPr>
+          <w:fldChar w:fldCharType="separate"/>
+        </w:r>
+        <w:r>
+          <w:rPr>
+            <w:noProof/>
+            <w:webHidden/>
+          </w:rPr>
           <w:t>11</w:t>
+        </w:r>
+        <w:r>
+          <w:rPr>
+            <w:noProof/>
+            <w:webHidden/>
+          </w:rPr>
+          <w:fldChar w:fldCharType="end"/>
+        </w:r>
+      </w:hyperlink>
+    </w:p>
+    <w:p>
+      <w:pPr>
+        <w:pStyle w:val="TM3"/>
+        <w:tabs>
+          <w:tab w:val="right" w:leader="dot" w:pos="10196"/>
+        </w:tabs>
+        <w:rPr>
+          <w:rFonts w:asciiTheme="minorHAnsi" w:eastAsiaTheme="minorEastAsia" w:hAnsiTheme="minorHAnsi" w:cstheme="minorBidi"/>
+          <w:i w:val="0"/>
+          <w:noProof/>
+          <w:sz w:val="22"/>
+          <w:szCs w:val="22"/>
+          <w:lang w:eastAsia="fr-FR"/>
+        </w:rPr>
+      </w:pPr>
+      <w:hyperlink w:anchor="_Toc408836465" w:history="1">
+        <w:r>
+          <w:rPr>
+            <w:rStyle w:val="Lienhypertexte"/>
+            <w:noProof/>
+          </w:rPr>
+          <w:t>Montage serré sur l’arbre</w:t>
+        </w:r>
+        <w:r>
+          <w:rPr>
+            <w:noProof/>
+            <w:webHidden/>
+          </w:rPr>
+          <w:tab/>
+        </w:r>
+        <w:r>
+          <w:rPr>
+            <w:noProof/>
+            <w:webHidden/>
+          </w:rPr>
+          <w:fldChar w:fldCharType="begin"/>
+        </w:r>
+        <w:r>
+          <w:rPr>
+            <w:noProof/>
+            <w:webHidden/>
+          </w:rPr>
+          <w:instrText xml:space="preserve"> PAGEREF _Toc408836465 \h </w:instrText>
+        </w:r>
+        <w:r>
+          <w:rPr>
+            <w:noProof/>
+            <w:webHidden/>
+          </w:rPr>
+        </w:r>
+        <w:r>
+          <w:rPr>
+            <w:noProof/>
+            <w:webHidden/>
+          </w:rPr>
+          <w:fldChar w:fldCharType="separate"/>
+        </w:r>
+        <w:r>
+          <w:rPr>
+            <w:noProof/>
+            <w:webHidden/>
+          </w:rPr>
+          <w:t>11</w:t>
+        </w:r>
+        <w:r>
+          <w:rPr>
+            <w:noProof/>
+            <w:webHidden/>
+          </w:rPr>
+          <w:fldChar w:fldCharType="end"/>
+        </w:r>
+      </w:hyperlink>
+    </w:p>
+    <w:p>
+      <w:pPr>
+        <w:pStyle w:val="TM3"/>
+        <w:tabs>
+          <w:tab w:val="right" w:leader="dot" w:pos="10196"/>
+        </w:tabs>
+        <w:rPr>
+          <w:rFonts w:asciiTheme="minorHAnsi" w:eastAsiaTheme="minorEastAsia" w:hAnsiTheme="minorHAnsi" w:cstheme="minorBidi"/>
+          <w:i w:val="0"/>
+          <w:noProof/>
+          <w:sz w:val="22"/>
+          <w:szCs w:val="22"/>
+          <w:lang w:eastAsia="fr-FR"/>
+        </w:rPr>
+      </w:pPr>
+      <w:hyperlink w:anchor="_Toc408836466" w:history="1">
+        <w:r>
+          <w:rPr>
+            <w:rStyle w:val="Lienhypertexte"/>
+            <w:noProof/>
+          </w:rPr>
+          <w:t>Montage serré sur le moyeu</w:t>
+        </w:r>
+        <w:r>
+          <w:rPr>
+            <w:noProof/>
+            <w:webHidden/>
+          </w:rPr>
+          <w:tab/>
+        </w:r>
+        <w:r>
+          <w:rPr>
+            <w:noProof/>
+            <w:webHidden/>
+          </w:rPr>
+          <w:fldChar w:fldCharType="begin"/>
+        </w:r>
+        <w:r>
+          <w:rPr>
+            <w:noProof/>
+            <w:webHidden/>
+          </w:rPr>
+          <w:instrText xml:space="preserve"> PAGEREF _Toc408836466 \h </w:instrText>
+        </w:r>
+        <w:r>
+          <w:rPr>
+            <w:noProof/>
+            <w:webHidden/>
+          </w:rPr>
+        </w:r>
+        <w:r>
+          <w:rPr>
+            <w:noProof/>
+            <w:webHidden/>
+          </w:rPr>
+          <w:fldChar w:fldCharType="separate"/>
+        </w:r>
+        <w:r>
+          <w:rPr>
+            <w:noProof/>
+            <w:webHidden/>
+          </w:rPr>
+          <w:t>11</w:t>
+        </w:r>
+        <w:r>
+          <w:rPr>
+            <w:noProof/>
+            <w:webHidden/>
+          </w:rPr>
+          <w:fldChar w:fldCharType="end"/>
+        </w:r>
+      </w:hyperlink>
+    </w:p>
+    <w:p>
+      <w:pPr>
+        <w:pStyle w:val="TM3"/>
+        <w:tabs>
+          <w:tab w:val="right" w:leader="dot" w:pos="10196"/>
+        </w:tabs>
+        <w:rPr>
+          <w:rFonts w:asciiTheme="minorHAnsi" w:eastAsiaTheme="minorEastAsia" w:hAnsiTheme="minorHAnsi" w:cstheme="minorBidi"/>
+          <w:i w:val="0"/>
+          <w:noProof/>
+          <w:sz w:val="22"/>
+          <w:szCs w:val="22"/>
+          <w:lang w:eastAsia="fr-FR"/>
+        </w:rPr>
+      </w:pPr>
+      <w:hyperlink w:anchor="_Toc408836467" w:history="1">
+        <w:r>
+          <w:rPr>
+            <w:rStyle w:val="Lienhypertexte"/>
+            <w:noProof/>
+          </w:rPr>
+          <w:t>Montage en X</w:t>
+        </w:r>
+        <w:r>
+          <w:rPr>
+            <w:noProof/>
+            <w:webHidden/>
+          </w:rPr>
+          <w:tab/>
+        </w:r>
+        <w:r>
+          <w:rPr>
+            <w:noProof/>
+            <w:webHidden/>
+          </w:rPr>
+          <w:fldChar w:fldCharType="begin"/>
+        </w:r>
+        <w:r>
+          <w:rPr>
+            <w:noProof/>
+            <w:webHidden/>
+          </w:rPr>
+          <w:instrText xml:space="preserve"> PAGEREF _Toc408836467 \h </w:instrText>
+        </w:r>
+        <w:r>
+          <w:rPr>
+            <w:noProof/>
+            <w:webHidden/>
+          </w:rPr>
+        </w:r>
+        <w:r>
+          <w:rPr>
+            <w:noProof/>
+            <w:webHidden/>
+          </w:rPr>
+          <w:fldChar w:fldCharType="separate"/>
+        </w:r>
+        <w:r>
+          <w:rPr>
+            <w:noProof/>
+            <w:webHidden/>
+          </w:rPr>
+          <w:t>12</w:t>
+        </w:r>
+        <w:r>
+          <w:rPr>
+            <w:noProof/>
+            <w:webHidden/>
+          </w:rPr>
+          <w:fldChar w:fldCharType="end"/>
+        </w:r>
+      </w:hyperlink>
+    </w:p>
+    <w:p>
+      <w:pPr>
+        <w:pStyle w:val="TM3"/>
+        <w:tabs>
+          <w:tab w:val="right" w:leader="dot" w:pos="10196"/>
+        </w:tabs>
+        <w:rPr>
+          <w:rFonts w:asciiTheme="minorHAnsi" w:eastAsiaTheme="minorEastAsia" w:hAnsiTheme="minorHAnsi" w:cstheme="minorBidi"/>
+          <w:i w:val="0"/>
+          <w:noProof/>
+          <w:sz w:val="22"/>
+          <w:szCs w:val="22"/>
+          <w:lang w:eastAsia="fr-FR"/>
+        </w:rPr>
+      </w:pPr>
+      <w:hyperlink w:anchor="_Toc408836468" w:history="1">
+        <w:r>
+          <w:rPr>
+            <w:rStyle w:val="Lienhypertexte"/>
+            <w:noProof/>
+          </w:rPr>
+          <w:t>Montage en O</w:t>
+        </w:r>
+        <w:r>
+          <w:rPr>
+            <w:noProof/>
+            <w:webHidden/>
+          </w:rPr>
+          <w:tab/>
+        </w:r>
+        <w:r>
+          <w:rPr>
+            <w:noProof/>
+            <w:webHidden/>
+          </w:rPr>
+          <w:fldChar w:fldCharType="begin"/>
+        </w:r>
+        <w:r>
+          <w:rPr>
+            <w:noProof/>
+            <w:webHidden/>
+          </w:rPr>
+          <w:instrText xml:space="preserve"> PAGEREF _Toc408836468 \h </w:instrText>
+        </w:r>
+        <w:r>
+          <w:rPr>
+            <w:noProof/>
+            <w:webHidden/>
+          </w:rPr>
+        </w:r>
+        <w:r>
+          <w:rPr>
+            <w:noProof/>
+            <w:webHidden/>
+          </w:rPr>
+          <w:fldChar w:fldCharType="separate"/>
+        </w:r>
+        <w:r>
+          <w:rPr>
+            <w:noProof/>
+            <w:webHidden/>
+          </w:rPr>
+          <w:t>12</w:t>
         </w:r>
         <w:r>
           <w:rPr>
@@ -3057,21 +3433,21 @@
           <w:numId w:val="9"/>
         </w:numPr>
       </w:pPr>
-      <w:bookmarkStart w:id="0" w:name="_Toc408780308"/>
+      <w:bookmarkStart w:id="1" w:name="_Toc408836433"/>
       <w:r>
         <w:t>Généralités</w:t>
       </w:r>
-      <w:bookmarkEnd w:id="0"/>
+      <w:bookmarkEnd w:id="1"/>
     </w:p>
     <w:p>
       <w:pPr>
         <w:pStyle w:val="Titre3"/>
       </w:pPr>
-      <w:bookmarkStart w:id="1" w:name="_Toc408780309"/>
+      <w:bookmarkStart w:id="2" w:name="_Toc408836434"/>
       <w:r>
         <w:t>Cahier des charges d’une liaison pivot</w:t>
       </w:r>
-      <w:bookmarkEnd w:id="1"/>
+      <w:bookmarkEnd w:id="2"/>
     </w:p>
     <w:p>
       <w:pPr>
@@ -3257,14 +3633,14 @@
           <w:lang w:eastAsia="fr-FR"/>
         </w:rPr>
       </w:pPr>
-      <w:bookmarkStart w:id="2" w:name="_Toc408780310"/>
+      <w:bookmarkStart w:id="3" w:name="_Toc408836435"/>
       <w:r>
         <w:rPr>
           <w:lang w:eastAsia="fr-FR"/>
         </w:rPr>
         <w:t>Résistance au roulement</w:t>
       </w:r>
-      <w:bookmarkEnd w:id="2"/>
+      <w:bookmarkEnd w:id="3"/>
     </w:p>
     <w:p>
       <w:pPr>
@@ -3308,16 +3684,8 @@
         <w:rPr>
           <w:lang w:eastAsia="fr-FR"/>
         </w:rPr>
-        <w:t xml:space="preserve">On définit comme pour le frottement de glissement une grandeur appelée facteur de frottement de roulement que l'on pourra </w:t>
+        <w:t xml:space="preserve">On définit comme pour le frottement de glissement une grandeur appelée facteur de frottement de roulement que l'on pourra noter </w:t>
       </w:r>
-      <w:proofErr w:type="gramStart"/>
-      <w:r>
-        <w:rPr>
-          <w:lang w:eastAsia="fr-FR"/>
-        </w:rPr>
-        <w:t xml:space="preserve">noter </w:t>
-      </w:r>
-      <w:proofErr w:type="gramEnd"/>
       <m:oMath>
         <m:r>
           <w:rPr>
@@ -3383,14 +3751,14 @@
           <w:lang w:eastAsia="fr-FR"/>
         </w:rPr>
       </w:pPr>
-      <w:bookmarkStart w:id="3" w:name="_Toc408780311"/>
+      <w:bookmarkStart w:id="4" w:name="_Toc408836436"/>
       <w:r>
         <w:rPr>
           <w:lang w:eastAsia="fr-FR"/>
         </w:rPr>
         <w:t>Géométrie des roulements</w:t>
       </w:r>
-      <w:bookmarkEnd w:id="3"/>
+      <w:bookmarkEnd w:id="4"/>
     </w:p>
     <w:p>
       <w:pPr>
@@ -3791,14 +4159,14 @@
           <w:lang w:eastAsia="fr-FR"/>
         </w:rPr>
       </w:pPr>
-      <w:bookmarkStart w:id="4" w:name="_Toc408780312"/>
+      <w:bookmarkStart w:id="5" w:name="_Toc408836437"/>
       <w:r>
         <w:rPr>
           <w:lang w:eastAsia="fr-FR"/>
         </w:rPr>
         <w:t>Billes</w:t>
       </w:r>
-      <w:bookmarkEnd w:id="4"/>
+      <w:bookmarkEnd w:id="5"/>
     </w:p>
     <w:p>
       <w:pPr>
@@ -3847,14 +4215,14 @@
           <w:lang w:eastAsia="fr-FR"/>
         </w:rPr>
       </w:pPr>
-      <w:bookmarkStart w:id="5" w:name="_Toc408780313"/>
+      <w:bookmarkStart w:id="6" w:name="_Toc408836438"/>
       <w:r>
         <w:rPr>
           <w:lang w:eastAsia="fr-FR"/>
         </w:rPr>
         <w:t>Rouleau (cylindrique ou conique)</w:t>
       </w:r>
-      <w:bookmarkEnd w:id="5"/>
+      <w:bookmarkEnd w:id="6"/>
     </w:p>
     <w:p>
       <w:pPr>
@@ -3903,14 +4271,14 @@
           <w:lang w:eastAsia="fr-FR"/>
         </w:rPr>
       </w:pPr>
-      <w:bookmarkStart w:id="6" w:name="_Toc408780314"/>
+      <w:bookmarkStart w:id="7" w:name="_Toc408836439"/>
       <w:r>
         <w:rPr>
           <w:lang w:eastAsia="fr-FR"/>
         </w:rPr>
         <w:t>Aiguille</w:t>
       </w:r>
-      <w:bookmarkEnd w:id="6"/>
+      <w:bookmarkEnd w:id="7"/>
     </w:p>
     <w:p>
       <w:pPr>
@@ -3966,14 +4334,14 @@
           <w:lang w:eastAsia="fr-FR"/>
         </w:rPr>
       </w:pPr>
-      <w:bookmarkStart w:id="7" w:name="_Toc408780315"/>
+      <w:bookmarkStart w:id="8" w:name="_Toc408836440"/>
       <w:r>
         <w:rPr>
           <w:lang w:eastAsia="fr-FR"/>
         </w:rPr>
         <w:t>Encaissement des efforts</w:t>
       </w:r>
-      <w:bookmarkEnd w:id="7"/>
+      <w:bookmarkEnd w:id="8"/>
     </w:p>
     <w:p>
       <w:pPr>
@@ -4086,7 +4454,7 @@
           <w:lang w:eastAsia="fr-FR"/>
         </w:rPr>
       </w:pPr>
-      <w:bookmarkStart w:id="8" w:name="_Toc408780316"/>
+      <w:bookmarkStart w:id="9" w:name="_Toc408836441"/>
       <w:r>
         <w:rPr>
           <w:lang w:eastAsia="fr-FR"/>
@@ -4094,7 +4462,7 @@
         <w:lastRenderedPageBreak/>
         <w:t>Constitution d’un roulement</w:t>
       </w:r>
-      <w:bookmarkEnd w:id="8"/>
+      <w:bookmarkEnd w:id="9"/>
     </w:p>
     <w:tbl>
       <w:tblPr>
@@ -4140,22 +4508,6 @@
             <w:tcW w:w="2916" w:type="dxa"/>
             <w:vAlign w:val="center"/>
           </w:tcPr>
-          <w:p>
-            <w:pPr>
-              <w:jc w:val="center"/>
-              <w:rPr>
-                <w:lang w:eastAsia="fr-FR"/>
-              </w:rPr>
-            </w:pPr>
-          </w:p>
-          <w:p>
-            <w:pPr>
-              <w:jc w:val="center"/>
-              <w:rPr>
-                <w:lang w:eastAsia="fr-FR"/>
-              </w:rPr>
-            </w:pPr>
-          </w:p>
           <w:p>
             <w:pPr>
               <w:jc w:val="center"/>
@@ -4226,40 +4578,19 @@
     </w:p>
     <w:p>
       <w:pPr>
-        <w:rPr>
-          <w:lang w:eastAsia="fr-FR"/>
-        </w:rPr>
-      </w:pPr>
-      <w:r>
-        <w:rPr>
-          <w:lang w:eastAsia="fr-FR"/>
-        </w:rPr>
-        <w:tab/>
-        <w:t xml:space="preserve"> </w:t>
-      </w:r>
-    </w:p>
-    <w:p>
-      <w:pPr>
-        <w:rPr>
-          <w:lang w:eastAsia="fr-FR"/>
-        </w:rPr>
-      </w:pPr>
-    </w:p>
-    <w:p>
-      <w:pPr>
         <w:pStyle w:val="Titre2"/>
         <w:rPr>
           <w:lang w:eastAsia="fr-FR"/>
         </w:rPr>
       </w:pPr>
-      <w:bookmarkStart w:id="9" w:name="_Toc408780317"/>
+      <w:bookmarkStart w:id="10" w:name="_Toc408836442"/>
       <w:r>
         <w:rPr>
           <w:lang w:eastAsia="fr-FR"/>
         </w:rPr>
         <w:t>Lubrification et protection des roulements</w:t>
       </w:r>
-      <w:bookmarkEnd w:id="9"/>
+      <w:bookmarkEnd w:id="10"/>
     </w:p>
     <w:p>
       <w:pPr>
@@ -4272,14 +4603,14 @@
           <w:lang w:eastAsia="fr-FR"/>
         </w:rPr>
       </w:pPr>
-      <w:bookmarkStart w:id="10" w:name="_Toc408780318"/>
+      <w:bookmarkStart w:id="11" w:name="_Toc408836443"/>
       <w:r>
         <w:rPr>
           <w:lang w:eastAsia="fr-FR"/>
         </w:rPr>
         <w:t>La lubrification des roulements</w:t>
       </w:r>
-      <w:bookmarkEnd w:id="10"/>
+      <w:bookmarkEnd w:id="11"/>
     </w:p>
     <w:tbl>
       <w:tblPr>
@@ -4470,14 +4801,14 @@
           <w:lang w:eastAsia="fr-FR"/>
         </w:rPr>
       </w:pPr>
-      <w:bookmarkStart w:id="11" w:name="_Toc408780319"/>
+      <w:bookmarkStart w:id="12" w:name="_Toc408836444"/>
       <w:r>
         <w:rPr>
           <w:lang w:eastAsia="fr-FR"/>
         </w:rPr>
         <w:t>Lubrification à la graisse</w:t>
       </w:r>
-      <w:bookmarkEnd w:id="11"/>
+      <w:bookmarkEnd w:id="12"/>
     </w:p>
     <w:p>
       <w:pPr>
@@ -4910,26 +5241,41 @@
           <w:lang w:eastAsia="fr-FR"/>
         </w:rPr>
       </w:pPr>
-      <w:r>
-        <w:rPr>
-          <w:lang w:eastAsia="fr-FR"/>
-        </w:rPr>
-        <w:t xml:space="preserve"> </w:t>
-      </w:r>
-    </w:p>
-    <w:p>
-      <w:pPr>
-        <w:rPr>
-          <w:lang w:eastAsia="fr-FR"/>
-        </w:rPr>
-      </w:pPr>
-      <w:r>
-        <w:rPr>
-          <w:lang w:eastAsia="fr-FR"/>
-        </w:rPr>
-        <w:lastRenderedPageBreak/>
-        <w:t xml:space="preserve"> </w:t>
-      </w:r>
+    </w:p>
+    <w:p>
+      <w:pPr>
+        <w:rPr>
+          <w:lang w:eastAsia="fr-FR"/>
+        </w:rPr>
+      </w:pPr>
+    </w:p>
+    <w:p>
+      <w:pPr>
+        <w:rPr>
+          <w:lang w:eastAsia="fr-FR"/>
+        </w:rPr>
+      </w:pPr>
+    </w:p>
+    <w:p>
+      <w:pPr>
+        <w:rPr>
+          <w:lang w:eastAsia="fr-FR"/>
+        </w:rPr>
+      </w:pPr>
+    </w:p>
+    <w:p>
+      <w:pPr>
+        <w:rPr>
+          <w:lang w:eastAsia="fr-FR"/>
+        </w:rPr>
+      </w:pPr>
+    </w:p>
+    <w:p>
+      <w:pPr>
+        <w:rPr>
+          <w:lang w:eastAsia="fr-FR"/>
+        </w:rPr>
+      </w:pPr>
     </w:p>
     <w:p>
       <w:pPr>
@@ -4942,14 +5288,15 @@
           <w:lang w:eastAsia="fr-FR"/>
         </w:rPr>
       </w:pPr>
-      <w:bookmarkStart w:id="12" w:name="_Toc408780320"/>
+      <w:bookmarkStart w:id="13" w:name="_Toc408836445"/>
       <w:r>
         <w:rPr>
           <w:lang w:eastAsia="fr-FR"/>
         </w:rPr>
+        <w:lastRenderedPageBreak/>
         <w:t>Lubrification à l'huile</w:t>
       </w:r>
-      <w:bookmarkEnd w:id="12"/>
+      <w:bookmarkEnd w:id="13"/>
     </w:p>
     <w:p>
       <w:pPr>
@@ -5229,14 +5576,14 @@
           <w:lang w:eastAsia="fr-FR"/>
         </w:rPr>
       </w:pPr>
-      <w:bookmarkStart w:id="13" w:name="_Toc408780321"/>
+      <w:bookmarkStart w:id="14" w:name="_Toc408836446"/>
       <w:r>
         <w:rPr>
           <w:lang w:eastAsia="fr-FR"/>
         </w:rPr>
         <w:t>Protection des roulements</w:t>
       </w:r>
-      <w:bookmarkEnd w:id="13"/>
+      <w:bookmarkEnd w:id="14"/>
     </w:p>
     <w:p>
       <w:pPr>
@@ -5311,14 +5658,14 @@
           <w:lang w:eastAsia="fr-FR"/>
         </w:rPr>
       </w:pPr>
-      <w:bookmarkStart w:id="14" w:name="_Toc408780322"/>
+      <w:bookmarkStart w:id="15" w:name="_Toc408836447"/>
       <w:r>
         <w:rPr>
           <w:lang w:eastAsia="fr-FR"/>
         </w:rPr>
         <w:t>Protection sans frottement</w:t>
       </w:r>
-      <w:bookmarkEnd w:id="14"/>
+      <w:bookmarkEnd w:id="15"/>
     </w:p>
     <w:tbl>
       <w:tblPr>
@@ -5577,14 +5924,14 @@
           <w:lang w:eastAsia="fr-FR"/>
         </w:rPr>
       </w:pPr>
-      <w:bookmarkStart w:id="15" w:name="_Toc408780323"/>
+      <w:bookmarkStart w:id="16" w:name="_Toc408836448"/>
       <w:r>
         <w:rPr>
           <w:lang w:eastAsia="fr-FR"/>
         </w:rPr>
         <w:t>Protection avec frottement</w:t>
       </w:r>
-      <w:bookmarkEnd w:id="15"/>
+      <w:bookmarkEnd w:id="16"/>
     </w:p>
     <w:p>
       <w:pPr>
@@ -5611,6 +5958,13 @@
         </w:rPr>
         <w:t xml:space="preserve"> </w:t>
       </w:r>
+    </w:p>
+    <w:p>
+      <w:pPr>
+        <w:rPr>
+          <w:lang w:eastAsia="fr-FR"/>
+        </w:rPr>
+      </w:pPr>
     </w:p>
     <w:p>
       <w:pPr>
@@ -5808,12 +6162,7 @@
               <w:jc w:val="left"/>
             </w:pPr>
             <w:r>
-              <w:t>La souplesse de cette lèvre per</w:t>
-            </w:r>
-            <w:bookmarkStart w:id="16" w:name="_GoBack"/>
-            <w:bookmarkEnd w:id="16"/>
-            <w:r>
-              <w:t>met de s'adapter aux défauts de l'arbre (diamètre et faux rond radial) usiné à h11.</w:t>
+              <w:t>La souplesse de cette lèvre permet de s'adapter aux défauts de l'arbre (diamètre et faux rond radial) usiné à h11.</w:t>
             </w:r>
           </w:p>
           <w:p>
@@ -6005,7 +6354,7 @@
           <w:lang w:eastAsia="fr-FR"/>
         </w:rPr>
       </w:pPr>
-      <w:bookmarkStart w:id="17" w:name="_Toc408780324"/>
+      <w:bookmarkStart w:id="17" w:name="_Toc408836449"/>
       <w:r>
         <w:rPr>
           <w:lang w:eastAsia="fr-FR"/>
@@ -6188,7 +6537,7 @@
           <w:lang w:eastAsia="fr-FR"/>
         </w:rPr>
       </w:pPr>
-      <w:bookmarkStart w:id="18" w:name="_Toc408780325"/>
+      <w:bookmarkStart w:id="18" w:name="_Toc408836450"/>
       <w:r>
         <w:rPr>
           <w:lang w:eastAsia="fr-FR"/>
@@ -6196,6 +6545,13 @@
         <w:t>Dessin et représentation des roulements</w:t>
       </w:r>
       <w:bookmarkEnd w:id="18"/>
+    </w:p>
+    <w:p>
+      <w:pPr>
+        <w:rPr>
+          <w:lang w:eastAsia="fr-FR"/>
+        </w:rPr>
+      </w:pPr>
     </w:p>
     <w:tbl>
       <w:tblPr>
@@ -6285,6 +6641,9 @@
         </w:tc>
       </w:tr>
       <w:tr>
+        <w:trPr>
+          <w:trHeight w:val="2002"/>
+        </w:trPr>
         <w:tc>
           <w:tcPr>
             <w:tcW w:w="3448" w:type="dxa"/>
@@ -6304,7 +6663,7 @@
                 <w:lang w:eastAsia="fr-FR"/>
               </w:rPr>
               <w:drawing>
-                <wp:inline distT="0" distB="0" distL="0" distR="0" wp14:anchorId="2AE66CD0" wp14:editId="64E9297F">
+                <wp:inline distT="0" distB="0" distL="0" distR="0" wp14:anchorId="3B337766" wp14:editId="407846D1">
                   <wp:extent cx="781050" cy="781050"/>
                   <wp:effectExtent l="0" t="0" r="0" b="0"/>
                   <wp:docPr id="56" name="Image 56" descr="Plan_Roulement_r1rb"/>
@@ -6358,7 +6717,7 @@
                 <w:lang w:eastAsia="fr-FR"/>
               </w:rPr>
               <w:drawing>
-                <wp:inline distT="0" distB="0" distL="0" distR="0" wp14:anchorId="5FE9E758" wp14:editId="2B5CFEA0">
+                <wp:inline distT="0" distB="0" distL="0" distR="0" wp14:anchorId="614193B2" wp14:editId="2BCBF05A">
                   <wp:extent cx="847725" cy="847725"/>
                   <wp:effectExtent l="0" t="0" r="9525" b="9525"/>
                   <wp:docPr id="57" name="Image 57" descr="Synth_Roulement_r1rb"/>
@@ -6427,7 +6786,7 @@
                 <w:lang w:eastAsia="fr-FR"/>
               </w:rPr>
               <w:drawing>
-                <wp:inline distT="0" distB="0" distL="0" distR="0" wp14:anchorId="29A109EE" wp14:editId="2206C615">
+                <wp:inline distT="0" distB="0" distL="0" distR="0" wp14:anchorId="49D07A9F" wp14:editId="5DFCFC01">
                   <wp:extent cx="895350" cy="895350"/>
                   <wp:effectExtent l="0" t="0" r="0" b="0"/>
                   <wp:docPr id="58" name="Image 58" descr="Plan_Roulement_r2rb"/>
@@ -6481,7 +6840,7 @@
                 <w:lang w:eastAsia="fr-FR"/>
               </w:rPr>
               <w:drawing>
-                <wp:inline distT="0" distB="0" distL="0" distR="0" wp14:anchorId="78E9C634" wp14:editId="3B65AA08">
+                <wp:inline distT="0" distB="0" distL="0" distR="0" wp14:anchorId="4D5C8ED3" wp14:editId="72E01409">
                   <wp:extent cx="857250" cy="857250"/>
                   <wp:effectExtent l="0" t="0" r="0" b="0"/>
                   <wp:docPr id="59" name="Image 59" descr="Synth_Roulement_r2rb"/>
@@ -6550,7 +6909,7 @@
                 <w:lang w:eastAsia="fr-FR"/>
               </w:rPr>
               <w:drawing>
-                <wp:inline distT="0" distB="0" distL="0" distR="0" wp14:anchorId="4638D963" wp14:editId="0DF874B3">
+                <wp:inline distT="0" distB="0" distL="0" distR="0" wp14:anchorId="196D7FE1" wp14:editId="18CF8FB7">
                   <wp:extent cx="800100" cy="800100"/>
                   <wp:effectExtent l="0" t="0" r="0" b="0"/>
                   <wp:docPr id="60" name="Image 60" descr="Plan_Roulement_b1rb"/>
@@ -6604,7 +6963,7 @@
                 <w:lang w:eastAsia="fr-FR"/>
               </w:rPr>
               <w:drawing>
-                <wp:inline distT="0" distB="0" distL="0" distR="0" wp14:anchorId="0FA1A051" wp14:editId="468FFA20">
+                <wp:inline distT="0" distB="0" distL="0" distR="0" wp14:anchorId="6DC92310" wp14:editId="585316DF">
                   <wp:extent cx="809625" cy="809625"/>
                   <wp:effectExtent l="0" t="0" r="9525" b="9525"/>
                   <wp:docPr id="61" name="Image 61" descr="Synth_Roulement_b1rb"/>
@@ -6674,6 +7033,7 @@
                 <w:i/>
                 <w:lang w:eastAsia="fr-FR"/>
               </w:rPr>
+              <w:lastRenderedPageBreak/>
               <w:t>Butée à billes à double effet</w:t>
             </w:r>
             <w:r>
@@ -6749,9 +7109,8 @@
                 <w:noProof/>
                 <w:lang w:eastAsia="fr-FR"/>
               </w:rPr>
-              <w:lastRenderedPageBreak/>
               <w:drawing>
-                <wp:inline distT="0" distB="0" distL="0" distR="0" wp14:anchorId="5831767A" wp14:editId="7C9B12D0">
+                <wp:inline distT="0" distB="0" distL="0" distR="0" wp14:anchorId="49DDDF49" wp14:editId="5FCBDF1D">
                   <wp:extent cx="1104900" cy="1104900"/>
                   <wp:effectExtent l="0" t="0" r="0" b="0"/>
                   <wp:docPr id="62" name="Image 62" descr="Plan_Roulement_b2rb"/>
@@ -6805,7 +7164,7 @@
                 <w:lang w:eastAsia="fr-FR"/>
               </w:rPr>
               <w:drawing>
-                <wp:inline distT="0" distB="0" distL="0" distR="0" wp14:anchorId="642DB65D" wp14:editId="48B9F0EA">
+                <wp:inline distT="0" distB="0" distL="0" distR="0" wp14:anchorId="2B3B5572" wp14:editId="1E49BE33">
                   <wp:extent cx="914400" cy="914400"/>
                   <wp:effectExtent l="0" t="0" r="0" b="0"/>
                   <wp:docPr id="63" name="Image 63" descr="Synth_Roulement_b2rb"/>
@@ -6874,7 +7233,7 @@
                 <w:lang w:eastAsia="fr-FR"/>
               </w:rPr>
               <w:drawing>
-                <wp:inline distT="0" distB="0" distL="0" distR="0" wp14:anchorId="205C26C3" wp14:editId="0A47D3F2">
+                <wp:inline distT="0" distB="0" distL="0" distR="0" wp14:anchorId="0E125E75" wp14:editId="71BE5D42">
                   <wp:extent cx="1019175" cy="1019175"/>
                   <wp:effectExtent l="0" t="0" r="9525" b="9525"/>
                   <wp:docPr id="16000" name="Image 16000" descr="Plan_Roulement_o1rb"/>
@@ -6928,7 +7287,7 @@
                 <w:lang w:eastAsia="fr-FR"/>
               </w:rPr>
               <w:drawing>
-                <wp:inline distT="0" distB="0" distL="0" distR="0" wp14:anchorId="009A9ADF" wp14:editId="46341A14">
+                <wp:inline distT="0" distB="0" distL="0" distR="0" wp14:anchorId="2F0C9401" wp14:editId="1096BAEA">
                   <wp:extent cx="1009650" cy="1009650"/>
                   <wp:effectExtent l="0" t="0" r="0" b="0"/>
                   <wp:docPr id="16001" name="Image 16001" descr="Synth_Roulement_o1rb"/>
@@ -6984,27 +7343,6 @@
               </w:rPr>
             </w:pPr>
           </w:p>
-          <w:p>
-            <w:pPr>
-              <w:rPr>
-                <w:lang w:eastAsia="fr-FR"/>
-              </w:rPr>
-            </w:pPr>
-          </w:p>
-          <w:p>
-            <w:pPr>
-              <w:rPr>
-                <w:lang w:eastAsia="fr-FR"/>
-              </w:rPr>
-            </w:pPr>
-          </w:p>
-          <w:p>
-            <w:pPr>
-              <w:rPr>
-                <w:lang w:eastAsia="fr-FR"/>
-              </w:rPr>
-            </w:pPr>
-          </w:p>
         </w:tc>
         <w:tc>
           <w:tcPr>
@@ -7025,7 +7363,7 @@
                 <w:lang w:eastAsia="fr-FR"/>
               </w:rPr>
               <w:drawing>
-                <wp:inline distT="0" distB="0" distL="0" distR="0" wp14:anchorId="57D94C87" wp14:editId="4659C57D">
+                <wp:inline distT="0" distB="0" distL="0" distR="0" wp14:anchorId="018D609A" wp14:editId="27BFB343">
                   <wp:extent cx="838200" cy="838200"/>
                   <wp:effectExtent l="0" t="0" r="0" b="0"/>
                   <wp:docPr id="16002" name="Image 16002" descr="Plan_Roulement_s2rb"/>
@@ -7079,7 +7417,7 @@
                 <w:lang w:eastAsia="fr-FR"/>
               </w:rPr>
               <w:drawing>
-                <wp:inline distT="0" distB="0" distL="0" distR="0" wp14:anchorId="7CFA1C35" wp14:editId="22190841">
+                <wp:inline distT="0" distB="0" distL="0" distR="0" wp14:anchorId="004CD77A" wp14:editId="1EF322E6">
                   <wp:extent cx="819150" cy="819150"/>
                   <wp:effectExtent l="0" t="0" r="0" b="0"/>
                   <wp:docPr id="16006" name="Image 16006" descr="Synth_Roulement_s2rb"/>
@@ -7140,19 +7478,12 @@
     </w:p>
     <w:p>
       <w:pPr>
-        <w:rPr>
-          <w:lang w:eastAsia="fr-FR"/>
-        </w:rPr>
-      </w:pPr>
-    </w:p>
-    <w:p>
-      <w:pPr>
         <w:pStyle w:val="Titre2"/>
         <w:rPr>
           <w:lang w:eastAsia="fr-FR"/>
         </w:rPr>
       </w:pPr>
-      <w:bookmarkStart w:id="19" w:name="_Toc408780326"/>
+      <w:bookmarkStart w:id="19" w:name="_Toc408836451"/>
       <w:r>
         <w:rPr>
           <w:lang w:eastAsia="fr-FR"/>
@@ -7172,7 +7503,7 @@
           <w:lang w:eastAsia="fr-FR"/>
         </w:rPr>
       </w:pPr>
-      <w:bookmarkStart w:id="20" w:name="_Toc408780327"/>
+      <w:bookmarkStart w:id="20" w:name="_Toc408836452"/>
       <w:r>
         <w:rPr>
           <w:lang w:eastAsia="fr-FR"/>
@@ -7196,8 +7527,8 @@
         <w:tblLook w:val="04A0" w:firstRow="1" w:lastRow="0" w:firstColumn="1" w:lastColumn="0" w:noHBand="0" w:noVBand="1"/>
       </w:tblPr>
       <w:tblGrid>
-        <w:gridCol w:w="5241"/>
-        <w:gridCol w:w="5181"/>
+        <w:gridCol w:w="5196"/>
+        <w:gridCol w:w="5226"/>
       </w:tblGrid>
       <w:tr>
         <w:tc>
@@ -7216,7 +7547,7 @@
                 <w:lang w:eastAsia="fr-FR"/>
               </w:rPr>
             </w:pPr>
-            <w:bookmarkStart w:id="21" w:name="_Toc408780328"/>
+            <w:bookmarkStart w:id="21" w:name="_Toc408836453"/>
             <w:r>
               <w:rPr>
                 <w:lang w:eastAsia="fr-FR"/>
@@ -7238,7 +7569,7 @@
                 <w:lang w:eastAsia="fr-FR"/>
               </w:rPr>
             </w:pPr>
-            <w:bookmarkStart w:id="22" w:name="_Toc408780329"/>
+            <w:bookmarkStart w:id="22" w:name="_Toc408836454"/>
             <w:r>
               <w:rPr>
                 <w:lang w:eastAsia="fr-FR"/>
@@ -7267,8 +7598,8 @@
               </w:rPr>
               <w:drawing>
                 <wp:inline distT="0" distB="0" distL="0" distR="0" wp14:anchorId="5F1C74BB" wp14:editId="61B70F76">
-                  <wp:extent cx="3209925" cy="2533650"/>
-                  <wp:effectExtent l="0" t="0" r="9525" b="0"/>
+                  <wp:extent cx="2883877" cy="2276295"/>
+                  <wp:effectExtent l="0" t="0" r="0" b="0"/>
                   <wp:docPr id="16007" name="Image 16007" descr="1"/>
                   <wp:cNvGraphicFramePr>
                     <a:graphicFrameLocks xmlns:a="http://schemas.openxmlformats.org/drawingml/2006/main" noChangeAspect="1"/>
@@ -7298,7 +7629,7 @@
                         <pic:spPr bwMode="auto">
                           <a:xfrm>
                             <a:off x="0" y="0"/>
-                            <a:ext cx="3209925" cy="2533650"/>
+                            <a:ext cx="2885545" cy="2277612"/>
                           </a:xfrm>
                           <a:prstGeom prst="rect">
                             <a:avLst/>
@@ -7428,62 +7759,6 @@
               </w:rPr>
             </w:pPr>
           </w:p>
-          <w:p>
-            <w:pPr>
-              <w:rPr>
-                <w:noProof/>
-                <w:lang w:eastAsia="fr-FR"/>
-              </w:rPr>
-            </w:pPr>
-          </w:p>
-          <w:p>
-            <w:pPr>
-              <w:rPr>
-                <w:noProof/>
-                <w:lang w:eastAsia="fr-FR"/>
-              </w:rPr>
-            </w:pPr>
-          </w:p>
-          <w:p>
-            <w:pPr>
-              <w:rPr>
-                <w:noProof/>
-                <w:lang w:eastAsia="fr-FR"/>
-              </w:rPr>
-            </w:pPr>
-          </w:p>
-          <w:p>
-            <w:pPr>
-              <w:rPr>
-                <w:noProof/>
-                <w:lang w:eastAsia="fr-FR"/>
-              </w:rPr>
-            </w:pPr>
-          </w:p>
-          <w:p>
-            <w:pPr>
-              <w:rPr>
-                <w:noProof/>
-                <w:lang w:eastAsia="fr-FR"/>
-              </w:rPr>
-            </w:pPr>
-          </w:p>
-          <w:p>
-            <w:pPr>
-              <w:rPr>
-                <w:noProof/>
-                <w:lang w:eastAsia="fr-FR"/>
-              </w:rPr>
-            </w:pPr>
-          </w:p>
-          <w:p>
-            <w:pPr>
-              <w:rPr>
-                <w:noProof/>
-                <w:lang w:eastAsia="fr-FR"/>
-              </w:rPr>
-            </w:pPr>
-          </w:p>
         </w:tc>
         <w:tc>
           <w:tcPr>
@@ -7502,25 +7777,12 @@
     </w:tbl>
     <w:p>
       <w:pPr>
-        <w:rPr>
-          <w:lang w:eastAsia="fr-FR"/>
-        </w:rPr>
-      </w:pPr>
-      <w:r>
-        <w:rPr>
-          <w:lang w:eastAsia="fr-FR"/>
-        </w:rPr>
-        <w:t xml:space="preserve"> </w:t>
-      </w:r>
-    </w:p>
-    <w:p>
-      <w:pPr>
         <w:pStyle w:val="Titre3"/>
         <w:rPr>
           <w:lang w:eastAsia="fr-FR"/>
         </w:rPr>
       </w:pPr>
-      <w:bookmarkStart w:id="23" w:name="_Toc408780330"/>
+      <w:bookmarkStart w:id="23" w:name="_Toc408836455"/>
       <w:r>
         <w:rPr>
           <w:lang w:eastAsia="fr-FR"/>
@@ -7564,7 +7826,7 @@
                 <w:lang w:eastAsia="fr-FR"/>
               </w:rPr>
             </w:pPr>
-            <w:bookmarkStart w:id="24" w:name="_Toc408780331"/>
+            <w:bookmarkStart w:id="24" w:name="_Toc408836456"/>
             <w:r>
               <w:rPr>
                 <w:lang w:eastAsia="fr-FR"/>
@@ -7586,7 +7848,7 @@
                 <w:lang w:eastAsia="fr-FR"/>
               </w:rPr>
             </w:pPr>
-            <w:bookmarkStart w:id="25" w:name="_Toc408780332"/>
+            <w:bookmarkStart w:id="25" w:name="_Toc408836457"/>
             <w:r>
               <w:rPr>
                 <w:lang w:eastAsia="fr-FR"/>
@@ -7613,7 +7875,6 @@
                 <w:noProof/>
                 <w:lang w:eastAsia="fr-FR"/>
               </w:rPr>
-              <w:lastRenderedPageBreak/>
               <w:drawing>
                 <wp:inline distT="0" distB="0" distL="0" distR="0" wp14:anchorId="538248CA" wp14:editId="482F5994">
                   <wp:extent cx="2952750" cy="1657350"/>
@@ -7769,54 +8030,6 @@
               </w:rPr>
             </w:pPr>
           </w:p>
-          <w:p>
-            <w:pPr>
-              <w:rPr>
-                <w:noProof/>
-                <w:lang w:eastAsia="fr-FR"/>
-              </w:rPr>
-            </w:pPr>
-          </w:p>
-          <w:p>
-            <w:pPr>
-              <w:rPr>
-                <w:noProof/>
-                <w:lang w:eastAsia="fr-FR"/>
-              </w:rPr>
-            </w:pPr>
-          </w:p>
-          <w:p>
-            <w:pPr>
-              <w:rPr>
-                <w:noProof/>
-                <w:lang w:eastAsia="fr-FR"/>
-              </w:rPr>
-            </w:pPr>
-          </w:p>
-          <w:p>
-            <w:pPr>
-              <w:rPr>
-                <w:noProof/>
-                <w:lang w:eastAsia="fr-FR"/>
-              </w:rPr>
-            </w:pPr>
-          </w:p>
-          <w:p>
-            <w:pPr>
-              <w:rPr>
-                <w:noProof/>
-                <w:lang w:eastAsia="fr-FR"/>
-              </w:rPr>
-            </w:pPr>
-          </w:p>
-          <w:p>
-            <w:pPr>
-              <w:rPr>
-                <w:noProof/>
-                <w:lang w:eastAsia="fr-FR"/>
-              </w:rPr>
-            </w:pPr>
-          </w:p>
         </w:tc>
         <w:tc>
           <w:tcPr>
@@ -7842,23 +8055,17 @@
     </w:p>
     <w:p>
       <w:pPr>
-        <w:rPr>
-          <w:lang w:eastAsia="fr-FR"/>
-        </w:rPr>
-      </w:pPr>
-    </w:p>
-    <w:p>
-      <w:pPr>
         <w:pStyle w:val="Titre3"/>
         <w:rPr>
           <w:lang w:eastAsia="fr-FR"/>
         </w:rPr>
       </w:pPr>
-      <w:bookmarkStart w:id="26" w:name="_Toc408780333"/>
+      <w:bookmarkStart w:id="26" w:name="_Toc408836458"/>
       <w:r>
         <w:rPr>
           <w:lang w:eastAsia="fr-FR"/>
         </w:rPr>
+        <w:lastRenderedPageBreak/>
         <w:t>Utilisation d’éléments roulants coniques</w:t>
       </w:r>
       <w:bookmarkEnd w:id="26"/>
@@ -7898,7 +8105,7 @@
                 <w:lang w:eastAsia="fr-FR"/>
               </w:rPr>
             </w:pPr>
-            <w:bookmarkStart w:id="27" w:name="_Toc408780334"/>
+            <w:bookmarkStart w:id="27" w:name="_Toc408836459"/>
             <w:r>
               <w:rPr>
                 <w:lang w:eastAsia="fr-FR"/>
@@ -7924,7 +8131,7 @@
                 <w:lang w:eastAsia="fr-FR"/>
               </w:rPr>
             </w:pPr>
-            <w:bookmarkStart w:id="28" w:name="_Toc408780335"/>
+            <w:bookmarkStart w:id="28" w:name="_Toc408836460"/>
             <w:r>
               <w:rPr>
                 <w:lang w:eastAsia="fr-FR"/>
@@ -8120,27 +8327,6 @@
               </w:rPr>
             </w:pPr>
           </w:p>
-          <w:p>
-            <w:pPr>
-              <w:rPr>
-                <w:lang w:eastAsia="fr-FR"/>
-              </w:rPr>
-            </w:pPr>
-          </w:p>
-          <w:p>
-            <w:pPr>
-              <w:rPr>
-                <w:lang w:eastAsia="fr-FR"/>
-              </w:rPr>
-            </w:pPr>
-          </w:p>
-          <w:p>
-            <w:pPr>
-              <w:rPr>
-                <w:lang w:eastAsia="fr-FR"/>
-              </w:rPr>
-            </w:pPr>
-          </w:p>
         </w:tc>
         <w:tc>
           <w:tcPr>
@@ -8165,19 +8351,12 @@
     </w:p>
     <w:p>
       <w:pPr>
-        <w:rPr>
-          <w:lang w:eastAsia="fr-FR"/>
-        </w:rPr>
-      </w:pPr>
-    </w:p>
-    <w:p>
-      <w:pPr>
         <w:pStyle w:val="Titre3"/>
         <w:rPr>
           <w:lang w:eastAsia="fr-FR"/>
         </w:rPr>
       </w:pPr>
-      <w:bookmarkStart w:id="29" w:name="_Toc408780336"/>
+      <w:bookmarkStart w:id="29" w:name="_Toc408836461"/>
       <w:r>
         <w:rPr>
           <w:lang w:eastAsia="fr-FR"/>
@@ -8460,11 +8639,12 @@
           <w:lang w:eastAsia="fr-FR"/>
         </w:rPr>
       </w:pPr>
-      <w:bookmarkStart w:id="30" w:name="_Toc408780337"/>
+      <w:bookmarkStart w:id="30" w:name="_Toc408836462"/>
       <w:r>
         <w:rPr>
           <w:lang w:eastAsia="fr-FR"/>
         </w:rPr>
+        <w:lastRenderedPageBreak/>
         <w:t>Comparatif de montages équivalents</w:t>
       </w:r>
       <w:bookmarkEnd w:id="30"/>
@@ -8616,7 +8796,6 @@
                 <w:noProof/>
                 <w:lang w:eastAsia="fr-FR"/>
               </w:rPr>
-              <w:lastRenderedPageBreak/>
               <w:drawing>
                 <wp:inline distT="0" distB="0" distL="0" distR="0" wp14:anchorId="3F54802A" wp14:editId="27C5B01D">
                   <wp:extent cx="3190875" cy="1905000"/>
@@ -8692,7 +8871,6 @@
         <w:rPr>
           <w:lang w:eastAsia="fr-FR"/>
         </w:rPr>
-        <w:lastRenderedPageBreak/>
         <w:t xml:space="preserve"> </w:t>
       </w:r>
     </w:p>
@@ -8821,7 +8999,7 @@
           <w:lang w:eastAsia="fr-FR"/>
         </w:rPr>
       </w:pPr>
-      <w:bookmarkStart w:id="31" w:name="_Toc408780338"/>
+      <w:bookmarkStart w:id="31" w:name="_Toc408836463"/>
       <w:r>
         <w:rPr>
           <w:lang w:eastAsia="fr-FR"/>
@@ -8879,223 +9057,57 @@
     </w:p>
     <w:p>
       <w:pPr>
-        <w:pStyle w:val="Paragraphedeliste"/>
-        <w:rPr>
-          <w:lang w:eastAsia="fr-FR"/>
-        </w:rPr>
-      </w:pPr>
-    </w:p>
-    <w:p>
-      <w:pPr>
-        <w:pStyle w:val="Paragraphedeliste"/>
-        <w:rPr>
-          <w:lang w:eastAsia="fr-FR"/>
-        </w:rPr>
-      </w:pPr>
-    </w:p>
-    <w:p>
-      <w:pPr>
-        <w:pStyle w:val="Paragraphedeliste"/>
-        <w:rPr>
-          <w:lang w:eastAsia="fr-FR"/>
-        </w:rPr>
-      </w:pPr>
-    </w:p>
-    <w:p>
-      <w:pPr>
-        <w:pStyle w:val="Paragraphedeliste"/>
-        <w:rPr>
-          <w:lang w:eastAsia="fr-FR"/>
-        </w:rPr>
-      </w:pPr>
-    </w:p>
-    <w:p>
-      <w:pPr>
-        <w:pStyle w:val="Paragraphedeliste"/>
-        <w:rPr>
-          <w:lang w:eastAsia="fr-FR"/>
-        </w:rPr>
-      </w:pPr>
-    </w:p>
-    <w:p>
-      <w:pPr>
-        <w:pStyle w:val="Paragraphedeliste"/>
-        <w:rPr>
-          <w:lang w:eastAsia="fr-FR"/>
-        </w:rPr>
-      </w:pPr>
-    </w:p>
-    <w:p>
-      <w:pPr>
-        <w:pStyle w:val="Paragraphedeliste"/>
-        <w:rPr>
-          <w:lang w:eastAsia="fr-FR"/>
-        </w:rPr>
-      </w:pPr>
-    </w:p>
-    <w:p>
-      <w:pPr>
-        <w:pStyle w:val="Paragraphedeliste"/>
-        <w:rPr>
-          <w:lang w:eastAsia="fr-FR"/>
-        </w:rPr>
-      </w:pPr>
-    </w:p>
-    <w:p>
-      <w:pPr>
-        <w:pStyle w:val="Paragraphedeliste"/>
-        <w:rPr>
-          <w:lang w:eastAsia="fr-FR"/>
-        </w:rPr>
-      </w:pPr>
-    </w:p>
-    <w:p>
-      <w:pPr>
-        <w:pStyle w:val="Paragraphedeliste"/>
-        <w:rPr>
-          <w:lang w:eastAsia="fr-FR"/>
-        </w:rPr>
-      </w:pPr>
-    </w:p>
-    <w:p>
-      <w:pPr>
-        <w:pStyle w:val="Paragraphedeliste"/>
-        <w:rPr>
-          <w:lang w:eastAsia="fr-FR"/>
-        </w:rPr>
-      </w:pPr>
-    </w:p>
-    <w:p>
-      <w:pPr>
-        <w:pStyle w:val="Paragraphedeliste"/>
-        <w:rPr>
-          <w:lang w:eastAsia="fr-FR"/>
-        </w:rPr>
-      </w:pPr>
-    </w:p>
-    <w:p>
-      <w:pPr>
-        <w:pStyle w:val="Paragraphedeliste"/>
-        <w:rPr>
-          <w:lang w:eastAsia="fr-FR"/>
-        </w:rPr>
-      </w:pPr>
-    </w:p>
-    <w:p>
-      <w:pPr>
-        <w:pStyle w:val="Paragraphedeliste"/>
-        <w:rPr>
-          <w:lang w:eastAsia="fr-FR"/>
-        </w:rPr>
-      </w:pPr>
-    </w:p>
-    <w:p>
-      <w:pPr>
-        <w:pStyle w:val="Paragraphedeliste"/>
-        <w:rPr>
-          <w:lang w:eastAsia="fr-FR"/>
-        </w:rPr>
-      </w:pPr>
-    </w:p>
-    <w:p>
-      <w:pPr>
-        <w:pStyle w:val="Paragraphedeliste"/>
-        <w:rPr>
-          <w:lang w:eastAsia="fr-FR"/>
-        </w:rPr>
-      </w:pPr>
-    </w:p>
-    <w:p>
-      <w:pPr>
-        <w:pStyle w:val="Paragraphedeliste"/>
-        <w:rPr>
-          <w:lang w:eastAsia="fr-FR"/>
-        </w:rPr>
-      </w:pPr>
-    </w:p>
-    <w:p>
-      <w:pPr>
-        <w:pStyle w:val="Paragraphedeliste"/>
-        <w:rPr>
-          <w:lang w:eastAsia="fr-FR"/>
-        </w:rPr>
-      </w:pPr>
-    </w:p>
-    <w:p>
-      <w:pPr>
-        <w:pStyle w:val="Paragraphedeliste"/>
-        <w:rPr>
-          <w:lang w:eastAsia="fr-FR"/>
-        </w:rPr>
-      </w:pPr>
-    </w:p>
-    <w:p>
-      <w:pPr>
-        <w:pStyle w:val="Paragraphedeliste"/>
-        <w:rPr>
-          <w:lang w:eastAsia="fr-FR"/>
-        </w:rPr>
-      </w:pPr>
-    </w:p>
-    <w:p>
-      <w:pPr>
-        <w:pStyle w:val="Paragraphedeliste"/>
-        <w:rPr>
-          <w:lang w:eastAsia="fr-FR"/>
-        </w:rPr>
-      </w:pPr>
-    </w:p>
-    <w:p>
-      <w:pPr>
-        <w:pStyle w:val="Paragraphedeliste"/>
-        <w:rPr>
-          <w:lang w:eastAsia="fr-FR"/>
-        </w:rPr>
-      </w:pPr>
-    </w:p>
-    <w:p>
-      <w:pPr>
-        <w:pStyle w:val="Paragraphedeliste"/>
-        <w:rPr>
-          <w:lang w:eastAsia="fr-FR"/>
-        </w:rPr>
-      </w:pPr>
-    </w:p>
-    <w:p>
-      <w:pPr>
-        <w:pStyle w:val="Paragraphedeliste"/>
-        <w:rPr>
-          <w:lang w:eastAsia="fr-FR"/>
-        </w:rPr>
-      </w:pPr>
-    </w:p>
-    <w:p>
-      <w:pPr>
-        <w:pStyle w:val="Paragraphedeliste"/>
-        <w:rPr>
-          <w:lang w:eastAsia="fr-FR"/>
-        </w:rPr>
-      </w:pPr>
-    </w:p>
-    <w:p>
-      <w:pPr>
-        <w:pStyle w:val="Paragraphedeliste"/>
-        <w:rPr>
-          <w:lang w:eastAsia="fr-FR"/>
-        </w:rPr>
-      </w:pPr>
-    </w:p>
-    <w:p>
-      <w:pPr>
-        <w:pStyle w:val="Paragraphedeliste"/>
-        <w:rPr>
-          <w:lang w:eastAsia="fr-FR"/>
-        </w:rPr>
-      </w:pPr>
-    </w:p>
-    <w:p>
-      <w:pPr>
-        <w:pStyle w:val="Paragraphedeliste"/>
+        <w:rPr>
+          <w:lang w:eastAsia="fr-FR"/>
+        </w:rPr>
+      </w:pPr>
+    </w:p>
+    <w:p>
+      <w:pPr>
+        <w:jc w:val="left"/>
+        <w:rPr>
+          <w:lang w:eastAsia="fr-FR"/>
+        </w:rPr>
+      </w:pPr>
+      <w:r>
+        <w:rPr>
+          <w:lang w:eastAsia="fr-FR"/>
+        </w:rPr>
+        <w:br w:type="page"/>
+      </w:r>
+    </w:p>
+    <w:p>
+      <w:pPr>
+        <w:pStyle w:val="Titre2"/>
+        <w:numPr>
+          <w:ilvl w:val="0"/>
+          <w:numId w:val="0"/>
+        </w:numPr>
+        <w:ind w:left="360" w:hanging="360"/>
+      </w:pPr>
+      <w:bookmarkStart w:id="32" w:name="_Toc408836464"/>
+      <w:r>
+        <w:lastRenderedPageBreak/>
+        <w:t>Montages de roulements</w:t>
+      </w:r>
+      <w:bookmarkEnd w:id="32"/>
+    </w:p>
+    <w:p>
+      <w:pPr>
+        <w:pStyle w:val="Titre3"/>
+        <w:numPr>
+          <w:ilvl w:val="0"/>
+          <w:numId w:val="0"/>
+        </w:numPr>
+      </w:pPr>
+      <w:bookmarkStart w:id="33" w:name="_Toc408836465"/>
+      <w:r>
+        <w:t>Montage serré sur l’arbre</w:t>
+      </w:r>
+      <w:bookmarkEnd w:id="33"/>
+    </w:p>
+    <w:p>
+      <w:pPr>
         <w:rPr>
           <w:lang w:eastAsia="fr-FR"/>
         </w:rPr>
@@ -9110,15 +9122,13 @@
       </w:pPr>
       <w:r>
         <w:rPr>
-          <w:noProof/>
-          <w:lang w:eastAsia="fr-FR"/>
-        </w:rPr>
-        <w:lastRenderedPageBreak/>
+          <w:lang w:eastAsia="fr-FR"/>
+        </w:rPr>
         <w:drawing>
-          <wp:inline distT="0" distB="0" distL="0" distR="0" wp14:anchorId="21E35A52" wp14:editId="32D58717">
-            <wp:extent cx="3960000" cy="2876750"/>
-            <wp:effectExtent l="0" t="0" r="2540" b="0"/>
-            <wp:docPr id="40" name="Image 40"/>
+          <wp:inline distT="0" distB="0" distL="0" distR="0" wp14:anchorId="3631910B" wp14:editId="63F1A55B">
+            <wp:extent cx="4824277" cy="3600000"/>
+            <wp:effectExtent l="0" t="0" r="0" b="635"/>
+            <wp:docPr id="35" name="Image 35"/>
             <wp:cNvGraphicFramePr>
               <a:graphicFrameLocks xmlns:a="http://schemas.openxmlformats.org/drawingml/2006/main" noChangeAspect="1"/>
             </wp:cNvGraphicFramePr>
@@ -9138,7 +9148,7 @@
                   <pic:spPr>
                     <a:xfrm>
                       <a:off x="0" y="0"/>
-                      <a:ext cx="3960000" cy="2876750"/>
+                      <a:ext cx="4824277" cy="3600000"/>
                     </a:xfrm>
                     <a:prstGeom prst="rect">
                       <a:avLst/>
@@ -9161,6 +9171,23 @@
     </w:p>
     <w:p>
       <w:pPr>
+        <w:pStyle w:val="Titre3"/>
+        <w:numPr>
+          <w:ilvl w:val="0"/>
+          <w:numId w:val="0"/>
+        </w:numPr>
+      </w:pPr>
+      <w:bookmarkStart w:id="34" w:name="_Toc408836466"/>
+      <w:r>
+        <w:t xml:space="preserve">Montage serré sur </w:t>
+      </w:r>
+      <w:r>
+        <w:t>le moyeu</w:t>
+      </w:r>
+      <w:bookmarkEnd w:id="34"/>
+    </w:p>
+    <w:p>
+      <w:pPr>
         <w:jc w:val="center"/>
         <w:rPr>
           <w:lang w:eastAsia="fr-FR"/>
@@ -9168,14 +9195,13 @@
       </w:pPr>
       <w:r>
         <w:rPr>
-          <w:noProof/>
           <w:lang w:eastAsia="fr-FR"/>
         </w:rPr>
         <w:drawing>
-          <wp:inline distT="0" distB="0" distL="0" distR="0" wp14:anchorId="29F6F8C3" wp14:editId="15F0AF6D">
-            <wp:extent cx="3960000" cy="2876749"/>
-            <wp:effectExtent l="0" t="0" r="2540" b="0"/>
-            <wp:docPr id="43" name="Image 43"/>
+          <wp:inline distT="0" distB="0" distL="0" distR="0" wp14:anchorId="008D44DD" wp14:editId="0A8C7E24">
+            <wp:extent cx="4824277" cy="3600000"/>
+            <wp:effectExtent l="0" t="0" r="0" b="635"/>
+            <wp:docPr id="16003" name="Image 16003"/>
             <wp:cNvGraphicFramePr>
               <a:graphicFrameLocks xmlns:a="http://schemas.openxmlformats.org/drawingml/2006/main" noChangeAspect="1"/>
             </wp:cNvGraphicFramePr>
@@ -9195,7 +9221,7 @@
                   <pic:spPr>
                     <a:xfrm>
                       <a:off x="0" y="0"/>
-                      <a:ext cx="3960000" cy="2876749"/>
+                      <a:ext cx="4824277" cy="3600000"/>
                     </a:xfrm>
                     <a:prstGeom prst="rect">
                       <a:avLst/>
@@ -9210,29 +9236,80 @@
     </w:p>
     <w:p>
       <w:pPr>
+        <w:rPr>
+          <w:lang w:eastAsia="fr-FR"/>
+        </w:rPr>
+      </w:pPr>
+    </w:p>
+    <w:p>
+      <w:pPr>
+        <w:rPr>
+          <w:lang w:eastAsia="fr-FR"/>
+        </w:rPr>
+      </w:pPr>
+    </w:p>
+    <w:p>
+      <w:pPr>
+        <w:rPr>
+          <w:lang w:eastAsia="fr-FR"/>
+        </w:rPr>
+      </w:pPr>
+    </w:p>
+    <w:p>
+      <w:pPr>
+        <w:rPr>
+          <w:lang w:eastAsia="fr-FR"/>
+        </w:rPr>
+      </w:pPr>
+    </w:p>
+    <w:p>
+      <w:pPr>
+        <w:rPr>
+          <w:lang w:eastAsia="fr-FR"/>
+        </w:rPr>
+      </w:pPr>
+    </w:p>
+    <w:p>
+      <w:pPr>
+        <w:pStyle w:val="Titre3"/>
+        <w:numPr>
+          <w:ilvl w:val="0"/>
+          <w:numId w:val="0"/>
+        </w:numPr>
+      </w:pPr>
+      <w:bookmarkStart w:id="35" w:name="_Toc408836467"/>
+      <w:r>
+        <w:lastRenderedPageBreak/>
+        <w:t xml:space="preserve">Montage </w:t>
+      </w:r>
+      <w:r>
+        <w:t>en X</w:t>
+      </w:r>
+      <w:bookmarkEnd w:id="35"/>
+    </w:p>
+    <w:p>
+      <w:pPr>
+        <w:rPr>
+          <w:lang w:eastAsia="fr-FR"/>
+        </w:rPr>
+      </w:pPr>
+    </w:p>
+    <w:p>
+      <w:pPr>
         <w:jc w:val="center"/>
         <w:rPr>
           <w:lang w:eastAsia="fr-FR"/>
         </w:rPr>
       </w:pPr>
-    </w:p>
-    <w:p>
-      <w:pPr>
-        <w:jc w:val="center"/>
-        <w:rPr>
-          <w:lang w:eastAsia="fr-FR"/>
-        </w:rPr>
-      </w:pPr>
       <w:r>
         <w:rPr>
-          <w:noProof/>
           <w:lang w:eastAsia="fr-FR"/>
         </w:rPr>
         <w:drawing>
-          <wp:inline distT="0" distB="0" distL="0" distR="0" wp14:anchorId="5EE65B4D" wp14:editId="5C7C891D">
-            <wp:extent cx="3960000" cy="2876749"/>
-            <wp:effectExtent l="0" t="0" r="2540" b="0"/>
-            <wp:docPr id="49" name="Image 49"/>
+          <wp:inline distT="0" distB="0" distL="0" distR="0" wp14:anchorId="1C2E87A1" wp14:editId="2A9AD5B4">
+            <wp:extent cx="4827600" cy="3600000"/>
+            <wp:effectExtent l="0" t="0" r="0" b="635"/>
+            <wp:docPr id="16004" name="Image 16004"/>
             <wp:cNvGraphicFramePr>
               <a:graphicFrameLocks xmlns:a="http://schemas.openxmlformats.org/drawingml/2006/main" noChangeAspect="1"/>
             </wp:cNvGraphicFramePr>
@@ -9252,7 +9329,7 @@
                   <pic:spPr>
                     <a:xfrm>
                       <a:off x="0" y="0"/>
-                      <a:ext cx="3960000" cy="2876749"/>
+                      <a:ext cx="4827600" cy="3600000"/>
                     </a:xfrm>
                     <a:prstGeom prst="rect">
                       <a:avLst/>
@@ -9265,9 +9342,90 @@
         </w:drawing>
       </w:r>
     </w:p>
+    <w:p>
+      <w:pPr>
+        <w:jc w:val="center"/>
+        <w:rPr>
+          <w:lang w:eastAsia="fr-FR"/>
+        </w:rPr>
+      </w:pPr>
+    </w:p>
+    <w:p>
+      <w:pPr>
+        <w:jc w:val="center"/>
+        <w:rPr>
+          <w:lang w:eastAsia="fr-FR"/>
+        </w:rPr>
+      </w:pPr>
+    </w:p>
+    <w:p>
+      <w:pPr>
+        <w:pStyle w:val="Titre3"/>
+        <w:numPr>
+          <w:ilvl w:val="0"/>
+          <w:numId w:val="0"/>
+        </w:numPr>
+      </w:pPr>
+      <w:bookmarkStart w:id="36" w:name="_Toc408836468"/>
+      <w:r>
+        <w:t xml:space="preserve">Montage en </w:t>
+      </w:r>
+      <w:r>
+        <w:t>O</w:t>
+      </w:r>
+      <w:bookmarkEnd w:id="36"/>
+    </w:p>
+    <w:p>
+      <w:pPr>
+        <w:jc w:val="center"/>
+        <w:rPr>
+          <w:lang w:eastAsia="fr-FR"/>
+        </w:rPr>
+      </w:pPr>
+      <w:r>
+        <w:rPr>
+          <w:lang w:eastAsia="fr-FR"/>
+        </w:rPr>
+        <w:drawing>
+          <wp:inline distT="0" distB="0" distL="0" distR="0" wp14:anchorId="553B3EE9" wp14:editId="777CAA50">
+            <wp:extent cx="4824000" cy="3600000"/>
+            <wp:effectExtent l="0" t="0" r="0" b="635"/>
+            <wp:docPr id="16005" name="Image 16005"/>
+            <wp:cNvGraphicFramePr>
+              <a:graphicFrameLocks xmlns:a="http://schemas.openxmlformats.org/drawingml/2006/main" noChangeAspect="1"/>
+            </wp:cNvGraphicFramePr>
+            <a:graphic xmlns:a="http://schemas.openxmlformats.org/drawingml/2006/main">
+              <a:graphicData uri="http://schemas.openxmlformats.org/drawingml/2006/picture">
+                <pic:pic xmlns:pic="http://schemas.openxmlformats.org/drawingml/2006/picture">
+                  <pic:nvPicPr>
+                    <pic:cNvPr id="0" name=""/>
+                    <pic:cNvPicPr/>
+                  </pic:nvPicPr>
+                  <pic:blipFill>
+                    <a:blip r:embed="rId58"/>
+                    <a:stretch>
+                      <a:fillRect/>
+                    </a:stretch>
+                  </pic:blipFill>
+                  <pic:spPr>
+                    <a:xfrm>
+                      <a:off x="0" y="0"/>
+                      <a:ext cx="4824000" cy="3600000"/>
+                    </a:xfrm>
+                    <a:prstGeom prst="rect">
+                      <a:avLst/>
+                    </a:prstGeom>
+                  </pic:spPr>
+                </pic:pic>
+              </a:graphicData>
+            </a:graphic>
+          </wp:inline>
+        </w:drawing>
+      </w:r>
+    </w:p>
     <w:sectPr>
-      <w:headerReference w:type="default" r:id="rId58"/>
-      <w:footerReference w:type="default" r:id="rId59"/>
+      <w:headerReference w:type="default" r:id="rId59"/>
+      <w:footerReference w:type="default" r:id="rId60"/>
       <w:pgSz w:w="11907" w:h="16840" w:code="9"/>
       <w:pgMar w:top="1134" w:right="567" w:bottom="1134" w:left="1134" w:header="567" w:footer="340" w:gutter="0"/>
       <w:cols w:space="720"/>
@@ -9346,25 +9504,40 @@
         <w:szCs w:val="16"/>
       </w:rPr>
     </w:pPr>
-    <w:fldSimple w:instr=" FILENAME  \* MERGEFORMAT ">
-      <w:r>
-        <w:rPr>
-          <w:rFonts w:eastAsiaTheme="minorHAnsi" w:cs="Calibri"/>
-          <w:noProof/>
-          <w:sz w:val="16"/>
-          <w:szCs w:val="16"/>
-        </w:rPr>
-        <w:t>07_Cpt</w:t>
-      </w:r>
-      <w:r>
-        <w:rPr>
-          <w:noProof/>
-          <w:sz w:val="16"/>
-          <w:szCs w:val="16"/>
-        </w:rPr>
-        <w:t>_05_LiaisonPivotRoulements_Cours.docx</w:t>
-      </w:r>
-    </w:fldSimple>
+    <w:r>
+      <w:fldChar w:fldCharType="begin"/>
+    </w:r>
+    <w:r>
+      <w:instrText xml:space="preserve"> FILENAME  \* MERGEFORMAT </w:instrText>
+    </w:r>
+    <w:r>
+      <w:fldChar w:fldCharType="separate"/>
+    </w:r>
+    <w:r>
+      <w:rPr>
+        <w:rFonts w:eastAsiaTheme="minorHAnsi" w:cs="Calibri"/>
+        <w:noProof/>
+        <w:sz w:val="16"/>
+        <w:szCs w:val="16"/>
+      </w:rPr>
+      <w:t>07_Cpt</w:t>
+    </w:r>
+    <w:r>
+      <w:rPr>
+        <w:noProof/>
+        <w:sz w:val="16"/>
+        <w:szCs w:val="16"/>
+      </w:rPr>
+      <w:t>_05_LiaisonPivotRoulements_Cours.docx</w:t>
+    </w:r>
+    <w:r>
+      <w:rPr>
+        <w:noProof/>
+        <w:sz w:val="16"/>
+        <w:szCs w:val="16"/>
+      </w:rPr>
+      <w:fldChar w:fldCharType="end"/>
+    </w:r>
     <w:r>
       <w:rPr>
         <w:rFonts w:eastAsiaTheme="minorHAnsi" w:cs="Calibri"/>
@@ -9424,7 +9597,7 @@
         <w:sz w:val="16"/>
         <w:szCs w:val="16"/>
       </w:rPr>
-      <w:t>9</w:t>
+      <w:t>2</w:t>
     </w:r>
     <w:r>
       <w:rPr>
@@ -9444,18 +9617,35 @@
       </w:rPr>
       <w:t>/</w:t>
     </w:r>
-    <w:fldSimple w:instr=" NUMPAGES  \* MERGEFORMAT ">
-      <w:r>
-        <w:rPr>
-          <w:rFonts w:eastAsiaTheme="minorHAnsi" w:cs="Calibri"/>
-          <w:b/>
-          <w:noProof/>
-          <w:sz w:val="16"/>
-          <w:szCs w:val="16"/>
-        </w:rPr>
-        <w:t>12</w:t>
-      </w:r>
-    </w:fldSimple>
+    <w:r>
+      <w:fldChar w:fldCharType="begin"/>
+    </w:r>
+    <w:r>
+      <w:instrText xml:space="preserve"> NUMPAGES  \* MERGEFORMAT </w:instrText>
+    </w:r>
+    <w:r>
+      <w:fldChar w:fldCharType="separate"/>
+    </w:r>
+    <w:r>
+      <w:rPr>
+        <w:rFonts w:eastAsiaTheme="minorHAnsi" w:cs="Calibri"/>
+        <w:b/>
+        <w:noProof/>
+        <w:sz w:val="16"/>
+        <w:szCs w:val="16"/>
+      </w:rPr>
+      <w:t>12</w:t>
+    </w:r>
+    <w:r>
+      <w:rPr>
+        <w:rFonts w:eastAsiaTheme="minorHAnsi" w:cs="Calibri"/>
+        <w:b/>
+        <w:noProof/>
+        <w:sz w:val="16"/>
+        <w:szCs w:val="16"/>
+      </w:rPr>
+      <w:fldChar w:fldCharType="end"/>
+    </w:r>
   </w:p>
   <w:p>
     <w:pPr>
@@ -15707,7 +15897,7 @@
 </file>
 
 <file path=customXml/itemProps1.xml><?xml version="1.0" encoding="utf-8"?>
-<ds:datastoreItem xmlns:ds="http://schemas.openxmlformats.org/officeDocument/2006/customXml" ds:itemID="{9571C845-6378-4FA3-8292-56614EC981C4}">
+<ds:datastoreItem xmlns:ds="http://schemas.openxmlformats.org/officeDocument/2006/customXml" ds:itemID="{D407232B-3255-4271-A989-D6E7DE196A9A}">
   <ds:schemaRefs>
     <ds:schemaRef ds:uri="http://schemas.openxmlformats.org/officeDocument/2006/bibliography"/>
   </ds:schemaRefs>

--- a/Concevoir/05_LiaisonPivotRoulements/Cours/Word_2014/07_Cpt_05_LiaisonPivotRoulements_Cours.docx
+++ b/Concevoir/05_LiaisonPivotRoulements/Cours/Word_2014/07_Cpt_05_LiaisonPivotRoulements_Cours.docx
@@ -1297,17 +1297,7 @@
             <w:noProof/>
             <w:lang w:eastAsia="fr-FR"/>
           </w:rPr>
-          <w:t>D. Encaissement de</w:t>
-        </w:r>
-        <w:bookmarkStart w:id="0" w:name="_GoBack"/>
-        <w:bookmarkEnd w:id="0"/>
-        <w:r>
-          <w:rPr>
-            <w:rStyle w:val="Lienhypertexte"/>
-            <w:noProof/>
-            <w:lang w:eastAsia="fr-FR"/>
-          </w:rPr>
-          <w:t>s efforts</w:t>
+          <w:t>D. Encaissement des efforts</w:t>
         </w:r>
         <w:r>
           <w:rPr>
@@ -3433,21 +3423,21 @@
           <w:numId w:val="9"/>
         </w:numPr>
       </w:pPr>
-      <w:bookmarkStart w:id="1" w:name="_Toc408836433"/>
+      <w:bookmarkStart w:id="0" w:name="_Toc408836433"/>
       <w:r>
         <w:t>Généralités</w:t>
       </w:r>
-      <w:bookmarkEnd w:id="1"/>
+      <w:bookmarkEnd w:id="0"/>
     </w:p>
     <w:p>
       <w:pPr>
         <w:pStyle w:val="Titre3"/>
       </w:pPr>
-      <w:bookmarkStart w:id="2" w:name="_Toc408836434"/>
+      <w:bookmarkStart w:id="1" w:name="_Toc408836434"/>
       <w:r>
         <w:t>Cahier des charges d’une liaison pivot</w:t>
       </w:r>
-      <w:bookmarkEnd w:id="2"/>
+      <w:bookmarkEnd w:id="1"/>
     </w:p>
     <w:p>
       <w:pPr>
@@ -3633,14 +3623,14 @@
           <w:lang w:eastAsia="fr-FR"/>
         </w:rPr>
       </w:pPr>
-      <w:bookmarkStart w:id="3" w:name="_Toc408836435"/>
+      <w:bookmarkStart w:id="2" w:name="_Toc408836435"/>
       <w:r>
         <w:rPr>
           <w:lang w:eastAsia="fr-FR"/>
         </w:rPr>
         <w:t>Résistance au roulement</w:t>
       </w:r>
-      <w:bookmarkEnd w:id="3"/>
+      <w:bookmarkEnd w:id="2"/>
     </w:p>
     <w:p>
       <w:pPr>
@@ -3684,8 +3674,16 @@
         <w:rPr>
           <w:lang w:eastAsia="fr-FR"/>
         </w:rPr>
-        <w:t xml:space="preserve">On définit comme pour le frottement de glissement une grandeur appelée facteur de frottement de roulement que l'on pourra noter </w:t>
+        <w:t xml:space="preserve">On définit comme pour le frottement de glissement une grandeur appelée facteur de frottement de roulement que l'on pourra </w:t>
       </w:r>
+      <w:proofErr w:type="gramStart"/>
+      <w:r>
+        <w:rPr>
+          <w:lang w:eastAsia="fr-FR"/>
+        </w:rPr>
+        <w:t xml:space="preserve">noter </w:t>
+      </w:r>
+      <w:proofErr w:type="gramEnd"/>
       <m:oMath>
         <m:r>
           <w:rPr>
@@ -3751,14 +3749,14 @@
           <w:lang w:eastAsia="fr-FR"/>
         </w:rPr>
       </w:pPr>
-      <w:bookmarkStart w:id="4" w:name="_Toc408836436"/>
+      <w:bookmarkStart w:id="3" w:name="_Toc408836436"/>
       <w:r>
         <w:rPr>
           <w:lang w:eastAsia="fr-FR"/>
         </w:rPr>
         <w:t>Géométrie des roulements</w:t>
       </w:r>
-      <w:bookmarkEnd w:id="4"/>
+      <w:bookmarkEnd w:id="3"/>
     </w:p>
     <w:p>
       <w:pPr>
@@ -4159,14 +4157,14 @@
           <w:lang w:eastAsia="fr-FR"/>
         </w:rPr>
       </w:pPr>
-      <w:bookmarkStart w:id="5" w:name="_Toc408836437"/>
+      <w:bookmarkStart w:id="4" w:name="_Toc408836437"/>
       <w:r>
         <w:rPr>
           <w:lang w:eastAsia="fr-FR"/>
         </w:rPr>
         <w:t>Billes</w:t>
       </w:r>
-      <w:bookmarkEnd w:id="5"/>
+      <w:bookmarkEnd w:id="4"/>
     </w:p>
     <w:p>
       <w:pPr>
@@ -4215,14 +4213,14 @@
           <w:lang w:eastAsia="fr-FR"/>
         </w:rPr>
       </w:pPr>
-      <w:bookmarkStart w:id="6" w:name="_Toc408836438"/>
+      <w:bookmarkStart w:id="5" w:name="_Toc408836438"/>
       <w:r>
         <w:rPr>
           <w:lang w:eastAsia="fr-FR"/>
         </w:rPr>
         <w:t>Rouleau (cylindrique ou conique)</w:t>
       </w:r>
-      <w:bookmarkEnd w:id="6"/>
+      <w:bookmarkEnd w:id="5"/>
     </w:p>
     <w:p>
       <w:pPr>
@@ -4271,14 +4269,14 @@
           <w:lang w:eastAsia="fr-FR"/>
         </w:rPr>
       </w:pPr>
-      <w:bookmarkStart w:id="7" w:name="_Toc408836439"/>
+      <w:bookmarkStart w:id="6" w:name="_Toc408836439"/>
       <w:r>
         <w:rPr>
           <w:lang w:eastAsia="fr-FR"/>
         </w:rPr>
         <w:t>Aiguille</w:t>
       </w:r>
-      <w:bookmarkEnd w:id="7"/>
+      <w:bookmarkEnd w:id="6"/>
     </w:p>
     <w:p>
       <w:pPr>
@@ -4334,14 +4332,14 @@
           <w:lang w:eastAsia="fr-FR"/>
         </w:rPr>
       </w:pPr>
-      <w:bookmarkStart w:id="8" w:name="_Toc408836440"/>
+      <w:bookmarkStart w:id="7" w:name="_Toc408836440"/>
       <w:r>
         <w:rPr>
           <w:lang w:eastAsia="fr-FR"/>
         </w:rPr>
         <w:t>Encaissement des efforts</w:t>
       </w:r>
-      <w:bookmarkEnd w:id="8"/>
+      <w:bookmarkEnd w:id="7"/>
     </w:p>
     <w:p>
       <w:pPr>
@@ -4454,7 +4452,7 @@
           <w:lang w:eastAsia="fr-FR"/>
         </w:rPr>
       </w:pPr>
-      <w:bookmarkStart w:id="9" w:name="_Toc408836441"/>
+      <w:bookmarkStart w:id="8" w:name="_Toc408836441"/>
       <w:r>
         <w:rPr>
           <w:lang w:eastAsia="fr-FR"/>
@@ -4462,7 +4460,7 @@
         <w:lastRenderedPageBreak/>
         <w:t>Constitution d’un roulement</w:t>
       </w:r>
-      <w:bookmarkEnd w:id="9"/>
+      <w:bookmarkEnd w:id="8"/>
     </w:p>
     <w:tbl>
       <w:tblPr>
@@ -4583,14 +4581,14 @@
           <w:lang w:eastAsia="fr-FR"/>
         </w:rPr>
       </w:pPr>
-      <w:bookmarkStart w:id="10" w:name="_Toc408836442"/>
+      <w:bookmarkStart w:id="9" w:name="_Toc408836442"/>
       <w:r>
         <w:rPr>
           <w:lang w:eastAsia="fr-FR"/>
         </w:rPr>
         <w:t>Lubrification et protection des roulements</w:t>
       </w:r>
-      <w:bookmarkEnd w:id="10"/>
+      <w:bookmarkEnd w:id="9"/>
     </w:p>
     <w:p>
       <w:pPr>
@@ -4603,14 +4601,14 @@
           <w:lang w:eastAsia="fr-FR"/>
         </w:rPr>
       </w:pPr>
-      <w:bookmarkStart w:id="11" w:name="_Toc408836443"/>
+      <w:bookmarkStart w:id="10" w:name="_Toc408836443"/>
       <w:r>
         <w:rPr>
           <w:lang w:eastAsia="fr-FR"/>
         </w:rPr>
         <w:t>La lubrification des roulements</w:t>
       </w:r>
-      <w:bookmarkEnd w:id="11"/>
+      <w:bookmarkEnd w:id="10"/>
     </w:p>
     <w:tbl>
       <w:tblPr>
@@ -4801,14 +4799,14 @@
           <w:lang w:eastAsia="fr-FR"/>
         </w:rPr>
       </w:pPr>
-      <w:bookmarkStart w:id="12" w:name="_Toc408836444"/>
+      <w:bookmarkStart w:id="11" w:name="_Toc408836444"/>
       <w:r>
         <w:rPr>
           <w:lang w:eastAsia="fr-FR"/>
         </w:rPr>
         <w:t>Lubrification à la graisse</w:t>
       </w:r>
-      <w:bookmarkEnd w:id="12"/>
+      <w:bookmarkEnd w:id="11"/>
     </w:p>
     <w:p>
       <w:pPr>
@@ -5288,7 +5286,7 @@
           <w:lang w:eastAsia="fr-FR"/>
         </w:rPr>
       </w:pPr>
-      <w:bookmarkStart w:id="13" w:name="_Toc408836445"/>
+      <w:bookmarkStart w:id="12" w:name="_Toc408836445"/>
       <w:r>
         <w:rPr>
           <w:lang w:eastAsia="fr-FR"/>
@@ -5296,7 +5294,7 @@
         <w:lastRenderedPageBreak/>
         <w:t>Lubrification à l'huile</w:t>
       </w:r>
-      <w:bookmarkEnd w:id="13"/>
+      <w:bookmarkEnd w:id="12"/>
     </w:p>
     <w:p>
       <w:pPr>
@@ -5576,14 +5574,14 @@
           <w:lang w:eastAsia="fr-FR"/>
         </w:rPr>
       </w:pPr>
-      <w:bookmarkStart w:id="14" w:name="_Toc408836446"/>
+      <w:bookmarkStart w:id="13" w:name="_Toc408836446"/>
       <w:r>
         <w:rPr>
           <w:lang w:eastAsia="fr-FR"/>
         </w:rPr>
         <w:t>Protection des roulements</w:t>
       </w:r>
-      <w:bookmarkEnd w:id="14"/>
+      <w:bookmarkEnd w:id="13"/>
     </w:p>
     <w:p>
       <w:pPr>
@@ -5658,14 +5656,14 @@
           <w:lang w:eastAsia="fr-FR"/>
         </w:rPr>
       </w:pPr>
-      <w:bookmarkStart w:id="15" w:name="_Toc408836447"/>
+      <w:bookmarkStart w:id="14" w:name="_Toc408836447"/>
       <w:r>
         <w:rPr>
           <w:lang w:eastAsia="fr-FR"/>
         </w:rPr>
         <w:t>Protection sans frottement</w:t>
       </w:r>
-      <w:bookmarkEnd w:id="15"/>
+      <w:bookmarkEnd w:id="14"/>
     </w:p>
     <w:tbl>
       <w:tblPr>
@@ -5924,14 +5922,14 @@
           <w:lang w:eastAsia="fr-FR"/>
         </w:rPr>
       </w:pPr>
-      <w:bookmarkStart w:id="16" w:name="_Toc408836448"/>
+      <w:bookmarkStart w:id="15" w:name="_Toc408836448"/>
       <w:r>
         <w:rPr>
           <w:lang w:eastAsia="fr-FR"/>
         </w:rPr>
         <w:t>Protection avec frottement</w:t>
       </w:r>
-      <w:bookmarkEnd w:id="16"/>
+      <w:bookmarkEnd w:id="15"/>
     </w:p>
     <w:p>
       <w:pPr>
@@ -6354,14 +6352,14 @@
           <w:lang w:eastAsia="fr-FR"/>
         </w:rPr>
       </w:pPr>
-      <w:bookmarkStart w:id="17" w:name="_Toc408836449"/>
+      <w:bookmarkStart w:id="16" w:name="_Toc408836449"/>
       <w:r>
         <w:rPr>
           <w:lang w:eastAsia="fr-FR"/>
         </w:rPr>
         <w:t>Presse-garniture</w:t>
       </w:r>
-      <w:bookmarkEnd w:id="17"/>
+      <w:bookmarkEnd w:id="16"/>
     </w:p>
     <w:p>
       <w:pPr>
@@ -6537,14 +6535,14 @@
           <w:lang w:eastAsia="fr-FR"/>
         </w:rPr>
       </w:pPr>
-      <w:bookmarkStart w:id="18" w:name="_Toc408836450"/>
+      <w:bookmarkStart w:id="17" w:name="_Toc408836450"/>
       <w:r>
         <w:rPr>
           <w:lang w:eastAsia="fr-FR"/>
         </w:rPr>
         <w:t>Dessin et représentation des roulements</w:t>
       </w:r>
-      <w:bookmarkEnd w:id="18"/>
+      <w:bookmarkEnd w:id="17"/>
     </w:p>
     <w:p>
       <w:pPr>
@@ -7483,14 +7481,14 @@
           <w:lang w:eastAsia="fr-FR"/>
         </w:rPr>
       </w:pPr>
-      <w:bookmarkStart w:id="19" w:name="_Toc408836451"/>
+      <w:bookmarkStart w:id="18" w:name="_Toc408836451"/>
       <w:r>
         <w:rPr>
           <w:lang w:eastAsia="fr-FR"/>
         </w:rPr>
         <w:t>Exemples de montages significatifs</w:t>
       </w:r>
-      <w:bookmarkEnd w:id="19"/>
+      <w:bookmarkEnd w:id="18"/>
     </w:p>
     <w:p>
       <w:pPr>
@@ -7503,14 +7501,14 @@
           <w:lang w:eastAsia="fr-FR"/>
         </w:rPr>
       </w:pPr>
-      <w:bookmarkStart w:id="20" w:name="_Toc408836452"/>
+      <w:bookmarkStart w:id="19" w:name="_Toc408836452"/>
       <w:r>
         <w:rPr>
           <w:lang w:eastAsia="fr-FR"/>
         </w:rPr>
         <w:t>Utilisation de roulements à billes</w:t>
       </w:r>
-      <w:bookmarkEnd w:id="20"/>
+      <w:bookmarkEnd w:id="19"/>
     </w:p>
     <w:tbl>
       <w:tblPr>
@@ -7547,14 +7545,14 @@
                 <w:lang w:eastAsia="fr-FR"/>
               </w:rPr>
             </w:pPr>
-            <w:bookmarkStart w:id="21" w:name="_Toc408836453"/>
+            <w:bookmarkStart w:id="20" w:name="_Toc408836453"/>
             <w:r>
               <w:rPr>
                 <w:lang w:eastAsia="fr-FR"/>
               </w:rPr>
               <w:t>Réducteur simple</w:t>
             </w:r>
-            <w:bookmarkEnd w:id="21"/>
+            <w:bookmarkEnd w:id="20"/>
           </w:p>
         </w:tc>
         <w:tc>
@@ -7569,14 +7567,14 @@
                 <w:lang w:eastAsia="fr-FR"/>
               </w:rPr>
             </w:pPr>
-            <w:bookmarkStart w:id="22" w:name="_Toc408836454"/>
+            <w:bookmarkStart w:id="21" w:name="_Toc408836454"/>
             <w:r>
               <w:rPr>
                 <w:lang w:eastAsia="fr-FR"/>
               </w:rPr>
               <w:t>Perceuse portative</w:t>
             </w:r>
-            <w:bookmarkEnd w:id="22"/>
+            <w:bookmarkEnd w:id="21"/>
           </w:p>
         </w:tc>
       </w:tr>
@@ -7782,14 +7780,14 @@
           <w:lang w:eastAsia="fr-FR"/>
         </w:rPr>
       </w:pPr>
-      <w:bookmarkStart w:id="23" w:name="_Toc408836455"/>
+      <w:bookmarkStart w:id="22" w:name="_Toc408836455"/>
       <w:r>
         <w:rPr>
           <w:lang w:eastAsia="fr-FR"/>
         </w:rPr>
         <w:t>Utilisation des roulements à rouleaux</w:t>
       </w:r>
-      <w:bookmarkEnd w:id="23"/>
+      <w:bookmarkEnd w:id="22"/>
     </w:p>
     <w:tbl>
       <w:tblPr>
@@ -7826,14 +7824,14 @@
                 <w:lang w:eastAsia="fr-FR"/>
               </w:rPr>
             </w:pPr>
-            <w:bookmarkStart w:id="24" w:name="_Toc408836456"/>
+            <w:bookmarkStart w:id="23" w:name="_Toc408836456"/>
             <w:r>
               <w:rPr>
                 <w:lang w:eastAsia="fr-FR"/>
               </w:rPr>
               <w:t>Moteur électrique</w:t>
             </w:r>
-            <w:bookmarkEnd w:id="24"/>
+            <w:bookmarkEnd w:id="23"/>
           </w:p>
         </w:tc>
         <w:tc>
@@ -7848,14 +7846,14 @@
                 <w:lang w:eastAsia="fr-FR"/>
               </w:rPr>
             </w:pPr>
-            <w:bookmarkStart w:id="25" w:name="_Toc408836457"/>
+            <w:bookmarkStart w:id="24" w:name="_Toc408836457"/>
             <w:r>
               <w:rPr>
                 <w:lang w:eastAsia="fr-FR"/>
               </w:rPr>
               <w:t>Pignon à denture hélicoïdale</w:t>
             </w:r>
-            <w:bookmarkEnd w:id="25"/>
+            <w:bookmarkEnd w:id="24"/>
           </w:p>
         </w:tc>
       </w:tr>
@@ -8060,7 +8058,7 @@
           <w:lang w:eastAsia="fr-FR"/>
         </w:rPr>
       </w:pPr>
-      <w:bookmarkStart w:id="26" w:name="_Toc408836458"/>
+      <w:bookmarkStart w:id="25" w:name="_Toc408836458"/>
       <w:r>
         <w:rPr>
           <w:lang w:eastAsia="fr-FR"/>
@@ -8068,7 +8066,7 @@
         <w:lastRenderedPageBreak/>
         <w:t>Utilisation d’éléments roulants coniques</w:t>
       </w:r>
-      <w:bookmarkEnd w:id="26"/>
+      <w:bookmarkEnd w:id="25"/>
     </w:p>
     <w:tbl>
       <w:tblPr>
@@ -8105,14 +8103,14 @@
                 <w:lang w:eastAsia="fr-FR"/>
               </w:rPr>
             </w:pPr>
-            <w:bookmarkStart w:id="27" w:name="_Toc408836459"/>
+            <w:bookmarkStart w:id="26" w:name="_Toc408836459"/>
             <w:r>
               <w:rPr>
                 <w:lang w:eastAsia="fr-FR"/>
               </w:rPr>
               <w:t>Butée à rouleau conique – générateur vertical</w:t>
             </w:r>
-            <w:bookmarkEnd w:id="27"/>
+            <w:bookmarkEnd w:id="26"/>
           </w:p>
         </w:tc>
         <w:tc>
@@ -8131,14 +8129,14 @@
                 <w:lang w:eastAsia="fr-FR"/>
               </w:rPr>
             </w:pPr>
-            <w:bookmarkStart w:id="28" w:name="_Toc408836460"/>
+            <w:bookmarkStart w:id="27" w:name="_Toc408836460"/>
             <w:r>
               <w:rPr>
                 <w:lang w:eastAsia="fr-FR"/>
               </w:rPr>
               <w:t>Roulements à rouleaux coniques – roue de camionnette</w:t>
             </w:r>
-            <w:bookmarkEnd w:id="28"/>
+            <w:bookmarkEnd w:id="27"/>
           </w:p>
         </w:tc>
       </w:tr>
@@ -8356,7 +8354,7 @@
           <w:lang w:eastAsia="fr-FR"/>
         </w:rPr>
       </w:pPr>
-      <w:bookmarkStart w:id="29" w:name="_Toc408836461"/>
+      <w:bookmarkStart w:id="28" w:name="_Toc408836461"/>
       <w:r>
         <w:rPr>
           <w:lang w:eastAsia="fr-FR"/>
@@ -8375,7 +8373,7 @@
         </w:rPr>
         <w:t xml:space="preserve"> roue de voiture</w:t>
       </w:r>
-      <w:bookmarkEnd w:id="29"/>
+      <w:bookmarkEnd w:id="28"/>
     </w:p>
     <w:p>
       <w:pPr>
@@ -8639,7 +8637,7 @@
           <w:lang w:eastAsia="fr-FR"/>
         </w:rPr>
       </w:pPr>
-      <w:bookmarkStart w:id="30" w:name="_Toc408836462"/>
+      <w:bookmarkStart w:id="29" w:name="_Toc408836462"/>
       <w:r>
         <w:rPr>
           <w:lang w:eastAsia="fr-FR"/>
@@ -8647,7 +8645,7 @@
         <w:lastRenderedPageBreak/>
         <w:t>Comparatif de montages équivalents</w:t>
       </w:r>
-      <w:bookmarkEnd w:id="30"/>
+      <w:bookmarkEnd w:id="29"/>
     </w:p>
     <w:tbl>
       <w:tblPr>
@@ -8999,14 +8997,14 @@
           <w:lang w:eastAsia="fr-FR"/>
         </w:rPr>
       </w:pPr>
-      <w:bookmarkStart w:id="31" w:name="_Toc408836463"/>
+      <w:bookmarkStart w:id="30" w:name="_Toc408836463"/>
       <w:r>
         <w:rPr>
           <w:lang w:eastAsia="fr-FR"/>
         </w:rPr>
         <w:t>Références</w:t>
       </w:r>
-      <w:bookmarkEnd w:id="31"/>
+      <w:bookmarkEnd w:id="30"/>
     </w:p>
     <w:p>
       <w:pPr>
@@ -9085,12 +9083,12 @@
         </w:numPr>
         <w:ind w:left="360" w:hanging="360"/>
       </w:pPr>
-      <w:bookmarkStart w:id="32" w:name="_Toc408836464"/>
+      <w:bookmarkStart w:id="31" w:name="_Toc408836464"/>
       <w:r>
         <w:lastRenderedPageBreak/>
         <w:t>Montages de roulements</w:t>
       </w:r>
-      <w:bookmarkEnd w:id="32"/>
+      <w:bookmarkEnd w:id="31"/>
     </w:p>
     <w:p>
       <w:pPr>
@@ -9100,11 +9098,11 @@
           <w:numId w:val="0"/>
         </w:numPr>
       </w:pPr>
-      <w:bookmarkStart w:id="33" w:name="_Toc408836465"/>
+      <w:bookmarkStart w:id="32" w:name="_Toc408836465"/>
       <w:r>
         <w:t>Montage serré sur l’arbre</w:t>
       </w:r>
-      <w:bookmarkEnd w:id="33"/>
+      <w:bookmarkEnd w:id="32"/>
     </w:p>
     <w:p>
       <w:pPr>
@@ -9122,6 +9120,7 @@
       </w:pPr>
       <w:r>
         <w:rPr>
+          <w:noProof/>
           <w:lang w:eastAsia="fr-FR"/>
         </w:rPr>
         <w:drawing>
@@ -9177,24 +9176,22 @@
           <w:numId w:val="0"/>
         </w:numPr>
       </w:pPr>
-      <w:bookmarkStart w:id="34" w:name="_Toc408836466"/>
+      <w:bookmarkStart w:id="33" w:name="_Toc408836466"/>
       <w:r>
-        <w:t xml:space="preserve">Montage serré sur </w:t>
+        <w:t>Montage serré sur le moyeu</w:t>
       </w:r>
+      <w:bookmarkEnd w:id="33"/>
+    </w:p>
+    <w:p>
+      <w:pPr>
+        <w:jc w:val="center"/>
+        <w:rPr>
+          <w:lang w:eastAsia="fr-FR"/>
+        </w:rPr>
+      </w:pPr>
       <w:r>
-        <w:t>le moyeu</w:t>
-      </w:r>
-      <w:bookmarkEnd w:id="34"/>
-    </w:p>
-    <w:p>
-      <w:pPr>
-        <w:jc w:val="center"/>
-        <w:rPr>
-          <w:lang w:eastAsia="fr-FR"/>
-        </w:rPr>
-      </w:pPr>
-      <w:r>
-        <w:rPr>
+        <w:rPr>
+          <w:noProof/>
           <w:lang w:eastAsia="fr-FR"/>
         </w:rPr>
         <w:drawing>
@@ -9277,15 +9274,18 @@
           <w:numId w:val="0"/>
         </w:numPr>
       </w:pPr>
-      <w:bookmarkStart w:id="35" w:name="_Toc408836467"/>
+      <w:bookmarkStart w:id="34" w:name="_Toc408836467"/>
       <w:r>
         <w:lastRenderedPageBreak/>
-        <w:t xml:space="preserve">Montage </w:t>
+        <w:t>Montage</w:t>
       </w:r>
       <w:r>
-        <w:t>en X</w:t>
+        <w:t>s</w:t>
       </w:r>
-      <w:bookmarkEnd w:id="35"/>
+      <w:bookmarkEnd w:id="34"/>
+      <w:r>
+        <w:t xml:space="preserve"> économiques – « Rotules unilatérales »</w:t>
+      </w:r>
     </w:p>
     <w:p>
       <w:pPr>
@@ -9303,6 +9303,7 @@
       </w:pPr>
       <w:r>
         <w:rPr>
+          <w:noProof/>
           <w:lang w:eastAsia="fr-FR"/>
         </w:rPr>
         <w:drawing>
@@ -9366,24 +9367,22 @@
           <w:numId w:val="0"/>
         </w:numPr>
       </w:pPr>
-      <w:bookmarkStart w:id="36" w:name="_Toc408836468"/>
       <w:r>
-        <w:t xml:space="preserve">Montage en </w:t>
+        <w:t>Montages économiques – « Rotules unilatérales »</w:t>
       </w:r>
+    </w:p>
+    <w:p>
+      <w:pPr>
+        <w:jc w:val="center"/>
+        <w:rPr>
+          <w:lang w:eastAsia="fr-FR"/>
+        </w:rPr>
+      </w:pPr>
+      <w:bookmarkStart w:id="35" w:name="_GoBack"/>
+      <w:bookmarkEnd w:id="35"/>
       <w:r>
-        <w:t>O</w:t>
-      </w:r>
-      <w:bookmarkEnd w:id="36"/>
-    </w:p>
-    <w:p>
-      <w:pPr>
-        <w:jc w:val="center"/>
-        <w:rPr>
-          <w:lang w:eastAsia="fr-FR"/>
-        </w:rPr>
-      </w:pPr>
-      <w:r>
-        <w:rPr>
+        <w:rPr>
+          <w:noProof/>
           <w:lang w:eastAsia="fr-FR"/>
         </w:rPr>
         <w:drawing>
@@ -9504,40 +9503,25 @@
         <w:szCs w:val="16"/>
       </w:rPr>
     </w:pPr>
-    <w:r>
-      <w:fldChar w:fldCharType="begin"/>
-    </w:r>
-    <w:r>
-      <w:instrText xml:space="preserve"> FILENAME  \* MERGEFORMAT </w:instrText>
-    </w:r>
-    <w:r>
-      <w:fldChar w:fldCharType="separate"/>
-    </w:r>
-    <w:r>
-      <w:rPr>
-        <w:rFonts w:eastAsiaTheme="minorHAnsi" w:cs="Calibri"/>
-        <w:noProof/>
-        <w:sz w:val="16"/>
-        <w:szCs w:val="16"/>
-      </w:rPr>
-      <w:t>07_Cpt</w:t>
-    </w:r>
-    <w:r>
-      <w:rPr>
-        <w:noProof/>
-        <w:sz w:val="16"/>
-        <w:szCs w:val="16"/>
-      </w:rPr>
-      <w:t>_05_LiaisonPivotRoulements_Cours.docx</w:t>
-    </w:r>
-    <w:r>
-      <w:rPr>
-        <w:noProof/>
-        <w:sz w:val="16"/>
-        <w:szCs w:val="16"/>
-      </w:rPr>
-      <w:fldChar w:fldCharType="end"/>
-    </w:r>
+    <w:fldSimple w:instr=" FILENAME  \* MERGEFORMAT ">
+      <w:r>
+        <w:rPr>
+          <w:rFonts w:eastAsiaTheme="minorHAnsi" w:cs="Calibri"/>
+          <w:noProof/>
+          <w:sz w:val="16"/>
+          <w:szCs w:val="16"/>
+        </w:rPr>
+        <w:t>07_Cpt</w:t>
+      </w:r>
+      <w:r>
+        <w:rPr>
+          <w:noProof/>
+          <w:sz w:val="16"/>
+          <w:szCs w:val="16"/>
+        </w:rPr>
+        <w:t>_05_LiaisonPivotRoulements_Cours.docx</w:t>
+      </w:r>
+    </w:fldSimple>
     <w:r>
       <w:rPr>
         <w:rFonts w:eastAsiaTheme="minorHAnsi" w:cs="Calibri"/>
@@ -9597,7 +9581,7 @@
         <w:sz w:val="16"/>
         <w:szCs w:val="16"/>
       </w:rPr>
-      <w:t>2</w:t>
+      <w:t>12</w:t>
     </w:r>
     <w:r>
       <w:rPr>
@@ -9617,35 +9601,18 @@
       </w:rPr>
       <w:t>/</w:t>
     </w:r>
-    <w:r>
-      <w:fldChar w:fldCharType="begin"/>
-    </w:r>
-    <w:r>
-      <w:instrText xml:space="preserve"> NUMPAGES  \* MERGEFORMAT </w:instrText>
-    </w:r>
-    <w:r>
-      <w:fldChar w:fldCharType="separate"/>
-    </w:r>
-    <w:r>
-      <w:rPr>
-        <w:rFonts w:eastAsiaTheme="minorHAnsi" w:cs="Calibri"/>
-        <w:b/>
-        <w:noProof/>
-        <w:sz w:val="16"/>
-        <w:szCs w:val="16"/>
-      </w:rPr>
-      <w:t>12</w:t>
-    </w:r>
-    <w:r>
-      <w:rPr>
-        <w:rFonts w:eastAsiaTheme="minorHAnsi" w:cs="Calibri"/>
-        <w:b/>
-        <w:noProof/>
-        <w:sz w:val="16"/>
-        <w:szCs w:val="16"/>
-      </w:rPr>
-      <w:fldChar w:fldCharType="end"/>
-    </w:r>
+    <w:fldSimple w:instr=" NUMPAGES  \* MERGEFORMAT ">
+      <w:r>
+        <w:rPr>
+          <w:rFonts w:eastAsiaTheme="minorHAnsi" w:cs="Calibri"/>
+          <w:b/>
+          <w:noProof/>
+          <w:sz w:val="16"/>
+          <w:szCs w:val="16"/>
+        </w:rPr>
+        <w:t>12</w:t>
+      </w:r>
+    </w:fldSimple>
   </w:p>
   <w:p>
     <w:pPr>
@@ -15897,7 +15864,7 @@
 </file>
 
 <file path=customXml/itemProps1.xml><?xml version="1.0" encoding="utf-8"?>
-<ds:datastoreItem xmlns:ds="http://schemas.openxmlformats.org/officeDocument/2006/customXml" ds:itemID="{D407232B-3255-4271-A989-D6E7DE196A9A}">
+<ds:datastoreItem xmlns:ds="http://schemas.openxmlformats.org/officeDocument/2006/customXml" ds:itemID="{D223619C-F789-497B-9EDC-3462DA44062E}">
   <ds:schemaRefs>
     <ds:schemaRef ds:uri="http://schemas.openxmlformats.org/officeDocument/2006/bibliography"/>
   </ds:schemaRefs>
